--- a/Doku/Android_Übersicht.docx
+++ b/Doku/Android_Übersicht.docx
@@ -10,11 +10,13 @@
           <w:docPartUnique/>
         </w:docPartObj>
       </w:sdtPr>
+      <w:sdtEndPr/>
       <w:sdtContent>
         <w:p>
           <w:r>
             <w:rPr>
               <w:noProof/>
+              <w:lang w:eastAsia="de-DE"/>
             </w:rPr>
             <mc:AlternateContent>
               <mc:Choice Requires="wpg">
@@ -283,6 +285,7 @@
           <w:r>
             <w:rPr>
               <w:noProof/>
+              <w:lang w:eastAsia="de-DE"/>
             </w:rPr>
             <mc:AlternateContent>
               <mc:Choice Requires="wps">
@@ -356,6 +359,7 @@
                                   <w:dataBinding w:prefixMappings="xmlns:ns0='http://purl.org/dc/elements/1.1/' xmlns:ns1='http://schemas.openxmlformats.org/package/2006/metadata/core-properties' " w:xpath="/ns1:coreProperties[1]/ns0:creator[1]" w:storeItemID="{6C3C8BC8-F283-45AE-878A-BAB7291924A1}"/>
                                   <w:text/>
                                 </w:sdtPr>
+                                <w:sdtEndPr/>
                                 <w:sdtContent>
                                   <w:p>
                                     <w:pPr>
@@ -367,13 +371,23 @@
                                         <w:szCs w:val="28"/>
                                       </w:rPr>
                                     </w:pPr>
+                                    <w:proofErr w:type="spellStart"/>
                                     <w:r>
                                       <w:rPr>
                                         <w:color w:val="595959" w:themeColor="text1" w:themeTint="A6"/>
                                         <w:sz w:val="28"/>
                                         <w:szCs w:val="28"/>
                                       </w:rPr>
-                                      <w:t>Jendrik Jordan, Simon Oswald und Louisa Pabst</w:t>
+                                      <w:t>Jendrik</w:t>
+                                    </w:r>
+                                    <w:proofErr w:type="spellEnd"/>
+                                    <w:r>
+                                      <w:rPr>
+                                        <w:color w:val="595959" w:themeColor="text1" w:themeTint="A6"/>
+                                        <w:sz w:val="28"/>
+                                        <w:szCs w:val="28"/>
+                                      </w:rPr>
+                                      <w:t xml:space="preserve"> Jordan, Simon Oswald und Louisa Pabst</w:t>
                                     </w:r>
                                   </w:p>
                                 </w:sdtContent>
@@ -401,6 +415,7 @@
                                     <w:dataBinding w:prefixMappings="xmlns:ns0='http://schemas.microsoft.com/office/2006/coverPageProps' " w:xpath="/ns0:CoverPageProperties[1]/ns0:CompanyEmail[1]" w:storeItemID="{55AF091B-3C7A-41E3-B477-F2FDAA23CFDA}"/>
                                     <w:text/>
                                   </w:sdtPr>
+                                  <w:sdtEndPr/>
                                   <w:sdtContent>
                                     <w:r>
                                       <w:rPr>
@@ -455,6 +470,7 @@
                             <w:dataBinding w:prefixMappings="xmlns:ns0='http://purl.org/dc/elements/1.1/' xmlns:ns1='http://schemas.openxmlformats.org/package/2006/metadata/core-properties' " w:xpath="/ns1:coreProperties[1]/ns0:creator[1]" w:storeItemID="{6C3C8BC8-F283-45AE-878A-BAB7291924A1}"/>
                             <w:text/>
                           </w:sdtPr>
+                          <w:sdtEndPr/>
                           <w:sdtContent>
                             <w:p>
                               <w:pPr>
@@ -466,13 +482,23 @@
                                   <w:szCs w:val="28"/>
                                 </w:rPr>
                               </w:pPr>
+                              <w:proofErr w:type="spellStart"/>
                               <w:r>
                                 <w:rPr>
                                   <w:color w:val="595959" w:themeColor="text1" w:themeTint="A6"/>
                                   <w:sz w:val="28"/>
                                   <w:szCs w:val="28"/>
                                 </w:rPr>
-                                <w:t>Jendrik Jordan, Simon Oswald und Louisa Pabst</w:t>
+                                <w:t>Jendrik</w:t>
+                              </w:r>
+                              <w:proofErr w:type="spellEnd"/>
+                              <w:r>
+                                <w:rPr>
+                                  <w:color w:val="595959" w:themeColor="text1" w:themeTint="A6"/>
+                                  <w:sz w:val="28"/>
+                                  <w:szCs w:val="28"/>
+                                </w:rPr>
+                                <w:t xml:space="preserve"> Jordan, Simon Oswald und Louisa Pabst</w:t>
                               </w:r>
                             </w:p>
                           </w:sdtContent>
@@ -500,6 +526,7 @@
                               <w:dataBinding w:prefixMappings="xmlns:ns0='http://schemas.microsoft.com/office/2006/coverPageProps' " w:xpath="/ns0:CoverPageProperties[1]/ns0:CompanyEmail[1]" w:storeItemID="{55AF091B-3C7A-41E3-B477-F2FDAA23CFDA}"/>
                               <w:text/>
                             </w:sdtPr>
+                            <w:sdtEndPr/>
                             <w:sdtContent>
                               <w:r>
                                 <w:rPr>
@@ -523,6 +550,7 @@
           <w:r>
             <w:rPr>
               <w:noProof/>
+              <w:lang w:eastAsia="de-DE"/>
             </w:rPr>
             <mc:AlternateContent>
               <mc:Choice Requires="wps">
@@ -596,6 +624,7 @@
                                   <w:dataBinding w:prefixMappings="xmlns:ns0='http://purl.org/dc/elements/1.1/' xmlns:ns1='http://schemas.openxmlformats.org/package/2006/metadata/core-properties' " w:xpath="/ns1:coreProperties[1]/ns0:subject[1]" w:storeItemID="{6C3C8BC8-F283-45AE-878A-BAB7291924A1}"/>
                                   <w:text/>
                                 </w:sdtPr>
+                                <w:sdtEndPr/>
                                 <w:sdtContent>
                                   <w:p>
                                     <w:pPr>
@@ -656,6 +685,7 @@
                             <w:dataBinding w:prefixMappings="xmlns:ns0='http://purl.org/dc/elements/1.1/' xmlns:ns1='http://schemas.openxmlformats.org/package/2006/metadata/core-properties' " w:xpath="/ns1:coreProperties[1]/ns0:subject[1]" w:storeItemID="{6C3C8BC8-F283-45AE-878A-BAB7291924A1}"/>
                             <w:text/>
                           </w:sdtPr>
+                          <w:sdtEndPr/>
                           <w:sdtContent>
                             <w:p>
                               <w:pPr>
@@ -726,6 +756,13 @@
     </w:sdt>
     <w:sdt>
       <w:sdtPr>
+        <w:rPr>
+          <w:rFonts w:asciiTheme="minorHAnsi" w:eastAsiaTheme="minorHAnsi" w:hAnsiTheme="minorHAnsi" w:cstheme="minorBidi"/>
+          <w:color w:val="auto"/>
+          <w:sz w:val="22"/>
+          <w:szCs w:val="22"/>
+          <w:lang w:eastAsia="en-US"/>
+        </w:rPr>
         <w:id w:val="-466820242"/>
         <w:docPartObj>
           <w:docPartGallery w:val="Table of Contents"/>
@@ -734,13 +771,8 @@
       </w:sdtPr>
       <w:sdtEndPr>
         <w:rPr>
-          <w:rFonts w:asciiTheme="minorHAnsi" w:eastAsiaTheme="minorHAnsi" w:hAnsiTheme="minorHAnsi" w:cstheme="minorBidi"/>
           <w:b/>
           <w:bCs/>
-          <w:color w:val="auto"/>
-          <w:sz w:val="22"/>
-          <w:szCs w:val="22"/>
-          <w:lang w:eastAsia="en-US"/>
         </w:rPr>
       </w:sdtEndPr>
       <w:sdtContent>
@@ -774,7 +806,7 @@
           <w:r>
             <w:fldChar w:fldCharType="separate"/>
           </w:r>
-          <w:hyperlink w:anchor="_Toc436592964" w:history="1">
+          <w:hyperlink w:anchor="_Toc436599670" w:history="1">
             <w:r>
               <w:rPr>
                 <w:rStyle w:val="Hyperlink"/>
@@ -816,7 +848,7 @@
                 <w:noProof/>
                 <w:webHidden/>
               </w:rPr>
-              <w:instrText xml:space="preserve"> PAGEREF _Toc436592964 \h </w:instrText>
+              <w:instrText xml:space="preserve"> PAGEREF _Toc436599670 \h </w:instrText>
             </w:r>
             <w:r>
               <w:rPr>
@@ -860,7 +892,7 @@
               <w:lang w:eastAsia="de-DE"/>
             </w:rPr>
           </w:pPr>
-          <w:hyperlink w:anchor="_Toc436592965" w:history="1">
+          <w:hyperlink w:anchor="_Toc436599671" w:history="1">
             <w:r>
               <w:rPr>
                 <w:rStyle w:val="Hyperlink"/>
@@ -902,7 +934,7 @@
                 <w:noProof/>
                 <w:webHidden/>
               </w:rPr>
-              <w:instrText xml:space="preserve"> PAGEREF _Toc436592965 \h </w:instrText>
+              <w:instrText xml:space="preserve"> PAGEREF _Toc436599671 \h </w:instrText>
             </w:r>
             <w:r>
               <w:rPr>
@@ -946,7 +978,7 @@
               <w:lang w:eastAsia="de-DE"/>
             </w:rPr>
           </w:pPr>
-          <w:hyperlink w:anchor="_Toc436592966" w:history="1">
+          <w:hyperlink w:anchor="_Toc436599672" w:history="1">
             <w:r>
               <w:rPr>
                 <w:rStyle w:val="Hyperlink"/>
@@ -988,7 +1020,7 @@
                 <w:noProof/>
                 <w:webHidden/>
               </w:rPr>
-              <w:instrText xml:space="preserve"> PAGEREF _Toc436592966 \h </w:instrText>
+              <w:instrText xml:space="preserve"> PAGEREF _Toc436599672 \h </w:instrText>
             </w:r>
             <w:r>
               <w:rPr>
@@ -1032,7 +1064,7 @@
               <w:lang w:eastAsia="de-DE"/>
             </w:rPr>
           </w:pPr>
-          <w:hyperlink w:anchor="_Toc436592967" w:history="1">
+          <w:hyperlink w:anchor="_Toc436599673" w:history="1">
             <w:r>
               <w:rPr>
                 <w:rStyle w:val="Hyperlink"/>
@@ -1074,7 +1106,7 @@
                 <w:noProof/>
                 <w:webHidden/>
               </w:rPr>
-              <w:instrText xml:space="preserve"> PAGEREF _Toc436592967 \h </w:instrText>
+              <w:instrText xml:space="preserve"> PAGEREF _Toc436599673 \h </w:instrText>
             </w:r>
             <w:r>
               <w:rPr>
@@ -1118,7 +1150,7 @@
               <w:lang w:eastAsia="de-DE"/>
             </w:rPr>
           </w:pPr>
-          <w:hyperlink w:anchor="_Toc436592968" w:history="1">
+          <w:hyperlink w:anchor="_Toc436599674" w:history="1">
             <w:r>
               <w:rPr>
                 <w:rStyle w:val="Hyperlink"/>
@@ -1139,7 +1171,7 @@
                 <w:rStyle w:val="Hyperlink"/>
                 <w:noProof/>
               </w:rPr>
-              <w:t>Klasse – „List View“</w:t>
+              <w:t>Klasse – „List Entry“</w:t>
             </w:r>
             <w:r>
               <w:rPr>
@@ -1160,7 +1192,7 @@
                 <w:noProof/>
                 <w:webHidden/>
               </w:rPr>
-              <w:instrText xml:space="preserve"> PAGEREF _Toc436592968 \h </w:instrText>
+              <w:instrText xml:space="preserve"> PAGEREF _Toc436599674 \h </w:instrText>
             </w:r>
             <w:r>
               <w:rPr>
@@ -1204,7 +1236,7 @@
               <w:lang w:eastAsia="de-DE"/>
             </w:rPr>
           </w:pPr>
-          <w:hyperlink w:anchor="_Toc436592969" w:history="1">
+          <w:hyperlink w:anchor="_Toc436599675" w:history="1">
             <w:r>
               <w:rPr>
                 <w:rStyle w:val="Hyperlink"/>
@@ -1246,7 +1278,7 @@
                 <w:noProof/>
                 <w:webHidden/>
               </w:rPr>
-              <w:instrText xml:space="preserve"> PAGEREF _Toc436592969 \h </w:instrText>
+              <w:instrText xml:space="preserve"> PAGEREF _Toc436599675 \h </w:instrText>
             </w:r>
             <w:r>
               <w:rPr>
@@ -1290,7 +1322,7 @@
               <w:lang w:eastAsia="de-DE"/>
             </w:rPr>
           </w:pPr>
-          <w:hyperlink w:anchor="_Toc436592970" w:history="1">
+          <w:hyperlink w:anchor="_Toc436599676" w:history="1">
             <w:r>
               <w:rPr>
                 <w:rStyle w:val="Hyperlink"/>
@@ -1332,7 +1364,7 @@
                 <w:noProof/>
                 <w:webHidden/>
               </w:rPr>
-              <w:instrText xml:space="preserve"> PAGEREF _Toc436592970 \h </w:instrText>
+              <w:instrText xml:space="preserve"> PAGEREF _Toc436599676 \h </w:instrText>
             </w:r>
             <w:r>
               <w:rPr>
@@ -1376,7 +1408,7 @@
               <w:lang w:eastAsia="de-DE"/>
             </w:rPr>
           </w:pPr>
-          <w:hyperlink w:anchor="_Toc436592971" w:history="1">
+          <w:hyperlink w:anchor="_Toc436599677" w:history="1">
             <w:r>
               <w:rPr>
                 <w:rStyle w:val="Hyperlink"/>
@@ -1418,7 +1450,7 @@
                 <w:noProof/>
                 <w:webHidden/>
               </w:rPr>
-              <w:instrText xml:space="preserve"> PAGEREF _Toc436592971 \h </w:instrText>
+              <w:instrText xml:space="preserve"> PAGEREF _Toc436599677 \h </w:instrText>
             </w:r>
             <w:r>
               <w:rPr>
@@ -1462,7 +1494,7 @@
               <w:lang w:eastAsia="de-DE"/>
             </w:rPr>
           </w:pPr>
-          <w:hyperlink w:anchor="_Toc436592972" w:history="1">
+          <w:hyperlink w:anchor="_Toc436599678" w:history="1">
             <w:r>
               <w:rPr>
                 <w:rStyle w:val="Hyperlink"/>
@@ -1483,7 +1515,7 @@
                 <w:rStyle w:val="Hyperlink"/>
                 <w:noProof/>
               </w:rPr>
-              <w:t>Klasse – „BitmapWorkerTask“</w:t>
+              <w:t>Abbildungsverzeichnis</w:t>
             </w:r>
             <w:r>
               <w:rPr>
@@ -1504,7 +1536,7 @@
                 <w:noProof/>
                 <w:webHidden/>
               </w:rPr>
-              <w:instrText xml:space="preserve"> PAGEREF _Toc436592972 \h </w:instrText>
+              <w:instrText xml:space="preserve"> PAGEREF _Toc436599678 \h </w:instrText>
             </w:r>
             <w:r>
               <w:rPr>
@@ -1564,10 +1596,18 @@
         </w:numPr>
         <w:ind w:left="284"/>
       </w:pPr>
-      <w:bookmarkStart w:id="0" w:name="_Toc436592964"/>
+      <w:bookmarkStart w:id="0" w:name="_Toc436599670"/>
       <w:r>
         <w:lastRenderedPageBreak/>
-        <w:t>„Photo JSL“-Übersicht</w:t>
+        <w:t>„</w:t>
+      </w:r>
+      <w:proofErr w:type="spellStart"/>
+      <w:r>
+        <w:t>Photo</w:t>
+      </w:r>
+      <w:proofErr w:type="spellEnd"/>
+      <w:r>
+        <w:t xml:space="preserve"> JSL“-Übersicht</w:t>
       </w:r>
       <w:bookmarkEnd w:id="0"/>
     </w:p>
@@ -1607,12 +1647,21 @@
             <w:pPr>
               <w:cnfStyle w:val="100000000000" w:firstRow="1" w:lastRow="0" w:firstColumn="0" w:lastColumn="0" w:oddVBand="0" w:evenVBand="0" w:oddHBand="0" w:evenHBand="0" w:firstRowFirstColumn="0" w:firstRowLastColumn="0" w:lastRowFirstColumn="0" w:lastRowLastColumn="0"/>
             </w:pPr>
+            <w:proofErr w:type="spellStart"/>
             <w:r>
               <w:rPr>
                 <w:b w:val="0"/>
                 <w:bCs w:val="0"/>
               </w:rPr>
-              <w:t>Photo JSL</w:t>
+              <w:t>Photo</w:t>
+            </w:r>
+            <w:proofErr w:type="spellEnd"/>
+            <w:r>
+              <w:rPr>
+                <w:b w:val="0"/>
+                <w:bCs w:val="0"/>
+              </w:rPr>
+              <w:t xml:space="preserve"> JSL</w:t>
             </w:r>
           </w:p>
         </w:tc>
@@ -1733,8 +1782,13 @@
             <w:pPr>
               <w:cnfStyle w:val="000000000000" w:firstRow="0" w:lastRow="0" w:firstColumn="0" w:lastColumn="0" w:oddVBand="0" w:evenVBand="0" w:oddHBand="0" w:evenHBand="0" w:firstRowFirstColumn="0" w:firstRowLastColumn="0" w:lastRowFirstColumn="0" w:lastRowLastColumn="0"/>
             </w:pPr>
+            <w:proofErr w:type="spellStart"/>
             <w:r>
-              <w:t>Jendrik Jordan, Simon Oswald und Louisa Pabst</w:t>
+              <w:t>Jendrik</w:t>
+            </w:r>
+            <w:proofErr w:type="spellEnd"/>
+            <w:r>
+              <w:t xml:space="preserve"> Jordan, Simon Oswald und Louisa Pabst</w:t>
             </w:r>
           </w:p>
         </w:tc>
@@ -1765,8 +1819,79 @@
             <w:pPr>
               <w:cnfStyle w:val="000000100000" w:firstRow="0" w:lastRow="0" w:firstColumn="0" w:lastColumn="0" w:oddVBand="0" w:evenVBand="0" w:oddHBand="1" w:evenHBand="0" w:firstRowFirstColumn="0" w:firstRowLastColumn="0" w:lastRowFirstColumn="0" w:lastRowLastColumn="0"/>
             </w:pPr>
+            <w:proofErr w:type="spellStart"/>
             <w:r>
-              <w:t>Lollipop 5.1</w:t>
+              <w:t>Lollipop</w:t>
+            </w:r>
+            <w:proofErr w:type="spellEnd"/>
+            <w:r>
+              <w:t xml:space="preserve"> 5.1</w:t>
+            </w:r>
+          </w:p>
+        </w:tc>
+      </w:tr>
+      <w:tr>
+        <w:trPr>
+          <w:jc w:val="center"/>
+        </w:trPr>
+        <w:tc>
+          <w:tcPr>
+            <w:cnfStyle w:val="001000000000" w:firstRow="0" w:lastRow="0" w:firstColumn="1" w:lastColumn="0" w:oddVBand="0" w:evenVBand="0" w:oddHBand="0" w:evenHBand="0" w:firstRowFirstColumn="0" w:firstRowLastColumn="0" w:lastRowFirstColumn="0" w:lastRowLastColumn="0"/>
+            <w:tcW w:w="3020" w:type="dxa"/>
+            <w:shd w:val="clear" w:color="auto" w:fill="auto"/>
+          </w:tcPr>
+          <w:p>
+            <w:r>
+              <w:t>Testgerät</w:t>
+            </w:r>
+          </w:p>
+        </w:tc>
+        <w:tc>
+          <w:tcPr>
+            <w:tcW w:w="3021" w:type="dxa"/>
+            <w:shd w:val="clear" w:color="auto" w:fill="auto"/>
+          </w:tcPr>
+          <w:p>
+            <w:pPr>
+              <w:cnfStyle w:val="000000000000" w:firstRow="0" w:lastRow="0" w:firstColumn="0" w:lastColumn="0" w:oddVBand="0" w:evenVBand="0" w:oddHBand="0" w:evenHBand="0" w:firstRowFirstColumn="0" w:firstRowLastColumn="0" w:lastRowFirstColumn="0" w:lastRowLastColumn="0"/>
+            </w:pPr>
+            <w:r>
+              <w:t>Nexus 5 mit A</w:t>
+            </w:r>
+            <w:r>
+              <w:t>ndroid 6.0</w:t>
+            </w:r>
+          </w:p>
+        </w:tc>
+      </w:tr>
+      <w:tr>
+        <w:trPr>
+          <w:cnfStyle w:val="000000100000" w:firstRow="0" w:lastRow="0" w:firstColumn="0" w:lastColumn="0" w:oddVBand="0" w:evenVBand="0" w:oddHBand="1" w:evenHBand="0" w:firstRowFirstColumn="0" w:firstRowLastColumn="0" w:lastRowFirstColumn="0" w:lastRowLastColumn="0"/>
+          <w:jc w:val="center"/>
+        </w:trPr>
+        <w:tc>
+          <w:tcPr>
+            <w:cnfStyle w:val="001000000000" w:firstRow="0" w:lastRow="0" w:firstColumn="1" w:lastColumn="0" w:oddVBand="0" w:evenVBand="0" w:oddHBand="0" w:evenHBand="0" w:firstRowFirstColumn="0" w:firstRowLastColumn="0" w:lastRowFirstColumn="0" w:lastRowLastColumn="0"/>
+            <w:tcW w:w="3020" w:type="dxa"/>
+            <w:shd w:val="clear" w:color="auto" w:fill="BDD6EE" w:themeFill="accent1" w:themeFillTint="66"/>
+          </w:tcPr>
+          <w:p>
+            <w:r>
+              <w:t>Entwickelt für</w:t>
+            </w:r>
+          </w:p>
+        </w:tc>
+        <w:tc>
+          <w:tcPr>
+            <w:tcW w:w="3021" w:type="dxa"/>
+            <w:shd w:val="clear" w:color="auto" w:fill="BDD6EE" w:themeFill="accent1" w:themeFillTint="66"/>
+          </w:tcPr>
+          <w:p>
+            <w:pPr>
+              <w:cnfStyle w:val="000000100000" w:firstRow="0" w:lastRow="0" w:firstColumn="0" w:lastColumn="0" w:oddVBand="0" w:evenVBand="0" w:oddHBand="1" w:evenHBand="0" w:firstRowFirstColumn="0" w:firstRowLastColumn="0" w:lastRowFirstColumn="0" w:lastRowLastColumn="0"/>
+            </w:pPr>
+            <w:r>
+              <w:t>Android 5.0 und höher</w:t>
             </w:r>
           </w:p>
         </w:tc>
@@ -1787,84 +1912,102 @@
           <w:sz w:val="22"/>
           <w:szCs w:val="22"/>
         </w:rPr>
-        <w:t xml:space="preserve">Die Android entwickelte App „Photo JSL“ </w:t>
-      </w:r>
+        <w:t>Die Android entwickelte App „</w:t>
+      </w:r>
+      <w:proofErr w:type="spellStart"/>
       <w:r>
         <w:rPr>
           <w:sz w:val="22"/>
           <w:szCs w:val="22"/>
         </w:rPr>
-        <w:t>bietet dem Nutzer die</w:t>
-      </w:r>
+        <w:t>Photo</w:t>
+      </w:r>
+      <w:proofErr w:type="spellEnd"/>
       <w:r>
         <w:rPr>
           <w:sz w:val="22"/>
           <w:szCs w:val="22"/>
         </w:rPr>
-        <w:t xml:space="preserve"> Bildaufnahme und -verwaltung. Der Nutzer hat die Möglichkeit in der Fotobibliothek der App seine selbstaufgenommenen Fotos zu verwalten und zusätzlich von außerhalb </w:t>
+        <w:t xml:space="preserve"> JSL“ </w:t>
       </w:r>
       <w:r>
         <w:rPr>
           <w:sz w:val="22"/>
           <w:szCs w:val="22"/>
         </w:rPr>
-        <w:t>Bilder in diese zu importieren. Alle Bilder werden übersichtlich für den Nutzer mit einem Thumbnail-Bild, dem Dateiname und de</w:t>
+        <w:t>bietet dem Nutzer die</w:t>
       </w:r>
       <w:r>
         <w:rPr>
           <w:sz w:val="22"/>
           <w:szCs w:val="22"/>
         </w:rPr>
-        <w:t>m Datum und</w:t>
+        <w:t xml:space="preserve"> Bildaufnahme und -verwaltung. Der Nutzer hat die Möglichkeit in der Fotobibliothek der App seine selbstaufgenommenen Fotos zu verwalten und zusätzlich von außerhalb </w:t>
       </w:r>
       <w:r>
         <w:rPr>
           <w:sz w:val="22"/>
           <w:szCs w:val="22"/>
         </w:rPr>
-        <w:t xml:space="preserve"> Zeit</w:t>
-      </w:r>
+        <w:t xml:space="preserve">Bilder in diese zu importieren. Alle Bilder werden übersichtlich für den Nutzer mit einem </w:t>
+      </w:r>
+      <w:proofErr w:type="spellStart"/>
       <w:r>
         <w:rPr>
           <w:sz w:val="22"/>
           <w:szCs w:val="22"/>
         </w:rPr>
-        <w:t xml:space="preserve"> der Bildaufnahme auf dem Startfenster</w:t>
-      </w:r>
+        <w:t>Thumbnail</w:t>
+      </w:r>
+      <w:proofErr w:type="spellEnd"/>
       <w:r>
         <w:rPr>
           <w:sz w:val="22"/>
           <w:szCs w:val="22"/>
         </w:rPr>
-        <w:t xml:space="preserve"> dargestellt.</w:t>
+        <w:t>-Bild, dem Dateiname und de</w:t>
       </w:r>
       <w:r>
         <w:rPr>
           <w:sz w:val="22"/>
           <w:szCs w:val="22"/>
         </w:rPr>
-        <w:t xml:space="preserve"> Zusätzlich bietet die App die Funktion Bilder direkt über Email an Bekannte und Freunde zu verschicken.</w:t>
+        <w:t>m Datum und</w:t>
       </w:r>
       <w:r>
         <w:rPr>
           <w:sz w:val="22"/>
           <w:szCs w:val="22"/>
         </w:rPr>
-        <w:t xml:space="preserve"> Das aktuelle Produkt ist zurzeit noch in der alpha-Phase (0.1), in der alle grundlegenden angeforderten Funktionen bereits implementiert wurden. Um die App markttauglich zu gestalten wäre eine Möglichkeit diese mit beliebten Bildbearbeitungen und Filtern </w:t>
+        <w:t xml:space="preserve"> Zeit</w:t>
       </w:r>
       <w:r>
         <w:rPr>
           <w:sz w:val="22"/>
           <w:szCs w:val="22"/>
         </w:rPr>
-        <w:t>weiterzuentwickeln</w:t>
+        <w:t xml:space="preserve"> der Bildaufnahme auf dem Startfenster</w:t>
       </w:r>
       <w:r>
         <w:rPr>
           <w:sz w:val="22"/>
           <w:szCs w:val="22"/>
         </w:rPr>
-        <w:t>. Durch die Anforderung des Kunden externe Bilder zu importieren, aber auch Bilder aus der App zu exportieren, k</w:t>
+        <w:t xml:space="preserve"> dargestellt.</w:t>
+      </w:r>
+      <w:r>
+        <w:rPr>
+          <w:sz w:val="22"/>
+          <w:szCs w:val="22"/>
+        </w:rPr>
+        <w:t xml:space="preserve"> Zusätzlich bietet die App die Funktion Bilder direkt über Email an Bekannte und Freunde zu verschicken.</w:t>
+      </w:r>
+      <w:r>
+        <w:rPr>
+          <w:sz w:val="22"/>
+          <w:szCs w:val="22"/>
+        </w:rPr>
+        <w:t xml:space="preserve"> Das aktuelle Produkt ist zurzeit noch in der alpha-Phase (0.1), in der alle grundlegenden angeforderten Funktionen bereits implementiert wurden. Um die App markttauglich zu gestalten wäre eine Möglichkeit diese mit beliebten Bildbearbeitungen und Filtern weiterzuentwickeln. Durch die Anforderung des Kunden externe Bilder zu importieren, aber auch Bilder aus der App zu exportieren, k</w:t>
       </w:r>
       <w:r>
         <w:rPr>
@@ -1932,7 +2075,7 @@
         </w:numPr>
         <w:ind w:left="284"/>
       </w:pPr>
-      <w:bookmarkStart w:id="1" w:name="_Toc436592965"/>
+      <w:bookmarkStart w:id="1" w:name="_Toc436599671"/>
       <w:r>
         <w:lastRenderedPageBreak/>
         <w:t>Klasse – „Main Menu“</w:t>
@@ -1965,21 +2108,53 @@
           <w:rFonts w:ascii="Calibri" w:hAnsi="Calibri" w:cs="Calibri"/>
           <w:color w:val="000000"/>
         </w:rPr>
-        <w:t xml:space="preserve">Die Klasse „MainMenu“ repräsentiert das Hauptfenster der „App“. Sie stellt die Grund-Funktionen zum Darstellen der Bilder und der Navigation in weitere Fenster </w:t>
-      </w:r>
-      <w:r>
-        <w:rPr>
-          <w:rFonts w:ascii="Calibri" w:hAnsi="Calibri" w:cs="Calibri"/>
-          <w:color w:val="000000"/>
-        </w:rPr>
-        <w:t>zur Verfügung. Sie erbt von „App</w:t>
-      </w:r>
-      <w:r>
-        <w:rPr>
-          <w:rFonts w:ascii="Calibri" w:hAnsi="Calibri" w:cs="Calibri"/>
-          <w:color w:val="000000"/>
-        </w:rPr>
-        <w:t xml:space="preserve">CompatActivity“ </w:t>
+        <w:t>Die Klasse „</w:t>
+      </w:r>
+      <w:proofErr w:type="spellStart"/>
+      <w:r>
+        <w:rPr>
+          <w:rFonts w:ascii="Calibri" w:hAnsi="Calibri" w:cs="Calibri"/>
+          <w:color w:val="000000"/>
+        </w:rPr>
+        <w:t>MainMenu</w:t>
+      </w:r>
+      <w:proofErr w:type="spellEnd"/>
+      <w:r>
+        <w:rPr>
+          <w:rFonts w:ascii="Calibri" w:hAnsi="Calibri" w:cs="Calibri"/>
+          <w:color w:val="000000"/>
+        </w:rPr>
+        <w:t xml:space="preserve">“ repräsentiert das Hauptfenster der „App“. Sie stellt die Grund-Funktionen zum Darstellen der Bilder und der Navigation in weitere Fenster </w:t>
+      </w:r>
+      <w:r>
+        <w:rPr>
+          <w:rFonts w:ascii="Calibri" w:hAnsi="Calibri" w:cs="Calibri"/>
+          <w:color w:val="000000"/>
+        </w:rPr>
+        <w:t>zur Verfügung. Sie erbt von „</w:t>
+      </w:r>
+      <w:proofErr w:type="spellStart"/>
+      <w:r>
+        <w:rPr>
+          <w:rFonts w:ascii="Calibri" w:hAnsi="Calibri" w:cs="Calibri"/>
+          <w:color w:val="000000"/>
+        </w:rPr>
+        <w:t>App</w:t>
+      </w:r>
+      <w:r>
+        <w:rPr>
+          <w:rFonts w:ascii="Calibri" w:hAnsi="Calibri" w:cs="Calibri"/>
+          <w:color w:val="000000"/>
+        </w:rPr>
+        <w:t>CompatActivity</w:t>
+      </w:r>
+      <w:proofErr w:type="spellEnd"/>
+      <w:r>
+        <w:rPr>
+          <w:rFonts w:ascii="Calibri" w:hAnsi="Calibri" w:cs="Calibri"/>
+          <w:color w:val="000000"/>
+        </w:rPr>
+        <w:t xml:space="preserve">“ </w:t>
       </w:r>
       <w:r>
         <w:rPr>
@@ -1993,7 +2168,23 @@
           <w:rFonts w:ascii="Calibri" w:hAnsi="Calibri" w:cs="Calibri"/>
           <w:color w:val="000000"/>
         </w:rPr>
-        <w:t>„NavigationView.OnNavigationItemSelectedListener“</w:t>
+        <w:t>„</w:t>
+      </w:r>
+      <w:proofErr w:type="spellStart"/>
+      <w:r>
+        <w:rPr>
+          <w:rFonts w:ascii="Calibri" w:hAnsi="Calibri" w:cs="Calibri"/>
+          <w:color w:val="000000"/>
+        </w:rPr>
+        <w:t>NavigationView.OnNavigationItemSelectedListener</w:t>
+      </w:r>
+      <w:proofErr w:type="spellEnd"/>
+      <w:r>
+        <w:rPr>
+          <w:rFonts w:ascii="Calibri" w:hAnsi="Calibri" w:cs="Calibri"/>
+          <w:color w:val="000000"/>
+        </w:rPr>
+        <w:t>“</w:t>
       </w:r>
       <w:r>
         <w:rPr>
@@ -2030,21 +2221,462 @@
           <w:rFonts w:ascii="Calibri" w:hAnsi="Calibri" w:cs="Calibri"/>
           <w:color w:val="000000"/>
         </w:rPr>
-        <w:t>Die Methode „onCreate</w:t>
-      </w:r>
-      <w:r>
-        <w:rPr>
-          <w:rFonts w:ascii="Calibri" w:hAnsi="Calibri" w:cs="Calibri"/>
-          <w:color w:val="000000"/>
-        </w:rPr>
-        <w:t>“ aus der Super-Klasse „App</w:t>
-      </w:r>
-      <w:r>
-        <w:rPr>
-          <w:rFonts w:ascii="Calibri" w:hAnsi="Calibri" w:cs="Calibri"/>
-          <w:color w:val="000000"/>
-        </w:rPr>
-        <w:t>CompatActivity“ wird überschrieben und dient zum Initialisieren der Klasse. Zuerst wird die Methode der Super-Klasse aufgerufen bevor mit der eigenen Implementierung fortgefahren wird. Mit dem Aufruf der Funktion „setContentView“ wird als nächstes die Oberfläche spezifiziert, die in der XML-Datei „R.layout.activity_main_menu“ beschrieben ist. Die „Toolbar“ wird über die Funktion „findViewById“ und den Parameterwert „R.id.toolbar“ gefunden und mithilfe von „setSupportActionBar“ gesetzt. Als nächstes werden die Member-Variablen initialisiert. Zur Darstellung wird ein „Recycler-View“ mit einem „LinearLayoutManager“ benutzt. Gespeicherte Daten werden über die Funktion „getSharedPreferences“ des Kontextes abgerufen mithilfe des „preference_file_key“, welcher den Wert "Jendrik_Simon_Louisa_Preference_File_1337" hat. Die „Member-Variablen“ „pic_number“ und default_Filename werden aus den „sharedPref“ ausgelesen über key_pic_number="JSL_PIC_NUMBER" und key_default_filename= "JSL_DEFFILENAME". Im nachfolgenden Abschnitt wird das Verhalten des „Buttons“ spezifiziert, mit dem ein neues Foto gemacht werden kann. Dieser „FloatingActionButton“ wird wieder über „findViewById“ geholt und anschliessend mit einem „OnClickListener“ versehen. Die Funktion „onClick“ erstellt zuerst einen neuen „Intent“ mit „MediaStore.ACTION_IMAGE_CAPTURE“. Als nächstes wird die Ausgabedatei mithilfe von „newImageFile“ erstellt und die „Member-Variablen“ „mFilename“ und „mPathToFile“ entsprechend aktualisiert. Bevor der „Intend“ gestartet wird über „startActivityForResult“ und dem Wert „PHOTO_REQUEST“, wird EXTRA_OUTPUT noch mit der URI der Ausgabedatei versehen.</w:t>
+        <w:t>Die Methode „</w:t>
+      </w:r>
+      <w:proofErr w:type="spellStart"/>
+      <w:r>
+        <w:rPr>
+          <w:rFonts w:ascii="Calibri" w:hAnsi="Calibri" w:cs="Calibri"/>
+          <w:color w:val="000000"/>
+        </w:rPr>
+        <w:t>onCreate</w:t>
+      </w:r>
+      <w:proofErr w:type="spellEnd"/>
+      <w:r>
+        <w:rPr>
+          <w:rFonts w:ascii="Calibri" w:hAnsi="Calibri" w:cs="Calibri"/>
+          <w:color w:val="000000"/>
+        </w:rPr>
+        <w:t>“ aus der Super-Klasse „</w:t>
+      </w:r>
+      <w:proofErr w:type="spellStart"/>
+      <w:r>
+        <w:rPr>
+          <w:rFonts w:ascii="Calibri" w:hAnsi="Calibri" w:cs="Calibri"/>
+          <w:color w:val="000000"/>
+        </w:rPr>
+        <w:t>App</w:t>
+      </w:r>
+      <w:r>
+        <w:rPr>
+          <w:rFonts w:ascii="Calibri" w:hAnsi="Calibri" w:cs="Calibri"/>
+          <w:color w:val="000000"/>
+        </w:rPr>
+        <w:t>CompatActivity</w:t>
+      </w:r>
+      <w:proofErr w:type="spellEnd"/>
+      <w:r>
+        <w:rPr>
+          <w:rFonts w:ascii="Calibri" w:hAnsi="Calibri" w:cs="Calibri"/>
+          <w:color w:val="000000"/>
+        </w:rPr>
+        <w:t>“ wird überschrieben und dient zum Initialisieren der Klasse. Zuerst wird die Methode der Super-Klasse aufgerufen bevor mit der eigenen Implementierung fortgefahren wird. Mit dem Aufruf der Funktion „</w:t>
+      </w:r>
+      <w:proofErr w:type="spellStart"/>
+      <w:r>
+        <w:rPr>
+          <w:rFonts w:ascii="Calibri" w:hAnsi="Calibri" w:cs="Calibri"/>
+          <w:color w:val="000000"/>
+        </w:rPr>
+        <w:t>setContentView</w:t>
+      </w:r>
+      <w:proofErr w:type="spellEnd"/>
+      <w:r>
+        <w:rPr>
+          <w:rFonts w:ascii="Calibri" w:hAnsi="Calibri" w:cs="Calibri"/>
+          <w:color w:val="000000"/>
+        </w:rPr>
+        <w:t>“ wird als nächstes die Oberfläche spezifiziert, die in der XML-Datei „</w:t>
+      </w:r>
+      <w:proofErr w:type="spellStart"/>
+      <w:r>
+        <w:rPr>
+          <w:rFonts w:ascii="Calibri" w:hAnsi="Calibri" w:cs="Calibri"/>
+          <w:color w:val="000000"/>
+        </w:rPr>
+        <w:t>R.layout.activity_main_menu</w:t>
+      </w:r>
+      <w:proofErr w:type="spellEnd"/>
+      <w:r>
+        <w:rPr>
+          <w:rFonts w:ascii="Calibri" w:hAnsi="Calibri" w:cs="Calibri"/>
+          <w:color w:val="000000"/>
+        </w:rPr>
+        <w:t>“ beschrieben ist. Die „Toolbar“ wird über die Funktion „</w:t>
+      </w:r>
+      <w:proofErr w:type="spellStart"/>
+      <w:r>
+        <w:rPr>
+          <w:rFonts w:ascii="Calibri" w:hAnsi="Calibri" w:cs="Calibri"/>
+          <w:color w:val="000000"/>
+        </w:rPr>
+        <w:t>findViewById</w:t>
+      </w:r>
+      <w:proofErr w:type="spellEnd"/>
+      <w:r>
+        <w:rPr>
+          <w:rFonts w:ascii="Calibri" w:hAnsi="Calibri" w:cs="Calibri"/>
+          <w:color w:val="000000"/>
+        </w:rPr>
+        <w:t>“ und den Parameterwert „</w:t>
+      </w:r>
+      <w:proofErr w:type="spellStart"/>
+      <w:r>
+        <w:rPr>
+          <w:rFonts w:ascii="Calibri" w:hAnsi="Calibri" w:cs="Calibri"/>
+          <w:color w:val="000000"/>
+        </w:rPr>
+        <w:t>R.id.toolbar</w:t>
+      </w:r>
+      <w:proofErr w:type="spellEnd"/>
+      <w:r>
+        <w:rPr>
+          <w:rFonts w:ascii="Calibri" w:hAnsi="Calibri" w:cs="Calibri"/>
+          <w:color w:val="000000"/>
+        </w:rPr>
+        <w:t>“ gefunden und mithilfe von „</w:t>
+      </w:r>
+      <w:proofErr w:type="spellStart"/>
+      <w:r>
+        <w:rPr>
+          <w:rFonts w:ascii="Calibri" w:hAnsi="Calibri" w:cs="Calibri"/>
+          <w:color w:val="000000"/>
+        </w:rPr>
+        <w:t>setSupportActionBar</w:t>
+      </w:r>
+      <w:proofErr w:type="spellEnd"/>
+      <w:r>
+        <w:rPr>
+          <w:rFonts w:ascii="Calibri" w:hAnsi="Calibri" w:cs="Calibri"/>
+          <w:color w:val="000000"/>
+        </w:rPr>
+        <w:t>“ gesetzt. Als nächstes werden die Member-Variablen initialisiert. Zur Darstellung wird ein „</w:t>
+      </w:r>
+      <w:proofErr w:type="spellStart"/>
+      <w:r>
+        <w:rPr>
+          <w:rFonts w:ascii="Calibri" w:hAnsi="Calibri" w:cs="Calibri"/>
+          <w:color w:val="000000"/>
+        </w:rPr>
+        <w:t>Recycler</w:t>
+      </w:r>
+      <w:proofErr w:type="spellEnd"/>
+      <w:r>
+        <w:rPr>
+          <w:rFonts w:ascii="Calibri" w:hAnsi="Calibri" w:cs="Calibri"/>
+          <w:color w:val="000000"/>
+        </w:rPr>
+        <w:t>-View“ mit einem „</w:t>
+      </w:r>
+      <w:proofErr w:type="spellStart"/>
+      <w:r>
+        <w:rPr>
+          <w:rFonts w:ascii="Calibri" w:hAnsi="Calibri" w:cs="Calibri"/>
+          <w:color w:val="000000"/>
+        </w:rPr>
+        <w:t>LinearLayoutManager</w:t>
+      </w:r>
+      <w:proofErr w:type="spellEnd"/>
+      <w:r>
+        <w:rPr>
+          <w:rFonts w:ascii="Calibri" w:hAnsi="Calibri" w:cs="Calibri"/>
+          <w:color w:val="000000"/>
+        </w:rPr>
+        <w:t>“ benutzt. Gespeicherte Daten werden über die Funktion „</w:t>
+      </w:r>
+      <w:proofErr w:type="spellStart"/>
+      <w:r>
+        <w:rPr>
+          <w:rFonts w:ascii="Calibri" w:hAnsi="Calibri" w:cs="Calibri"/>
+          <w:color w:val="000000"/>
+        </w:rPr>
+        <w:t>getSharedPreferences</w:t>
+      </w:r>
+      <w:proofErr w:type="spellEnd"/>
+      <w:r>
+        <w:rPr>
+          <w:rFonts w:ascii="Calibri" w:hAnsi="Calibri" w:cs="Calibri"/>
+          <w:color w:val="000000"/>
+        </w:rPr>
+        <w:t>“ des Kontextes abgerufen mithilfe des „</w:t>
+      </w:r>
+      <w:proofErr w:type="spellStart"/>
+      <w:r>
+        <w:rPr>
+          <w:rFonts w:ascii="Calibri" w:hAnsi="Calibri" w:cs="Calibri"/>
+          <w:color w:val="000000"/>
+        </w:rPr>
+        <w:t>preference_file_key</w:t>
+      </w:r>
+      <w:proofErr w:type="spellEnd"/>
+      <w:r>
+        <w:rPr>
+          <w:rFonts w:ascii="Calibri" w:hAnsi="Calibri" w:cs="Calibri"/>
+          <w:color w:val="000000"/>
+        </w:rPr>
+        <w:t>“, welcher den Wert "Jendrik_Simon_Louisa_Preference_File_1337" hat. Die „Member-Variablen“ „</w:t>
+      </w:r>
+      <w:proofErr w:type="spellStart"/>
+      <w:r>
+        <w:rPr>
+          <w:rFonts w:ascii="Calibri" w:hAnsi="Calibri" w:cs="Calibri"/>
+          <w:color w:val="000000"/>
+        </w:rPr>
+        <w:t>pic_number</w:t>
+      </w:r>
+      <w:proofErr w:type="spellEnd"/>
+      <w:r>
+        <w:rPr>
+          <w:rFonts w:ascii="Calibri" w:hAnsi="Calibri" w:cs="Calibri"/>
+          <w:color w:val="000000"/>
+        </w:rPr>
+        <w:t xml:space="preserve">“ und </w:t>
+      </w:r>
+      <w:proofErr w:type="spellStart"/>
+      <w:r>
+        <w:rPr>
+          <w:rFonts w:ascii="Calibri" w:hAnsi="Calibri" w:cs="Calibri"/>
+          <w:color w:val="000000"/>
+        </w:rPr>
+        <w:t>default_Filename</w:t>
+      </w:r>
+      <w:proofErr w:type="spellEnd"/>
+      <w:r>
+        <w:rPr>
+          <w:rFonts w:ascii="Calibri" w:hAnsi="Calibri" w:cs="Calibri"/>
+          <w:color w:val="000000"/>
+        </w:rPr>
+        <w:t xml:space="preserve"> werden aus den „</w:t>
+      </w:r>
+      <w:proofErr w:type="spellStart"/>
+      <w:r>
+        <w:rPr>
+          <w:rFonts w:ascii="Calibri" w:hAnsi="Calibri" w:cs="Calibri"/>
+          <w:color w:val="000000"/>
+        </w:rPr>
+        <w:t>sharedPref</w:t>
+      </w:r>
+      <w:proofErr w:type="spellEnd"/>
+      <w:r>
+        <w:rPr>
+          <w:rFonts w:ascii="Calibri" w:hAnsi="Calibri" w:cs="Calibri"/>
+          <w:color w:val="000000"/>
+        </w:rPr>
+        <w:t xml:space="preserve">“ ausgelesen über </w:t>
+      </w:r>
+      <w:proofErr w:type="spellStart"/>
+      <w:r>
+        <w:rPr>
+          <w:rFonts w:ascii="Calibri" w:hAnsi="Calibri" w:cs="Calibri"/>
+          <w:color w:val="000000"/>
+        </w:rPr>
+        <w:t>key_pic_number</w:t>
+      </w:r>
+      <w:proofErr w:type="spellEnd"/>
+      <w:r>
+        <w:rPr>
+          <w:rFonts w:ascii="Calibri" w:hAnsi="Calibri" w:cs="Calibri"/>
+          <w:color w:val="000000"/>
+        </w:rPr>
+        <w:t xml:space="preserve">="JSL_PIC_NUMBER" und </w:t>
+      </w:r>
+      <w:proofErr w:type="spellStart"/>
+      <w:r>
+        <w:rPr>
+          <w:rFonts w:ascii="Calibri" w:hAnsi="Calibri" w:cs="Calibri"/>
+          <w:color w:val="000000"/>
+        </w:rPr>
+        <w:t>key_default_filename</w:t>
+      </w:r>
+      <w:proofErr w:type="spellEnd"/>
+      <w:r>
+        <w:rPr>
+          <w:rFonts w:ascii="Calibri" w:hAnsi="Calibri" w:cs="Calibri"/>
+          <w:color w:val="000000"/>
+        </w:rPr>
+        <w:t>= "JSL_DEFFILENAME". Im nachfolgenden Abschnitt wird das Verhalten des „Buttons“ spezifiziert, mit dem ein neues Foto gemacht werden kann. Dieser „</w:t>
+      </w:r>
+      <w:proofErr w:type="spellStart"/>
+      <w:r>
+        <w:rPr>
+          <w:rFonts w:ascii="Calibri" w:hAnsi="Calibri" w:cs="Calibri"/>
+          <w:color w:val="000000"/>
+        </w:rPr>
+        <w:t>FloatingActionButton</w:t>
+      </w:r>
+      <w:proofErr w:type="spellEnd"/>
+      <w:r>
+        <w:rPr>
+          <w:rFonts w:ascii="Calibri" w:hAnsi="Calibri" w:cs="Calibri"/>
+          <w:color w:val="000000"/>
+        </w:rPr>
+        <w:t>“ wird wieder über „</w:t>
+      </w:r>
+      <w:proofErr w:type="spellStart"/>
+      <w:r>
+        <w:rPr>
+          <w:rFonts w:ascii="Calibri" w:hAnsi="Calibri" w:cs="Calibri"/>
+          <w:color w:val="000000"/>
+        </w:rPr>
+        <w:t>findViewById</w:t>
+      </w:r>
+      <w:proofErr w:type="spellEnd"/>
+      <w:r>
+        <w:rPr>
+          <w:rFonts w:ascii="Calibri" w:hAnsi="Calibri" w:cs="Calibri"/>
+          <w:color w:val="000000"/>
+        </w:rPr>
+        <w:t xml:space="preserve">“ geholt und </w:t>
+      </w:r>
+      <w:proofErr w:type="spellStart"/>
+      <w:r>
+        <w:rPr>
+          <w:rFonts w:ascii="Calibri" w:hAnsi="Calibri" w:cs="Calibri"/>
+          <w:color w:val="000000"/>
+        </w:rPr>
+        <w:t>anschliessend</w:t>
+      </w:r>
+      <w:proofErr w:type="spellEnd"/>
+      <w:r>
+        <w:rPr>
+          <w:rFonts w:ascii="Calibri" w:hAnsi="Calibri" w:cs="Calibri"/>
+          <w:color w:val="000000"/>
+        </w:rPr>
+        <w:t xml:space="preserve"> mit einem „</w:t>
+      </w:r>
+      <w:proofErr w:type="spellStart"/>
+      <w:r>
+        <w:rPr>
+          <w:rFonts w:ascii="Calibri" w:hAnsi="Calibri" w:cs="Calibri"/>
+          <w:color w:val="000000"/>
+        </w:rPr>
+        <w:t>OnClickListener</w:t>
+      </w:r>
+      <w:proofErr w:type="spellEnd"/>
+      <w:r>
+        <w:rPr>
+          <w:rFonts w:ascii="Calibri" w:hAnsi="Calibri" w:cs="Calibri"/>
+          <w:color w:val="000000"/>
+        </w:rPr>
+        <w:t>“ versehen. Die Funktion „</w:t>
+      </w:r>
+      <w:proofErr w:type="spellStart"/>
+      <w:r>
+        <w:rPr>
+          <w:rFonts w:ascii="Calibri" w:hAnsi="Calibri" w:cs="Calibri"/>
+          <w:color w:val="000000"/>
+        </w:rPr>
+        <w:t>onClick</w:t>
+      </w:r>
+      <w:proofErr w:type="spellEnd"/>
+      <w:r>
+        <w:rPr>
+          <w:rFonts w:ascii="Calibri" w:hAnsi="Calibri" w:cs="Calibri"/>
+          <w:color w:val="000000"/>
+        </w:rPr>
+        <w:t>“ erstellt zuerst einen neuen „</w:t>
+      </w:r>
+      <w:proofErr w:type="spellStart"/>
+      <w:r>
+        <w:rPr>
+          <w:rFonts w:ascii="Calibri" w:hAnsi="Calibri" w:cs="Calibri"/>
+          <w:color w:val="000000"/>
+        </w:rPr>
+        <w:t>Intent</w:t>
+      </w:r>
+      <w:proofErr w:type="spellEnd"/>
+      <w:r>
+        <w:rPr>
+          <w:rFonts w:ascii="Calibri" w:hAnsi="Calibri" w:cs="Calibri"/>
+          <w:color w:val="000000"/>
+        </w:rPr>
+        <w:t>“ mit „</w:t>
+      </w:r>
+      <w:proofErr w:type="spellStart"/>
+      <w:r>
+        <w:rPr>
+          <w:rFonts w:ascii="Calibri" w:hAnsi="Calibri" w:cs="Calibri"/>
+          <w:color w:val="000000"/>
+        </w:rPr>
+        <w:t>MediaStore.ACTION_IMAGE_CAPTURE</w:t>
+      </w:r>
+      <w:proofErr w:type="spellEnd"/>
+      <w:r>
+        <w:rPr>
+          <w:rFonts w:ascii="Calibri" w:hAnsi="Calibri" w:cs="Calibri"/>
+          <w:color w:val="000000"/>
+        </w:rPr>
+        <w:t>“. Als nächstes wird die Ausgabedatei mithilfe von „</w:t>
+      </w:r>
+      <w:proofErr w:type="spellStart"/>
+      <w:r>
+        <w:rPr>
+          <w:rFonts w:ascii="Calibri" w:hAnsi="Calibri" w:cs="Calibri"/>
+          <w:color w:val="000000"/>
+        </w:rPr>
+        <w:t>newImageFile</w:t>
+      </w:r>
+      <w:proofErr w:type="spellEnd"/>
+      <w:r>
+        <w:rPr>
+          <w:rFonts w:ascii="Calibri" w:hAnsi="Calibri" w:cs="Calibri"/>
+          <w:color w:val="000000"/>
+        </w:rPr>
+        <w:t>“ erstellt und die „Member-Variablen“ „</w:t>
+      </w:r>
+      <w:proofErr w:type="spellStart"/>
+      <w:r>
+        <w:rPr>
+          <w:rFonts w:ascii="Calibri" w:hAnsi="Calibri" w:cs="Calibri"/>
+          <w:color w:val="000000"/>
+        </w:rPr>
+        <w:t>mFilename</w:t>
+      </w:r>
+      <w:proofErr w:type="spellEnd"/>
+      <w:r>
+        <w:rPr>
+          <w:rFonts w:ascii="Calibri" w:hAnsi="Calibri" w:cs="Calibri"/>
+          <w:color w:val="000000"/>
+        </w:rPr>
+        <w:t>“ und „</w:t>
+      </w:r>
+      <w:proofErr w:type="spellStart"/>
+      <w:r>
+        <w:rPr>
+          <w:rFonts w:ascii="Calibri" w:hAnsi="Calibri" w:cs="Calibri"/>
+          <w:color w:val="000000"/>
+        </w:rPr>
+        <w:t>mPathToFile</w:t>
+      </w:r>
+      <w:proofErr w:type="spellEnd"/>
+      <w:r>
+        <w:rPr>
+          <w:rFonts w:ascii="Calibri" w:hAnsi="Calibri" w:cs="Calibri"/>
+          <w:color w:val="000000"/>
+        </w:rPr>
+        <w:t>“ entsprechend aktualisiert. Bevor der „</w:t>
+      </w:r>
+      <w:proofErr w:type="spellStart"/>
+      <w:r>
+        <w:rPr>
+          <w:rFonts w:ascii="Calibri" w:hAnsi="Calibri" w:cs="Calibri"/>
+          <w:color w:val="000000"/>
+        </w:rPr>
+        <w:t>Intend</w:t>
+      </w:r>
+      <w:proofErr w:type="spellEnd"/>
+      <w:r>
+        <w:rPr>
+          <w:rFonts w:ascii="Calibri" w:hAnsi="Calibri" w:cs="Calibri"/>
+          <w:color w:val="000000"/>
+        </w:rPr>
+        <w:t>“ gestartet wird über „</w:t>
+      </w:r>
+      <w:proofErr w:type="spellStart"/>
+      <w:r>
+        <w:rPr>
+          <w:rFonts w:ascii="Calibri" w:hAnsi="Calibri" w:cs="Calibri"/>
+          <w:color w:val="000000"/>
+        </w:rPr>
+        <w:t>startActivityForResult</w:t>
+      </w:r>
+      <w:proofErr w:type="spellEnd"/>
+      <w:r>
+        <w:rPr>
+          <w:rFonts w:ascii="Calibri" w:hAnsi="Calibri" w:cs="Calibri"/>
+          <w:color w:val="000000"/>
+        </w:rPr>
+        <w:t>“ und dem Wert „PHOTO_REQUEST“, wird EXTRA_OUTPUT noch mit der URI der Ausgabedatei versehen.</w:t>
       </w:r>
     </w:p>
     <w:p>
@@ -2061,7 +2693,23 @@
           <w:rFonts w:ascii="Calibri" w:hAnsi="Calibri" w:cs="Calibri"/>
           <w:color w:val="000000"/>
         </w:rPr>
-        <w:t>Die Methode „getAdapter“ fungiert als reiner „Getter“.</w:t>
+        <w:t>Die Methode „</w:t>
+      </w:r>
+      <w:proofErr w:type="spellStart"/>
+      <w:r>
+        <w:rPr>
+          <w:rFonts w:ascii="Calibri" w:hAnsi="Calibri" w:cs="Calibri"/>
+          <w:color w:val="000000"/>
+        </w:rPr>
+        <w:t>getAdapter</w:t>
+      </w:r>
+      <w:proofErr w:type="spellEnd"/>
+      <w:r>
+        <w:rPr>
+          <w:rFonts w:ascii="Calibri" w:hAnsi="Calibri" w:cs="Calibri"/>
+          <w:color w:val="000000"/>
+        </w:rPr>
+        <w:t>“ fungiert als reiner „Getter“.</w:t>
       </w:r>
     </w:p>
     <w:p>
@@ -2078,7 +2726,23 @@
           <w:rFonts w:ascii="Calibri" w:hAnsi="Calibri" w:cs="Calibri"/>
           <w:color w:val="000000"/>
         </w:rPr>
-        <w:t>Die Methode „onActivityResult“ behandelt zwei Fälle bei erfolgreichem Abschließen der Aktivität:</w:t>
+        <w:t>Die Methode „</w:t>
+      </w:r>
+      <w:proofErr w:type="spellStart"/>
+      <w:r>
+        <w:rPr>
+          <w:rFonts w:ascii="Calibri" w:hAnsi="Calibri" w:cs="Calibri"/>
+          <w:color w:val="000000"/>
+        </w:rPr>
+        <w:t>onActivityResult</w:t>
+      </w:r>
+      <w:proofErr w:type="spellEnd"/>
+      <w:r>
+        <w:rPr>
+          <w:rFonts w:ascii="Calibri" w:hAnsi="Calibri" w:cs="Calibri"/>
+          <w:color w:val="000000"/>
+        </w:rPr>
+        <w:t>“ behandelt zwei Fälle bei erfolgreichem Abschließen der Aktivität:</w:t>
       </w:r>
     </w:p>
     <w:p>
@@ -2103,7 +2767,23 @@
           <w:rFonts w:ascii="Calibri" w:hAnsi="Calibri" w:cs="Calibri"/>
           <w:color w:val="000000"/>
         </w:rPr>
-        <w:t>Ein Foto wurde frisch aufgenommen (PHOTO_REQUEST). Die Methode „addImage“ wird aufgerufen.</w:t>
+        <w:t>Ein Foto wurde frisch aufgenommen (PHOTO_REQUEST). Die Methode „</w:t>
+      </w:r>
+      <w:proofErr w:type="spellStart"/>
+      <w:r>
+        <w:rPr>
+          <w:rFonts w:ascii="Calibri" w:hAnsi="Calibri" w:cs="Calibri"/>
+          <w:color w:val="000000"/>
+        </w:rPr>
+        <w:t>addImage</w:t>
+      </w:r>
+      <w:proofErr w:type="spellEnd"/>
+      <w:r>
+        <w:rPr>
+          <w:rFonts w:ascii="Calibri" w:hAnsi="Calibri" w:cs="Calibri"/>
+          <w:color w:val="000000"/>
+        </w:rPr>
+        <w:t>“ wird aufgerufen.</w:t>
       </w:r>
     </w:p>
     <w:p>
@@ -2128,7 +2808,87 @@
           <w:rFonts w:ascii="Calibri" w:hAnsi="Calibri" w:cs="Calibri"/>
           <w:color w:val="000000"/>
         </w:rPr>
-        <w:t>Ein Foto wurde geladen (RESULT_LOAD_IMAGE). In diesem Fall wird das selektierte Bild über den mitgegebenen „Intend“ und die Methode „copyFile“ kopiert in ein neues „ImageFile“, welches mit „newImageFile“ erstellt wurde. Dem neuen Bild wird das Datum mitgegeben, falls es noch keines hatte. Anschließend wird das Bild hinzugefügt über „addImage“.</w:t>
+        <w:t>Ein Foto wurde geladen (RESULT_LOAD_IMAGE). In diesem Fall wird das selektierte Bild über den mitgegebenen „</w:t>
+      </w:r>
+      <w:proofErr w:type="spellStart"/>
+      <w:r>
+        <w:rPr>
+          <w:rFonts w:ascii="Calibri" w:hAnsi="Calibri" w:cs="Calibri"/>
+          <w:color w:val="000000"/>
+        </w:rPr>
+        <w:t>Intend</w:t>
+      </w:r>
+      <w:proofErr w:type="spellEnd"/>
+      <w:r>
+        <w:rPr>
+          <w:rFonts w:ascii="Calibri" w:hAnsi="Calibri" w:cs="Calibri"/>
+          <w:color w:val="000000"/>
+        </w:rPr>
+        <w:t>“ und die Methode „</w:t>
+      </w:r>
+      <w:proofErr w:type="spellStart"/>
+      <w:r>
+        <w:rPr>
+          <w:rFonts w:ascii="Calibri" w:hAnsi="Calibri" w:cs="Calibri"/>
+          <w:color w:val="000000"/>
+        </w:rPr>
+        <w:t>copyFile</w:t>
+      </w:r>
+      <w:proofErr w:type="spellEnd"/>
+      <w:r>
+        <w:rPr>
+          <w:rFonts w:ascii="Calibri" w:hAnsi="Calibri" w:cs="Calibri"/>
+          <w:color w:val="000000"/>
+        </w:rPr>
+        <w:t>“ kopiert in ein neues „</w:t>
+      </w:r>
+      <w:proofErr w:type="spellStart"/>
+      <w:r>
+        <w:rPr>
+          <w:rFonts w:ascii="Calibri" w:hAnsi="Calibri" w:cs="Calibri"/>
+          <w:color w:val="000000"/>
+        </w:rPr>
+        <w:t>ImageFile</w:t>
+      </w:r>
+      <w:proofErr w:type="spellEnd"/>
+      <w:r>
+        <w:rPr>
+          <w:rFonts w:ascii="Calibri" w:hAnsi="Calibri" w:cs="Calibri"/>
+          <w:color w:val="000000"/>
+        </w:rPr>
+        <w:t>“, welches mit „</w:t>
+      </w:r>
+      <w:proofErr w:type="spellStart"/>
+      <w:r>
+        <w:rPr>
+          <w:rFonts w:ascii="Calibri" w:hAnsi="Calibri" w:cs="Calibri"/>
+          <w:color w:val="000000"/>
+        </w:rPr>
+        <w:t>newImageFile</w:t>
+      </w:r>
+      <w:proofErr w:type="spellEnd"/>
+      <w:r>
+        <w:rPr>
+          <w:rFonts w:ascii="Calibri" w:hAnsi="Calibri" w:cs="Calibri"/>
+          <w:color w:val="000000"/>
+        </w:rPr>
+        <w:t>“ erstellt wurde. Dem neuen Bild wird das Datum mitgegeben, falls es noch keines hatte. Anschließend wird das Bild hinzugefügt über „</w:t>
+      </w:r>
+      <w:proofErr w:type="spellStart"/>
+      <w:r>
+        <w:rPr>
+          <w:rFonts w:ascii="Calibri" w:hAnsi="Calibri" w:cs="Calibri"/>
+          <w:color w:val="000000"/>
+        </w:rPr>
+        <w:t>addImage</w:t>
+      </w:r>
+      <w:proofErr w:type="spellEnd"/>
+      <w:r>
+        <w:rPr>
+          <w:rFonts w:ascii="Calibri" w:hAnsi="Calibri" w:cs="Calibri"/>
+          <w:color w:val="000000"/>
+        </w:rPr>
+        <w:t>“.</w:t>
       </w:r>
     </w:p>
     <w:p>
@@ -2146,7 +2906,119 @@
           <w:color w:val="000000"/>
         </w:rPr>
         <w:lastRenderedPageBreak/>
-        <w:t>Die Methode „addImage“ fügt der Liste einen Eintrag mit dem Bild als „Thumbnail“ hinzu. Dazu wird die Methode „loadThumbFromFile“ aus dem Model genutzt mit dem übergebenen Pfad. Dem Adapter wird über „addData“ der neue „ListEntry“ hinzugefügt und zuvor das Datum abgespeichert mithilfe von „saveDate“. Letztlich muss noch „increasePicNumber“ aufgerufen werden, was im Folgenden beschrieben ist.</w:t>
+        <w:t>Die Methode „</w:t>
+      </w:r>
+      <w:proofErr w:type="spellStart"/>
+      <w:r>
+        <w:rPr>
+          <w:rFonts w:ascii="Calibri" w:hAnsi="Calibri" w:cs="Calibri"/>
+          <w:color w:val="000000"/>
+        </w:rPr>
+        <w:t>addImage</w:t>
+      </w:r>
+      <w:proofErr w:type="spellEnd"/>
+      <w:r>
+        <w:rPr>
+          <w:rFonts w:ascii="Calibri" w:hAnsi="Calibri" w:cs="Calibri"/>
+          <w:color w:val="000000"/>
+        </w:rPr>
+        <w:t>“ fügt der Liste einen Eintrag mit dem Bild als „</w:t>
+      </w:r>
+      <w:proofErr w:type="spellStart"/>
+      <w:r>
+        <w:rPr>
+          <w:rFonts w:ascii="Calibri" w:hAnsi="Calibri" w:cs="Calibri"/>
+          <w:color w:val="000000"/>
+        </w:rPr>
+        <w:t>Thumbnail</w:t>
+      </w:r>
+      <w:proofErr w:type="spellEnd"/>
+      <w:r>
+        <w:rPr>
+          <w:rFonts w:ascii="Calibri" w:hAnsi="Calibri" w:cs="Calibri"/>
+          <w:color w:val="000000"/>
+        </w:rPr>
+        <w:t>“ hinzu. Dazu wird die Methode „</w:t>
+      </w:r>
+      <w:proofErr w:type="spellStart"/>
+      <w:r>
+        <w:rPr>
+          <w:rFonts w:ascii="Calibri" w:hAnsi="Calibri" w:cs="Calibri"/>
+          <w:color w:val="000000"/>
+        </w:rPr>
+        <w:t>loadThumbFromFile</w:t>
+      </w:r>
+      <w:proofErr w:type="spellEnd"/>
+      <w:r>
+        <w:rPr>
+          <w:rFonts w:ascii="Calibri" w:hAnsi="Calibri" w:cs="Calibri"/>
+          <w:color w:val="000000"/>
+        </w:rPr>
+        <w:t>“ aus dem Model genutzt mit dem übergebenen Pfad. Dem Adapter wird über „</w:t>
+      </w:r>
+      <w:proofErr w:type="spellStart"/>
+      <w:r>
+        <w:rPr>
+          <w:rFonts w:ascii="Calibri" w:hAnsi="Calibri" w:cs="Calibri"/>
+          <w:color w:val="000000"/>
+        </w:rPr>
+        <w:t>addData</w:t>
+      </w:r>
+      <w:proofErr w:type="spellEnd"/>
+      <w:r>
+        <w:rPr>
+          <w:rFonts w:ascii="Calibri" w:hAnsi="Calibri" w:cs="Calibri"/>
+          <w:color w:val="000000"/>
+        </w:rPr>
+        <w:t>“ der neue „</w:t>
+      </w:r>
+      <w:proofErr w:type="spellStart"/>
+      <w:r>
+        <w:rPr>
+          <w:rFonts w:ascii="Calibri" w:hAnsi="Calibri" w:cs="Calibri"/>
+          <w:color w:val="000000"/>
+        </w:rPr>
+        <w:t>ListEntry</w:t>
+      </w:r>
+      <w:proofErr w:type="spellEnd"/>
+      <w:r>
+        <w:rPr>
+          <w:rFonts w:ascii="Calibri" w:hAnsi="Calibri" w:cs="Calibri"/>
+          <w:color w:val="000000"/>
+        </w:rPr>
+        <w:t>“ hinzugefügt und zuvor das Datum abgespeichert mithilfe von „</w:t>
+      </w:r>
+      <w:proofErr w:type="spellStart"/>
+      <w:r>
+        <w:rPr>
+          <w:rFonts w:ascii="Calibri" w:hAnsi="Calibri" w:cs="Calibri"/>
+          <w:color w:val="000000"/>
+        </w:rPr>
+        <w:t>saveDate</w:t>
+      </w:r>
+      <w:proofErr w:type="spellEnd"/>
+      <w:r>
+        <w:rPr>
+          <w:rFonts w:ascii="Calibri" w:hAnsi="Calibri" w:cs="Calibri"/>
+          <w:color w:val="000000"/>
+        </w:rPr>
+        <w:t>“. Letztlich muss noch „</w:t>
+      </w:r>
+      <w:proofErr w:type="spellStart"/>
+      <w:r>
+        <w:rPr>
+          <w:rFonts w:ascii="Calibri" w:hAnsi="Calibri" w:cs="Calibri"/>
+          <w:color w:val="000000"/>
+        </w:rPr>
+        <w:t>increasePicNumber</w:t>
+      </w:r>
+      <w:proofErr w:type="spellEnd"/>
+      <w:r>
+        <w:rPr>
+          <w:rFonts w:ascii="Calibri" w:hAnsi="Calibri" w:cs="Calibri"/>
+          <w:color w:val="000000"/>
+        </w:rPr>
+        <w:t>“ aufgerufen werden, was im Folgenden beschrieben ist.</w:t>
       </w:r>
     </w:p>
     <w:p>
@@ -2163,7 +3035,71 @@
           <w:rFonts w:ascii="Calibri" w:hAnsi="Calibri" w:cs="Calibri"/>
           <w:color w:val="000000"/>
         </w:rPr>
-        <w:t>Die Methode „increasePicNumber“ inkrementiert die Member-Variable pic_number und setzt den Wert gleichzeitig über den „editor“ in „sharedPref“.</w:t>
+        <w:t>Die Methode „</w:t>
+      </w:r>
+      <w:proofErr w:type="spellStart"/>
+      <w:r>
+        <w:rPr>
+          <w:rFonts w:ascii="Calibri" w:hAnsi="Calibri" w:cs="Calibri"/>
+          <w:color w:val="000000"/>
+        </w:rPr>
+        <w:t>increasePicNumber</w:t>
+      </w:r>
+      <w:proofErr w:type="spellEnd"/>
+      <w:r>
+        <w:rPr>
+          <w:rFonts w:ascii="Calibri" w:hAnsi="Calibri" w:cs="Calibri"/>
+          <w:color w:val="000000"/>
+        </w:rPr>
+        <w:t xml:space="preserve">“ inkrementiert die Member-Variable </w:t>
+      </w:r>
+      <w:proofErr w:type="spellStart"/>
+      <w:r>
+        <w:rPr>
+          <w:rFonts w:ascii="Calibri" w:hAnsi="Calibri" w:cs="Calibri"/>
+          <w:color w:val="000000"/>
+        </w:rPr>
+        <w:t>pic_number</w:t>
+      </w:r>
+      <w:proofErr w:type="spellEnd"/>
+      <w:r>
+        <w:rPr>
+          <w:rFonts w:ascii="Calibri" w:hAnsi="Calibri" w:cs="Calibri"/>
+          <w:color w:val="000000"/>
+        </w:rPr>
+        <w:t xml:space="preserve"> und setzt den Wert gleichzeitig über den „</w:t>
+      </w:r>
+      <w:proofErr w:type="spellStart"/>
+      <w:r>
+        <w:rPr>
+          <w:rFonts w:ascii="Calibri" w:hAnsi="Calibri" w:cs="Calibri"/>
+          <w:color w:val="000000"/>
+        </w:rPr>
+        <w:t>editor</w:t>
+      </w:r>
+      <w:proofErr w:type="spellEnd"/>
+      <w:r>
+        <w:rPr>
+          <w:rFonts w:ascii="Calibri" w:hAnsi="Calibri" w:cs="Calibri"/>
+          <w:color w:val="000000"/>
+        </w:rPr>
+        <w:t>“ in „</w:t>
+      </w:r>
+      <w:proofErr w:type="spellStart"/>
+      <w:r>
+        <w:rPr>
+          <w:rFonts w:ascii="Calibri" w:hAnsi="Calibri" w:cs="Calibri"/>
+          <w:color w:val="000000"/>
+        </w:rPr>
+        <w:t>sharedPref</w:t>
+      </w:r>
+      <w:proofErr w:type="spellEnd"/>
+      <w:r>
+        <w:rPr>
+          <w:rFonts w:ascii="Calibri" w:hAnsi="Calibri" w:cs="Calibri"/>
+          <w:color w:val="000000"/>
+        </w:rPr>
+        <w:t>“.</w:t>
       </w:r>
     </w:p>
     <w:p>
@@ -2180,7 +3116,103 @@
           <w:rFonts w:ascii="Calibri" w:hAnsi="Calibri" w:cs="Calibri"/>
           <w:color w:val="000000"/>
         </w:rPr>
-        <w:t>Die Methode „saveDate“ mappt über den „editor“ in „sharedPref“ die übergebenen Werte von „filename“ und „date“.</w:t>
+        <w:t>Die Methode „</w:t>
+      </w:r>
+      <w:proofErr w:type="spellStart"/>
+      <w:r>
+        <w:rPr>
+          <w:rFonts w:ascii="Calibri" w:hAnsi="Calibri" w:cs="Calibri"/>
+          <w:color w:val="000000"/>
+        </w:rPr>
+        <w:t>saveDate</w:t>
+      </w:r>
+      <w:proofErr w:type="spellEnd"/>
+      <w:r>
+        <w:rPr>
+          <w:rFonts w:ascii="Calibri" w:hAnsi="Calibri" w:cs="Calibri"/>
+          <w:color w:val="000000"/>
+        </w:rPr>
+        <w:t xml:space="preserve">“ </w:t>
+      </w:r>
+      <w:proofErr w:type="spellStart"/>
+      <w:r>
+        <w:rPr>
+          <w:rFonts w:ascii="Calibri" w:hAnsi="Calibri" w:cs="Calibri"/>
+          <w:color w:val="000000"/>
+        </w:rPr>
+        <w:t>mappt</w:t>
+      </w:r>
+      <w:proofErr w:type="spellEnd"/>
+      <w:r>
+        <w:rPr>
+          <w:rFonts w:ascii="Calibri" w:hAnsi="Calibri" w:cs="Calibri"/>
+          <w:color w:val="000000"/>
+        </w:rPr>
+        <w:t xml:space="preserve"> über den „</w:t>
+      </w:r>
+      <w:proofErr w:type="spellStart"/>
+      <w:r>
+        <w:rPr>
+          <w:rFonts w:ascii="Calibri" w:hAnsi="Calibri" w:cs="Calibri"/>
+          <w:color w:val="000000"/>
+        </w:rPr>
+        <w:t>editor</w:t>
+      </w:r>
+      <w:proofErr w:type="spellEnd"/>
+      <w:r>
+        <w:rPr>
+          <w:rFonts w:ascii="Calibri" w:hAnsi="Calibri" w:cs="Calibri"/>
+          <w:color w:val="000000"/>
+        </w:rPr>
+        <w:t>“ in „</w:t>
+      </w:r>
+      <w:proofErr w:type="spellStart"/>
+      <w:r>
+        <w:rPr>
+          <w:rFonts w:ascii="Calibri" w:hAnsi="Calibri" w:cs="Calibri"/>
+          <w:color w:val="000000"/>
+        </w:rPr>
+        <w:t>sharedPref</w:t>
+      </w:r>
+      <w:proofErr w:type="spellEnd"/>
+      <w:r>
+        <w:rPr>
+          <w:rFonts w:ascii="Calibri" w:hAnsi="Calibri" w:cs="Calibri"/>
+          <w:color w:val="000000"/>
+        </w:rPr>
+        <w:t>“ die übergebenen Werte von „</w:t>
+      </w:r>
+      <w:proofErr w:type="spellStart"/>
+      <w:r>
+        <w:rPr>
+          <w:rFonts w:ascii="Calibri" w:hAnsi="Calibri" w:cs="Calibri"/>
+          <w:color w:val="000000"/>
+        </w:rPr>
+        <w:t>filename</w:t>
+      </w:r>
+      <w:proofErr w:type="spellEnd"/>
+      <w:r>
+        <w:rPr>
+          <w:rFonts w:ascii="Calibri" w:hAnsi="Calibri" w:cs="Calibri"/>
+          <w:color w:val="000000"/>
+        </w:rPr>
+        <w:t>“ und „</w:t>
+      </w:r>
+      <w:proofErr w:type="spellStart"/>
+      <w:r>
+        <w:rPr>
+          <w:rFonts w:ascii="Calibri" w:hAnsi="Calibri" w:cs="Calibri"/>
+          <w:color w:val="000000"/>
+        </w:rPr>
+        <w:t>date</w:t>
+      </w:r>
+      <w:proofErr w:type="spellEnd"/>
+      <w:r>
+        <w:rPr>
+          <w:rFonts w:ascii="Calibri" w:hAnsi="Calibri" w:cs="Calibri"/>
+          <w:color w:val="000000"/>
+        </w:rPr>
+        <w:t>“.</w:t>
       </w:r>
     </w:p>
     <w:p>
@@ -2197,7 +3229,55 @@
           <w:rFonts w:ascii="Calibri" w:hAnsi="Calibri" w:cs="Calibri"/>
           <w:color w:val="000000"/>
         </w:rPr>
-        <w:t>Die Methode „newImageFile“ erstellt eine neue Datei mit dem Namen, der sich zusammensetzt aus „default_Filename“ und der aktuellen Bildnummer („pic_number“).</w:t>
+        <w:t>Die Methode „</w:t>
+      </w:r>
+      <w:proofErr w:type="spellStart"/>
+      <w:r>
+        <w:rPr>
+          <w:rFonts w:ascii="Calibri" w:hAnsi="Calibri" w:cs="Calibri"/>
+          <w:color w:val="000000"/>
+        </w:rPr>
+        <w:t>newImageFile</w:t>
+      </w:r>
+      <w:proofErr w:type="spellEnd"/>
+      <w:r>
+        <w:rPr>
+          <w:rFonts w:ascii="Calibri" w:hAnsi="Calibri" w:cs="Calibri"/>
+          <w:color w:val="000000"/>
+        </w:rPr>
+        <w:t>“ erstellt eine neue Datei mit dem Namen, der sich zusammensetzt aus „</w:t>
+      </w:r>
+      <w:proofErr w:type="spellStart"/>
+      <w:r>
+        <w:rPr>
+          <w:rFonts w:ascii="Calibri" w:hAnsi="Calibri" w:cs="Calibri"/>
+          <w:color w:val="000000"/>
+        </w:rPr>
+        <w:t>default_Filename</w:t>
+      </w:r>
+      <w:proofErr w:type="spellEnd"/>
+      <w:r>
+        <w:rPr>
+          <w:rFonts w:ascii="Calibri" w:hAnsi="Calibri" w:cs="Calibri"/>
+          <w:color w:val="000000"/>
+        </w:rPr>
+        <w:t>“ und der aktuellen Bildnummer („</w:t>
+      </w:r>
+      <w:proofErr w:type="spellStart"/>
+      <w:r>
+        <w:rPr>
+          <w:rFonts w:ascii="Calibri" w:hAnsi="Calibri" w:cs="Calibri"/>
+          <w:color w:val="000000"/>
+        </w:rPr>
+        <w:t>pic_number</w:t>
+      </w:r>
+      <w:proofErr w:type="spellEnd"/>
+      <w:r>
+        <w:rPr>
+          <w:rFonts w:ascii="Calibri" w:hAnsi="Calibri" w:cs="Calibri"/>
+          <w:color w:val="000000"/>
+        </w:rPr>
+        <w:t>“).</w:t>
       </w:r>
     </w:p>
     <w:p>
@@ -2214,7 +3294,231 @@
           <w:rFonts w:ascii="Calibri" w:hAnsi="Calibri" w:cs="Calibri"/>
           <w:color w:val="000000"/>
         </w:rPr>
-        <w:t>Die Methode „copyFile“ kopiert eine Datei von einer gegebenen „URI“ in eine andere, geben durch die Datei an sich. Dazu wird ein „BufferedInputStream“ erstellt auf die Quelldatei und ein „BufferedOutputStream“ auf die Zieldatei. Anschließend wird ein „Buffer“ erzeugt mit der Größe von 1024 „Bytes“ und angefangen, über den Befehl „in.read(buffer)“ innherhalb einer „do-while“-Schleife, die Quelldatei auszulesen. Im „Body“ der Schleife wird das Gelesene in die Zieldatei über „out.write(buffer)“ geschrieben. Umgeben ist die Prozedur von einem „Try-Catch-Block“ damit eventuelle „Exceptions“ abgefangen werden. Unter „finally“ werden die „In“- und „OutputStreams“ geschlossen, falls sie geöffnet wurden.</w:t>
+        <w:t>Die Methode „</w:t>
+      </w:r>
+      <w:proofErr w:type="spellStart"/>
+      <w:r>
+        <w:rPr>
+          <w:rFonts w:ascii="Calibri" w:hAnsi="Calibri" w:cs="Calibri"/>
+          <w:color w:val="000000"/>
+        </w:rPr>
+        <w:t>copyFile</w:t>
+      </w:r>
+      <w:proofErr w:type="spellEnd"/>
+      <w:r>
+        <w:rPr>
+          <w:rFonts w:ascii="Calibri" w:hAnsi="Calibri" w:cs="Calibri"/>
+          <w:color w:val="000000"/>
+        </w:rPr>
+        <w:t xml:space="preserve">“ kopiert eine Datei von einer gegebenen „URI“ in eine andere, </w:t>
+      </w:r>
+      <w:proofErr w:type="gramStart"/>
+      <w:r>
+        <w:rPr>
+          <w:rFonts w:ascii="Calibri" w:hAnsi="Calibri" w:cs="Calibri"/>
+          <w:color w:val="000000"/>
+        </w:rPr>
+        <w:t>geben</w:t>
+      </w:r>
+      <w:proofErr w:type="gramEnd"/>
+      <w:r>
+        <w:rPr>
+          <w:rFonts w:ascii="Calibri" w:hAnsi="Calibri" w:cs="Calibri"/>
+          <w:color w:val="000000"/>
+        </w:rPr>
+        <w:t xml:space="preserve"> durch die Datei an sich. Dazu wird ein „</w:t>
+      </w:r>
+      <w:proofErr w:type="spellStart"/>
+      <w:r>
+        <w:rPr>
+          <w:rFonts w:ascii="Calibri" w:hAnsi="Calibri" w:cs="Calibri"/>
+          <w:color w:val="000000"/>
+        </w:rPr>
+        <w:t>BufferedInputStream</w:t>
+      </w:r>
+      <w:proofErr w:type="spellEnd"/>
+      <w:r>
+        <w:rPr>
+          <w:rFonts w:ascii="Calibri" w:hAnsi="Calibri" w:cs="Calibri"/>
+          <w:color w:val="000000"/>
+        </w:rPr>
+        <w:t>“ erstellt auf die Quelldatei und ein „</w:t>
+      </w:r>
+      <w:proofErr w:type="spellStart"/>
+      <w:r>
+        <w:rPr>
+          <w:rFonts w:ascii="Calibri" w:hAnsi="Calibri" w:cs="Calibri"/>
+          <w:color w:val="000000"/>
+        </w:rPr>
+        <w:t>BufferedOutputStream</w:t>
+      </w:r>
+      <w:proofErr w:type="spellEnd"/>
+      <w:r>
+        <w:rPr>
+          <w:rFonts w:ascii="Calibri" w:hAnsi="Calibri" w:cs="Calibri"/>
+          <w:color w:val="000000"/>
+        </w:rPr>
+        <w:t>“ auf die Zieldatei. Anschließend wird ein „</w:t>
+      </w:r>
+      <w:proofErr w:type="spellStart"/>
+      <w:r>
+        <w:rPr>
+          <w:rFonts w:ascii="Calibri" w:hAnsi="Calibri" w:cs="Calibri"/>
+          <w:color w:val="000000"/>
+        </w:rPr>
+        <w:t>Buffer</w:t>
+      </w:r>
+      <w:proofErr w:type="spellEnd"/>
+      <w:r>
+        <w:rPr>
+          <w:rFonts w:ascii="Calibri" w:hAnsi="Calibri" w:cs="Calibri"/>
+          <w:color w:val="000000"/>
+        </w:rPr>
+        <w:t>“ erzeugt mit der Größe von 1024 „Bytes“ und angefangen, über den Befehl „</w:t>
+      </w:r>
+      <w:proofErr w:type="spellStart"/>
+      <w:r>
+        <w:rPr>
+          <w:rFonts w:ascii="Calibri" w:hAnsi="Calibri" w:cs="Calibri"/>
+          <w:color w:val="000000"/>
+        </w:rPr>
+        <w:t>in.read</w:t>
+      </w:r>
+      <w:proofErr w:type="spellEnd"/>
+      <w:r>
+        <w:rPr>
+          <w:rFonts w:ascii="Calibri" w:hAnsi="Calibri" w:cs="Calibri"/>
+          <w:color w:val="000000"/>
+        </w:rPr>
+        <w:t>(</w:t>
+      </w:r>
+      <w:proofErr w:type="spellStart"/>
+      <w:r>
+        <w:rPr>
+          <w:rFonts w:ascii="Calibri" w:hAnsi="Calibri" w:cs="Calibri"/>
+          <w:color w:val="000000"/>
+        </w:rPr>
+        <w:t>buffer</w:t>
+      </w:r>
+      <w:proofErr w:type="spellEnd"/>
+      <w:r>
+        <w:rPr>
+          <w:rFonts w:ascii="Calibri" w:hAnsi="Calibri" w:cs="Calibri"/>
+          <w:color w:val="000000"/>
+        </w:rPr>
+        <w:t xml:space="preserve">)“ </w:t>
+      </w:r>
+      <w:proofErr w:type="spellStart"/>
+      <w:r>
+        <w:rPr>
+          <w:rFonts w:ascii="Calibri" w:hAnsi="Calibri" w:cs="Calibri"/>
+          <w:color w:val="000000"/>
+        </w:rPr>
+        <w:t>innherhalb</w:t>
+      </w:r>
+      <w:proofErr w:type="spellEnd"/>
+      <w:r>
+        <w:rPr>
+          <w:rFonts w:ascii="Calibri" w:hAnsi="Calibri" w:cs="Calibri"/>
+          <w:color w:val="000000"/>
+        </w:rPr>
+        <w:t xml:space="preserve"> einer „do-</w:t>
+      </w:r>
+      <w:proofErr w:type="spellStart"/>
+      <w:r>
+        <w:rPr>
+          <w:rFonts w:ascii="Calibri" w:hAnsi="Calibri" w:cs="Calibri"/>
+          <w:color w:val="000000"/>
+        </w:rPr>
+        <w:t>while</w:t>
+      </w:r>
+      <w:proofErr w:type="spellEnd"/>
+      <w:r>
+        <w:rPr>
+          <w:rFonts w:ascii="Calibri" w:hAnsi="Calibri" w:cs="Calibri"/>
+          <w:color w:val="000000"/>
+        </w:rPr>
+        <w:t>“-Schleife, die Quelldatei auszulesen. Im „Body“ der Schleife wird das Gelesene in die Zieldatei über „</w:t>
+      </w:r>
+      <w:proofErr w:type="spellStart"/>
+      <w:r>
+        <w:rPr>
+          <w:rFonts w:ascii="Calibri" w:hAnsi="Calibri" w:cs="Calibri"/>
+          <w:color w:val="000000"/>
+        </w:rPr>
+        <w:t>out.write</w:t>
+      </w:r>
+      <w:proofErr w:type="spellEnd"/>
+      <w:r>
+        <w:rPr>
+          <w:rFonts w:ascii="Calibri" w:hAnsi="Calibri" w:cs="Calibri"/>
+          <w:color w:val="000000"/>
+        </w:rPr>
+        <w:t>(</w:t>
+      </w:r>
+      <w:proofErr w:type="spellStart"/>
+      <w:r>
+        <w:rPr>
+          <w:rFonts w:ascii="Calibri" w:hAnsi="Calibri" w:cs="Calibri"/>
+          <w:color w:val="000000"/>
+        </w:rPr>
+        <w:t>buffer</w:t>
+      </w:r>
+      <w:proofErr w:type="spellEnd"/>
+      <w:r>
+        <w:rPr>
+          <w:rFonts w:ascii="Calibri" w:hAnsi="Calibri" w:cs="Calibri"/>
+          <w:color w:val="000000"/>
+        </w:rPr>
+        <w:t>)“ geschrieben. Umgeben ist die Prozedur von einem „Try-Catch-Block“ damit eventuelle „</w:t>
+      </w:r>
+      <w:proofErr w:type="spellStart"/>
+      <w:r>
+        <w:rPr>
+          <w:rFonts w:ascii="Calibri" w:hAnsi="Calibri" w:cs="Calibri"/>
+          <w:color w:val="000000"/>
+        </w:rPr>
+        <w:t>Exceptions</w:t>
+      </w:r>
+      <w:proofErr w:type="spellEnd"/>
+      <w:r>
+        <w:rPr>
+          <w:rFonts w:ascii="Calibri" w:hAnsi="Calibri" w:cs="Calibri"/>
+          <w:color w:val="000000"/>
+        </w:rPr>
+        <w:t>“ abgefangen werden. Unter „</w:t>
+      </w:r>
+      <w:proofErr w:type="spellStart"/>
+      <w:r>
+        <w:rPr>
+          <w:rFonts w:ascii="Calibri" w:hAnsi="Calibri" w:cs="Calibri"/>
+          <w:color w:val="000000"/>
+        </w:rPr>
+        <w:t>finally</w:t>
+      </w:r>
+      <w:proofErr w:type="spellEnd"/>
+      <w:r>
+        <w:rPr>
+          <w:rFonts w:ascii="Calibri" w:hAnsi="Calibri" w:cs="Calibri"/>
+          <w:color w:val="000000"/>
+        </w:rPr>
+        <w:t>“ werden die „In“- und „</w:t>
+      </w:r>
+      <w:proofErr w:type="spellStart"/>
+      <w:r>
+        <w:rPr>
+          <w:rFonts w:ascii="Calibri" w:hAnsi="Calibri" w:cs="Calibri"/>
+          <w:color w:val="000000"/>
+        </w:rPr>
+        <w:t>OutputStreams</w:t>
+      </w:r>
+      <w:proofErr w:type="spellEnd"/>
+      <w:r>
+        <w:rPr>
+          <w:rFonts w:ascii="Calibri" w:hAnsi="Calibri" w:cs="Calibri"/>
+          <w:color w:val="000000"/>
+        </w:rPr>
+        <w:t>“ geschlossen, falls sie geöffnet wurden.</w:t>
       </w:r>
     </w:p>
     <w:p>
@@ -2231,7 +3535,119 @@
           <w:rFonts w:ascii="Calibri" w:hAnsi="Calibri" w:cs="Calibri"/>
           <w:color w:val="000000"/>
         </w:rPr>
-        <w:t>Die Methode „getPhotoCapturedDate“ liest aus einerBilddatei das Erstelldatum aus mithilfe des „dfParser“ und einem „ExifInterface“. Dabei ist das „SimpleDateFormat“ auf „dd.MM.yyyy kk:mm:ss“ spezifiziert.</w:t>
+        <w:t>Die Methode „</w:t>
+      </w:r>
+      <w:proofErr w:type="spellStart"/>
+      <w:r>
+        <w:rPr>
+          <w:rFonts w:ascii="Calibri" w:hAnsi="Calibri" w:cs="Calibri"/>
+          <w:color w:val="000000"/>
+        </w:rPr>
+        <w:t>getPhotoCapturedDate</w:t>
+      </w:r>
+      <w:proofErr w:type="spellEnd"/>
+      <w:r>
+        <w:rPr>
+          <w:rFonts w:ascii="Calibri" w:hAnsi="Calibri" w:cs="Calibri"/>
+          <w:color w:val="000000"/>
+        </w:rPr>
+        <w:t xml:space="preserve">“ liest aus </w:t>
+      </w:r>
+      <w:proofErr w:type="spellStart"/>
+      <w:r>
+        <w:rPr>
+          <w:rFonts w:ascii="Calibri" w:hAnsi="Calibri" w:cs="Calibri"/>
+          <w:color w:val="000000"/>
+        </w:rPr>
+        <w:t>einerBilddatei</w:t>
+      </w:r>
+      <w:proofErr w:type="spellEnd"/>
+      <w:r>
+        <w:rPr>
+          <w:rFonts w:ascii="Calibri" w:hAnsi="Calibri" w:cs="Calibri"/>
+          <w:color w:val="000000"/>
+        </w:rPr>
+        <w:t xml:space="preserve"> das Erstelldatum aus mithilfe des „</w:t>
+      </w:r>
+      <w:proofErr w:type="spellStart"/>
+      <w:r>
+        <w:rPr>
+          <w:rFonts w:ascii="Calibri" w:hAnsi="Calibri" w:cs="Calibri"/>
+          <w:color w:val="000000"/>
+        </w:rPr>
+        <w:t>dfParser</w:t>
+      </w:r>
+      <w:proofErr w:type="spellEnd"/>
+      <w:r>
+        <w:rPr>
+          <w:rFonts w:ascii="Calibri" w:hAnsi="Calibri" w:cs="Calibri"/>
+          <w:color w:val="000000"/>
+        </w:rPr>
+        <w:t>“ und einem „</w:t>
+      </w:r>
+      <w:proofErr w:type="spellStart"/>
+      <w:r>
+        <w:rPr>
+          <w:rFonts w:ascii="Calibri" w:hAnsi="Calibri" w:cs="Calibri"/>
+          <w:color w:val="000000"/>
+        </w:rPr>
+        <w:t>ExifInterface</w:t>
+      </w:r>
+      <w:proofErr w:type="spellEnd"/>
+      <w:r>
+        <w:rPr>
+          <w:rFonts w:ascii="Calibri" w:hAnsi="Calibri" w:cs="Calibri"/>
+          <w:color w:val="000000"/>
+        </w:rPr>
+        <w:t>“. Dabei ist das „</w:t>
+      </w:r>
+      <w:proofErr w:type="spellStart"/>
+      <w:r>
+        <w:rPr>
+          <w:rFonts w:ascii="Calibri" w:hAnsi="Calibri" w:cs="Calibri"/>
+          <w:color w:val="000000"/>
+        </w:rPr>
+        <w:t>SimpleDateFormat</w:t>
+      </w:r>
+      <w:proofErr w:type="spellEnd"/>
+      <w:r>
+        <w:rPr>
+          <w:rFonts w:ascii="Calibri" w:hAnsi="Calibri" w:cs="Calibri"/>
+          <w:color w:val="000000"/>
+        </w:rPr>
+        <w:t>“ auf „</w:t>
+      </w:r>
+      <w:proofErr w:type="spellStart"/>
+      <w:r>
+        <w:rPr>
+          <w:rFonts w:ascii="Calibri" w:hAnsi="Calibri" w:cs="Calibri"/>
+          <w:color w:val="000000"/>
+        </w:rPr>
+        <w:t>dd.MM.yyyy</w:t>
+      </w:r>
+      <w:proofErr w:type="spellEnd"/>
+      <w:r>
+        <w:rPr>
+          <w:rFonts w:ascii="Calibri" w:hAnsi="Calibri" w:cs="Calibri"/>
+          <w:color w:val="000000"/>
+        </w:rPr>
+        <w:t xml:space="preserve"> </w:t>
+      </w:r>
+      <w:proofErr w:type="spellStart"/>
+      <w:r>
+        <w:rPr>
+          <w:rFonts w:ascii="Calibri" w:hAnsi="Calibri" w:cs="Calibri"/>
+          <w:color w:val="000000"/>
+        </w:rPr>
+        <w:t>kk:mm:ss</w:t>
+      </w:r>
+      <w:proofErr w:type="spellEnd"/>
+      <w:r>
+        <w:rPr>
+          <w:rFonts w:ascii="Calibri" w:hAnsi="Calibri" w:cs="Calibri"/>
+          <w:color w:val="000000"/>
+        </w:rPr>
+        <w:t>“ spezifiziert.</w:t>
       </w:r>
     </w:p>
     <w:p>
@@ -2248,7 +3664,87 @@
           <w:rFonts w:ascii="Calibri" w:hAnsi="Calibri" w:cs="Calibri"/>
           <w:color w:val="000000"/>
         </w:rPr>
-        <w:t>Die Methode „getPathFromURI“ liefert den tatsächlichen Pfad anhand einer gegebenen URI. Mithilfe eines „CursorLoader“und „Cursor“ wird innerhalb von „Mediastore.Images.Media.DATA“ an den Spalten-Index gesprungen nachdem der „Cursor“ an den Anfang geschoben wurde mit „cursor.moveToFirst“. Anschließend liefert „cursor.getString“ mit dem übergebenen Spalten-Index den Pfad in Form eines „String“, welcher zurückgegeben wird.</w:t>
+        <w:t>Die Methode „</w:t>
+      </w:r>
+      <w:proofErr w:type="spellStart"/>
+      <w:r>
+        <w:rPr>
+          <w:rFonts w:ascii="Calibri" w:hAnsi="Calibri" w:cs="Calibri"/>
+          <w:color w:val="000000"/>
+        </w:rPr>
+        <w:t>getPathFromURI</w:t>
+      </w:r>
+      <w:proofErr w:type="spellEnd"/>
+      <w:r>
+        <w:rPr>
+          <w:rFonts w:ascii="Calibri" w:hAnsi="Calibri" w:cs="Calibri"/>
+          <w:color w:val="000000"/>
+        </w:rPr>
+        <w:t>“ liefert den tatsächlichen Pfad anhand einer gegebenen URI. Mithilfe eines „</w:t>
+      </w:r>
+      <w:proofErr w:type="spellStart"/>
+      <w:r>
+        <w:rPr>
+          <w:rFonts w:ascii="Calibri" w:hAnsi="Calibri" w:cs="Calibri"/>
+          <w:color w:val="000000"/>
+        </w:rPr>
+        <w:t>CursorLoader“und</w:t>
+      </w:r>
+      <w:proofErr w:type="spellEnd"/>
+      <w:r>
+        <w:rPr>
+          <w:rFonts w:ascii="Calibri" w:hAnsi="Calibri" w:cs="Calibri"/>
+          <w:color w:val="000000"/>
+        </w:rPr>
+        <w:t xml:space="preserve"> „Cursor“ wird innerhalb von „</w:t>
+      </w:r>
+      <w:proofErr w:type="spellStart"/>
+      <w:r>
+        <w:rPr>
+          <w:rFonts w:ascii="Calibri" w:hAnsi="Calibri" w:cs="Calibri"/>
+          <w:color w:val="000000"/>
+        </w:rPr>
+        <w:t>Mediastore.Images.Media.DATA</w:t>
+      </w:r>
+      <w:proofErr w:type="spellEnd"/>
+      <w:r>
+        <w:rPr>
+          <w:rFonts w:ascii="Calibri" w:hAnsi="Calibri" w:cs="Calibri"/>
+          <w:color w:val="000000"/>
+        </w:rPr>
+        <w:t>“ an den Spalten-Index gesprungen nachdem der „Cursor“ an den Anfang geschoben wurde mit „</w:t>
+      </w:r>
+      <w:proofErr w:type="spellStart"/>
+      <w:r>
+        <w:rPr>
+          <w:rFonts w:ascii="Calibri" w:hAnsi="Calibri" w:cs="Calibri"/>
+          <w:color w:val="000000"/>
+        </w:rPr>
+        <w:t>cursor.moveToFirst</w:t>
+      </w:r>
+      <w:proofErr w:type="spellEnd"/>
+      <w:r>
+        <w:rPr>
+          <w:rFonts w:ascii="Calibri" w:hAnsi="Calibri" w:cs="Calibri"/>
+          <w:color w:val="000000"/>
+        </w:rPr>
+        <w:t>“. Anschließend liefert „</w:t>
+      </w:r>
+      <w:proofErr w:type="spellStart"/>
+      <w:r>
+        <w:rPr>
+          <w:rFonts w:ascii="Calibri" w:hAnsi="Calibri" w:cs="Calibri"/>
+          <w:color w:val="000000"/>
+        </w:rPr>
+        <w:t>cursor.getString</w:t>
+      </w:r>
+      <w:proofErr w:type="spellEnd"/>
+      <w:r>
+        <w:rPr>
+          <w:rFonts w:ascii="Calibri" w:hAnsi="Calibri" w:cs="Calibri"/>
+          <w:color w:val="000000"/>
+        </w:rPr>
+        <w:t>“ mit dem übergebenen Spalten-Index den Pfad in Form eines „String“, welcher zurückgegeben wird.</w:t>
       </w:r>
     </w:p>
     <w:p>
@@ -2265,7 +3761,87 @@
           <w:rFonts w:ascii="Calibri" w:hAnsi="Calibri" w:cs="Calibri"/>
           <w:color w:val="000000"/>
         </w:rPr>
-        <w:t>Die Methode „onCreateOptionsMenu“ setzt das Optionen-Menü, welches in der xml „R.menu.main_menu“ beschrieben ist, mithilfe des Funktionsaufrufs „inflate“ des „MenuInflater“.</w:t>
+        <w:t>Die Methode „</w:t>
+      </w:r>
+      <w:proofErr w:type="spellStart"/>
+      <w:r>
+        <w:rPr>
+          <w:rFonts w:ascii="Calibri" w:hAnsi="Calibri" w:cs="Calibri"/>
+          <w:color w:val="000000"/>
+        </w:rPr>
+        <w:t>onCreateOptionsMenu</w:t>
+      </w:r>
+      <w:proofErr w:type="spellEnd"/>
+      <w:r>
+        <w:rPr>
+          <w:rFonts w:ascii="Calibri" w:hAnsi="Calibri" w:cs="Calibri"/>
+          <w:color w:val="000000"/>
+        </w:rPr>
+        <w:t xml:space="preserve">“ setzt das Optionen-Menü, welches in der </w:t>
+      </w:r>
+      <w:proofErr w:type="spellStart"/>
+      <w:r>
+        <w:rPr>
+          <w:rFonts w:ascii="Calibri" w:hAnsi="Calibri" w:cs="Calibri"/>
+          <w:color w:val="000000"/>
+        </w:rPr>
+        <w:t>xml</w:t>
+      </w:r>
+      <w:proofErr w:type="spellEnd"/>
+      <w:r>
+        <w:rPr>
+          <w:rFonts w:ascii="Calibri" w:hAnsi="Calibri" w:cs="Calibri"/>
+          <w:color w:val="000000"/>
+        </w:rPr>
+        <w:t xml:space="preserve"> „</w:t>
+      </w:r>
+      <w:proofErr w:type="spellStart"/>
+      <w:r>
+        <w:rPr>
+          <w:rFonts w:ascii="Calibri" w:hAnsi="Calibri" w:cs="Calibri"/>
+          <w:color w:val="000000"/>
+        </w:rPr>
+        <w:t>R.menu.main_menu</w:t>
+      </w:r>
+      <w:proofErr w:type="spellEnd"/>
+      <w:r>
+        <w:rPr>
+          <w:rFonts w:ascii="Calibri" w:hAnsi="Calibri" w:cs="Calibri"/>
+          <w:color w:val="000000"/>
+        </w:rPr>
+        <w:t>“ beschrieben ist, mithilfe des Funktionsaufrufs „</w:t>
+      </w:r>
+      <w:proofErr w:type="spellStart"/>
+      <w:r>
+        <w:rPr>
+          <w:rFonts w:ascii="Calibri" w:hAnsi="Calibri" w:cs="Calibri"/>
+          <w:color w:val="000000"/>
+        </w:rPr>
+        <w:t>inflate</w:t>
+      </w:r>
+      <w:proofErr w:type="spellEnd"/>
+      <w:r>
+        <w:rPr>
+          <w:rFonts w:ascii="Calibri" w:hAnsi="Calibri" w:cs="Calibri"/>
+          <w:color w:val="000000"/>
+        </w:rPr>
+        <w:t>“ des „</w:t>
+      </w:r>
+      <w:proofErr w:type="spellStart"/>
+      <w:r>
+        <w:rPr>
+          <w:rFonts w:ascii="Calibri" w:hAnsi="Calibri" w:cs="Calibri"/>
+          <w:color w:val="000000"/>
+        </w:rPr>
+        <w:t>MenuInflater</w:t>
+      </w:r>
+      <w:proofErr w:type="spellEnd"/>
+      <w:r>
+        <w:rPr>
+          <w:rFonts w:ascii="Calibri" w:hAnsi="Calibri" w:cs="Calibri"/>
+          <w:color w:val="000000"/>
+        </w:rPr>
+        <w:t>“.</w:t>
       </w:r>
     </w:p>
     <w:p>
@@ -2282,7 +3858,23 @@
           <w:rFonts w:ascii="Calibri" w:hAnsi="Calibri" w:cs="Calibri"/>
           <w:color w:val="000000"/>
         </w:rPr>
-        <w:t>Die Methode „onOptionsItemSelected“ kümmert sich um Aktionen im Optionen-Menü. Über das übergebene „Item“ wird die „ID“ ermittelt anhand derer das weitere Vorgehen entschieden wird:</w:t>
+        <w:t>Die Methode „</w:t>
+      </w:r>
+      <w:proofErr w:type="spellStart"/>
+      <w:r>
+        <w:rPr>
+          <w:rFonts w:ascii="Calibri" w:hAnsi="Calibri" w:cs="Calibri"/>
+          <w:color w:val="000000"/>
+        </w:rPr>
+        <w:t>onOptionsItemSelected</w:t>
+      </w:r>
+      <w:proofErr w:type="spellEnd"/>
+      <w:r>
+        <w:rPr>
+          <w:rFonts w:ascii="Calibri" w:hAnsi="Calibri" w:cs="Calibri"/>
+          <w:color w:val="000000"/>
+        </w:rPr>
+        <w:t>“ kümmert sich um Aktionen im Optionen-Menü. Über das übergebene „Item“ wird die „ID“ ermittelt anhand derer das weitere Vorgehen entschieden wird:</w:t>
       </w:r>
     </w:p>
     <w:p>
@@ -2307,7 +3899,23 @@
           <w:rFonts w:ascii="Calibri" w:hAnsi="Calibri" w:cs="Calibri"/>
           <w:color w:val="000000"/>
         </w:rPr>
-        <w:t xml:space="preserve">„R.id.action.gallery“: Ein Bild aus der „Gallery“ soll importiert werden. Dazu wird ein neuer </w:t>
+        <w:t>„</w:t>
+      </w:r>
+      <w:proofErr w:type="spellStart"/>
+      <w:r>
+        <w:rPr>
+          <w:rFonts w:ascii="Calibri" w:hAnsi="Calibri" w:cs="Calibri"/>
+          <w:color w:val="000000"/>
+        </w:rPr>
+        <w:t>R.id.action.gallery</w:t>
+      </w:r>
+      <w:proofErr w:type="spellEnd"/>
+      <w:r>
+        <w:rPr>
+          <w:rFonts w:ascii="Calibri" w:hAnsi="Calibri" w:cs="Calibri"/>
+          <w:color w:val="000000"/>
+        </w:rPr>
+        <w:t xml:space="preserve">“: Ein Bild aus der „Gallery“ soll importiert werden. Dazu wird ein neuer </w:t>
       </w:r>
       <w:r>
         <w:rPr>
@@ -2315,7 +3923,39 @@
           <w:color w:val="000000"/>
         </w:rPr>
         <w:lastRenderedPageBreak/>
-        <w:t>„Intent“ erstellt mit dem Wert „ACTION_PICK“ und aktiviert mit „startActivityForResult“ mit dem Wert „RESULT_LOAD_IMAGE“.</w:t>
+        <w:t>„</w:t>
+      </w:r>
+      <w:proofErr w:type="spellStart"/>
+      <w:r>
+        <w:rPr>
+          <w:rFonts w:ascii="Calibri" w:hAnsi="Calibri" w:cs="Calibri"/>
+          <w:color w:val="000000"/>
+        </w:rPr>
+        <w:t>Intent</w:t>
+      </w:r>
+      <w:proofErr w:type="spellEnd"/>
+      <w:r>
+        <w:rPr>
+          <w:rFonts w:ascii="Calibri" w:hAnsi="Calibri" w:cs="Calibri"/>
+          <w:color w:val="000000"/>
+        </w:rPr>
+        <w:t>“ erstellt mit dem Wert „ACTION_PICK“ und aktiviert mit „</w:t>
+      </w:r>
+      <w:proofErr w:type="spellStart"/>
+      <w:r>
+        <w:rPr>
+          <w:rFonts w:ascii="Calibri" w:hAnsi="Calibri" w:cs="Calibri"/>
+          <w:color w:val="000000"/>
+        </w:rPr>
+        <w:t>startActivityForResult</w:t>
+      </w:r>
+      <w:proofErr w:type="spellEnd"/>
+      <w:r>
+        <w:rPr>
+          <w:rFonts w:ascii="Calibri" w:hAnsi="Calibri" w:cs="Calibri"/>
+          <w:color w:val="000000"/>
+        </w:rPr>
+        <w:t>“ mit dem Wert „RESULT_LOAD_IMAGE“.</w:t>
       </w:r>
     </w:p>
     <w:p>
@@ -2340,7 +3980,71 @@
           <w:rFonts w:ascii="Calibri" w:hAnsi="Calibri" w:cs="Calibri"/>
           <w:color w:val="000000"/>
         </w:rPr>
-        <w:t>„R.id.action_settings“: Das Einstellungen-Menü soll aufgerufen werden. Dazu wird ein neuer „Intent“ erstellt mit dem Wert „mContext“ und aktiviert mit „startActivity“.</w:t>
+        <w:t>„</w:t>
+      </w:r>
+      <w:proofErr w:type="spellStart"/>
+      <w:r>
+        <w:rPr>
+          <w:rFonts w:ascii="Calibri" w:hAnsi="Calibri" w:cs="Calibri"/>
+          <w:color w:val="000000"/>
+        </w:rPr>
+        <w:t>R.id.action_settings</w:t>
+      </w:r>
+      <w:proofErr w:type="spellEnd"/>
+      <w:r>
+        <w:rPr>
+          <w:rFonts w:ascii="Calibri" w:hAnsi="Calibri" w:cs="Calibri"/>
+          <w:color w:val="000000"/>
+        </w:rPr>
+        <w:t>“: Das Einstellungen-Menü soll aufgerufen werden. Dazu wird ein neuer „</w:t>
+      </w:r>
+      <w:proofErr w:type="spellStart"/>
+      <w:r>
+        <w:rPr>
+          <w:rFonts w:ascii="Calibri" w:hAnsi="Calibri" w:cs="Calibri"/>
+          <w:color w:val="000000"/>
+        </w:rPr>
+        <w:t>Intent</w:t>
+      </w:r>
+      <w:proofErr w:type="spellEnd"/>
+      <w:r>
+        <w:rPr>
+          <w:rFonts w:ascii="Calibri" w:hAnsi="Calibri" w:cs="Calibri"/>
+          <w:color w:val="000000"/>
+        </w:rPr>
+        <w:t>“ erstellt mit dem Wert „</w:t>
+      </w:r>
+      <w:proofErr w:type="spellStart"/>
+      <w:r>
+        <w:rPr>
+          <w:rFonts w:ascii="Calibri" w:hAnsi="Calibri" w:cs="Calibri"/>
+          <w:color w:val="000000"/>
+        </w:rPr>
+        <w:t>mContext</w:t>
+      </w:r>
+      <w:proofErr w:type="spellEnd"/>
+      <w:r>
+        <w:rPr>
+          <w:rFonts w:ascii="Calibri" w:hAnsi="Calibri" w:cs="Calibri"/>
+          <w:color w:val="000000"/>
+        </w:rPr>
+        <w:t>“ und aktiviert mit „</w:t>
+      </w:r>
+      <w:proofErr w:type="spellStart"/>
+      <w:r>
+        <w:rPr>
+          <w:rFonts w:ascii="Calibri" w:hAnsi="Calibri" w:cs="Calibri"/>
+          <w:color w:val="000000"/>
+        </w:rPr>
+        <w:t>startActivity</w:t>
+      </w:r>
+      <w:proofErr w:type="spellEnd"/>
+      <w:r>
+        <w:rPr>
+          <w:rFonts w:ascii="Calibri" w:hAnsi="Calibri" w:cs="Calibri"/>
+          <w:color w:val="000000"/>
+        </w:rPr>
+        <w:t>“.</w:t>
       </w:r>
     </w:p>
     <w:p>
@@ -2374,6 +4078,7 @@
       <w:r>
         <w:rPr>
           <w:noProof/>
+          <w:lang w:eastAsia="de-DE"/>
         </w:rPr>
         <mc:AlternateContent>
           <mc:Choice Requires="wps">
@@ -2424,30 +4129,22 @@
                                 <w:szCs w:val="28"/>
                               </w:rPr>
                             </w:pPr>
+                            <w:bookmarkStart w:id="2" w:name="_Toc436599680"/>
                             <w:r>
                               <w:t xml:space="preserve">Abbildung </w:t>
                             </w:r>
-                            <w:r>
-                              <w:fldChar w:fldCharType="begin"/>
-                            </w:r>
-                            <w:r>
-                              <w:instrText xml:space="preserve"> SEQ Abbildung \* ARABIC </w:instrText>
-                            </w:r>
-                            <w:r>
-                              <w:fldChar w:fldCharType="separate"/>
-                            </w:r>
-                            <w:r>
-                              <w:rPr>
-                                <w:noProof/>
-                              </w:rPr>
-                              <w:t>1</w:t>
-                            </w:r>
-                            <w:r>
-                              <w:fldChar w:fldCharType="end"/>
-                            </w:r>
+                            <w:fldSimple w:instr=" SEQ Abbildung \* ARABIC ">
+                              <w:r>
+                                <w:rPr>
+                                  <w:noProof/>
+                                </w:rPr>
+                                <w:t>1</w:t>
+                              </w:r>
+                            </w:fldSimple>
                             <w:r>
                               <w:t xml:space="preserve"> - "Main Menu" UML Diagramm</w:t>
                             </w:r>
+                            <w:bookmarkEnd w:id="2"/>
                           </w:p>
                         </w:txbxContent>
                       </wps:txbx>
@@ -2479,30 +4176,22 @@
                           <w:szCs w:val="28"/>
                         </w:rPr>
                       </w:pPr>
+                      <w:bookmarkStart w:id="3" w:name="_Toc436599680"/>
                       <w:r>
                         <w:t xml:space="preserve">Abbildung </w:t>
                       </w:r>
-                      <w:r>
-                        <w:fldChar w:fldCharType="begin"/>
-                      </w:r>
-                      <w:r>
-                        <w:instrText xml:space="preserve"> SEQ Abbildung \* ARABIC </w:instrText>
-                      </w:r>
-                      <w:r>
-                        <w:fldChar w:fldCharType="separate"/>
-                      </w:r>
-                      <w:r>
-                        <w:rPr>
-                          <w:noProof/>
-                        </w:rPr>
-                        <w:t>1</w:t>
-                      </w:r>
-                      <w:r>
-                        <w:fldChar w:fldCharType="end"/>
-                      </w:r>
+                      <w:fldSimple w:instr=" SEQ Abbildung \* ARABIC ">
+                        <w:r>
+                          <w:rPr>
+                            <w:noProof/>
+                          </w:rPr>
+                          <w:t>1</w:t>
+                        </w:r>
+                      </w:fldSimple>
                       <w:r>
                         <w:t xml:space="preserve"> - "Main Menu" UML Diagramm</w:t>
                       </w:r>
+                      <w:bookmarkEnd w:id="3"/>
                     </w:p>
                   </w:txbxContent>
                 </v:textbox>
@@ -2582,12 +4271,12 @@
         </w:numPr>
         <w:ind w:left="284"/>
       </w:pPr>
-      <w:bookmarkStart w:id="2" w:name="_Toc436592966"/>
+      <w:bookmarkStart w:id="4" w:name="_Toc436599672"/>
       <w:r>
         <w:lastRenderedPageBreak/>
         <w:t>Klasse – „Detail View“</w:t>
       </w:r>
-      <w:bookmarkEnd w:id="2"/>
+      <w:bookmarkEnd w:id="4"/>
     </w:p>
     <w:p>
       <w:pPr>
@@ -2616,7 +4305,87 @@
           <w:rFonts w:ascii="Calibri" w:hAnsi="Calibri" w:cs="Calibri"/>
           <w:color w:val="000000"/>
         </w:rPr>
-        <w:t>Die Klasse „DetailView“ erbt von „AppCompatActivity“ und beschreibt das Fenster zur Detailansicht eines Bildes. Möglich sind verschiedene Aktionen auf das Bild, wie das Löschen, Speichern oder Senden des Bildes. Das anzuzeigende Bild und der „ImageView“ werden als „Member“-Variablen „m_pic“ und „m_iV“ gehalten.</w:t>
+        <w:t>Die Klasse „</w:t>
+      </w:r>
+      <w:proofErr w:type="spellStart"/>
+      <w:r>
+        <w:rPr>
+          <w:rFonts w:ascii="Calibri" w:hAnsi="Calibri" w:cs="Calibri"/>
+          <w:color w:val="000000"/>
+        </w:rPr>
+        <w:t>DetailView</w:t>
+      </w:r>
+      <w:proofErr w:type="spellEnd"/>
+      <w:r>
+        <w:rPr>
+          <w:rFonts w:ascii="Calibri" w:hAnsi="Calibri" w:cs="Calibri"/>
+          <w:color w:val="000000"/>
+        </w:rPr>
+        <w:t>“ erbt von „</w:t>
+      </w:r>
+      <w:proofErr w:type="spellStart"/>
+      <w:r>
+        <w:rPr>
+          <w:rFonts w:ascii="Calibri" w:hAnsi="Calibri" w:cs="Calibri"/>
+          <w:color w:val="000000"/>
+        </w:rPr>
+        <w:t>AppCompatActivity</w:t>
+      </w:r>
+      <w:proofErr w:type="spellEnd"/>
+      <w:r>
+        <w:rPr>
+          <w:rFonts w:ascii="Calibri" w:hAnsi="Calibri" w:cs="Calibri"/>
+          <w:color w:val="000000"/>
+        </w:rPr>
+        <w:t>“ und beschreibt das Fenster zur Detailansicht eines Bildes. Möglich sind verschiedene Aktionen auf das Bild, wie das Löschen, Speichern oder Senden des Bildes. Das anzuzeigende Bild und der „</w:t>
+      </w:r>
+      <w:proofErr w:type="spellStart"/>
+      <w:r>
+        <w:rPr>
+          <w:rFonts w:ascii="Calibri" w:hAnsi="Calibri" w:cs="Calibri"/>
+          <w:color w:val="000000"/>
+        </w:rPr>
+        <w:t>ImageView</w:t>
+      </w:r>
+      <w:proofErr w:type="spellEnd"/>
+      <w:r>
+        <w:rPr>
+          <w:rFonts w:ascii="Calibri" w:hAnsi="Calibri" w:cs="Calibri"/>
+          <w:color w:val="000000"/>
+        </w:rPr>
+        <w:t>“ werden als „Member“-Variablen „</w:t>
+      </w:r>
+      <w:proofErr w:type="spellStart"/>
+      <w:r>
+        <w:rPr>
+          <w:rFonts w:ascii="Calibri" w:hAnsi="Calibri" w:cs="Calibri"/>
+          <w:color w:val="000000"/>
+        </w:rPr>
+        <w:t>m_pic</w:t>
+      </w:r>
+      <w:proofErr w:type="spellEnd"/>
+      <w:r>
+        <w:rPr>
+          <w:rFonts w:ascii="Calibri" w:hAnsi="Calibri" w:cs="Calibri"/>
+          <w:color w:val="000000"/>
+        </w:rPr>
+        <w:t>“ und „</w:t>
+      </w:r>
+      <w:proofErr w:type="spellStart"/>
+      <w:r>
+        <w:rPr>
+          <w:rFonts w:ascii="Calibri" w:hAnsi="Calibri" w:cs="Calibri"/>
+          <w:color w:val="000000"/>
+        </w:rPr>
+        <w:t>m_iV</w:t>
+      </w:r>
+      <w:proofErr w:type="spellEnd"/>
+      <w:r>
+        <w:rPr>
+          <w:rFonts w:ascii="Calibri" w:hAnsi="Calibri" w:cs="Calibri"/>
+          <w:color w:val="000000"/>
+        </w:rPr>
+        <w:t>“ gehalten.</w:t>
       </w:r>
     </w:p>
     <w:p>
@@ -2646,7 +4415,87 @@
           <w:rFonts w:ascii="Calibri" w:hAnsi="Calibri" w:cs="Calibri"/>
           <w:color w:val="000000"/>
         </w:rPr>
-        <w:t>Die Methode „onCreate“ wird beim Laden des „DetailView“ aufgerufen und initialisiert die „Member“-Variablen und setzt das Layout mit der XML-Datei „R.layout.activity_detail_view“. Beim Initialisieren der „Member“-Variablen wird der Dateiname aus dem aktuellen „Intent“ ausgelesen und der „ImageView“ mit einer entsprechend neu erstellten Datei versorgt.</w:t>
+        <w:t>Die Methode „</w:t>
+      </w:r>
+      <w:proofErr w:type="spellStart"/>
+      <w:r>
+        <w:rPr>
+          <w:rFonts w:ascii="Calibri" w:hAnsi="Calibri" w:cs="Calibri"/>
+          <w:color w:val="000000"/>
+        </w:rPr>
+        <w:t>onCreate</w:t>
+      </w:r>
+      <w:proofErr w:type="spellEnd"/>
+      <w:r>
+        <w:rPr>
+          <w:rFonts w:ascii="Calibri" w:hAnsi="Calibri" w:cs="Calibri"/>
+          <w:color w:val="000000"/>
+        </w:rPr>
+        <w:t>“ wird beim Laden des „</w:t>
+      </w:r>
+      <w:proofErr w:type="spellStart"/>
+      <w:r>
+        <w:rPr>
+          <w:rFonts w:ascii="Calibri" w:hAnsi="Calibri" w:cs="Calibri"/>
+          <w:color w:val="000000"/>
+        </w:rPr>
+        <w:t>DetailView</w:t>
+      </w:r>
+      <w:proofErr w:type="spellEnd"/>
+      <w:r>
+        <w:rPr>
+          <w:rFonts w:ascii="Calibri" w:hAnsi="Calibri" w:cs="Calibri"/>
+          <w:color w:val="000000"/>
+        </w:rPr>
+        <w:t>“ aufgerufen und initialisiert die „Member“-Variablen und setzt das Layout mit der XML-Datei „</w:t>
+      </w:r>
+      <w:proofErr w:type="spellStart"/>
+      <w:r>
+        <w:rPr>
+          <w:rFonts w:ascii="Calibri" w:hAnsi="Calibri" w:cs="Calibri"/>
+          <w:color w:val="000000"/>
+        </w:rPr>
+        <w:t>R.layout.activity_detail_view</w:t>
+      </w:r>
+      <w:proofErr w:type="spellEnd"/>
+      <w:r>
+        <w:rPr>
+          <w:rFonts w:ascii="Calibri" w:hAnsi="Calibri" w:cs="Calibri"/>
+          <w:color w:val="000000"/>
+        </w:rPr>
+        <w:t>“. Beim Initialisieren der „Member“-Variablen wird der Dateiname aus dem aktuellen „</w:t>
+      </w:r>
+      <w:proofErr w:type="spellStart"/>
+      <w:r>
+        <w:rPr>
+          <w:rFonts w:ascii="Calibri" w:hAnsi="Calibri" w:cs="Calibri"/>
+          <w:color w:val="000000"/>
+        </w:rPr>
+        <w:t>Intent</w:t>
+      </w:r>
+      <w:proofErr w:type="spellEnd"/>
+      <w:r>
+        <w:rPr>
+          <w:rFonts w:ascii="Calibri" w:hAnsi="Calibri" w:cs="Calibri"/>
+          <w:color w:val="000000"/>
+        </w:rPr>
+        <w:t>“ ausgelesen und der „</w:t>
+      </w:r>
+      <w:proofErr w:type="spellStart"/>
+      <w:r>
+        <w:rPr>
+          <w:rFonts w:ascii="Calibri" w:hAnsi="Calibri" w:cs="Calibri"/>
+          <w:color w:val="000000"/>
+        </w:rPr>
+        <w:t>ImageView</w:t>
+      </w:r>
+      <w:proofErr w:type="spellEnd"/>
+      <w:r>
+        <w:rPr>
+          <w:rFonts w:ascii="Calibri" w:hAnsi="Calibri" w:cs="Calibri"/>
+          <w:color w:val="000000"/>
+        </w:rPr>
+        <w:t>“ mit einer entsprechend neu erstellten Datei versorgt.</w:t>
       </w:r>
     </w:p>
     <w:p>
@@ -2663,7 +4512,71 @@
           <w:rFonts w:ascii="Calibri" w:hAnsi="Calibri" w:cs="Calibri"/>
           <w:color w:val="000000"/>
         </w:rPr>
-        <w:t>Die Methode „onCreateOptionsMenu“ definiert das Menu über den Methodenaufruf von „getMenuInflater().inflate“ und den Parameterwert „R.menu.detail_menu“.</w:t>
+        <w:t>Die Methode „</w:t>
+      </w:r>
+      <w:proofErr w:type="spellStart"/>
+      <w:r>
+        <w:rPr>
+          <w:rFonts w:ascii="Calibri" w:hAnsi="Calibri" w:cs="Calibri"/>
+          <w:color w:val="000000"/>
+        </w:rPr>
+        <w:t>onCreateOptionsMenu</w:t>
+      </w:r>
+      <w:proofErr w:type="spellEnd"/>
+      <w:r>
+        <w:rPr>
+          <w:rFonts w:ascii="Calibri" w:hAnsi="Calibri" w:cs="Calibri"/>
+          <w:color w:val="000000"/>
+        </w:rPr>
+        <w:t>“ definiert das Menu über den Methodenaufruf von „</w:t>
+      </w:r>
+      <w:proofErr w:type="spellStart"/>
+      <w:r>
+        <w:rPr>
+          <w:rFonts w:ascii="Calibri" w:hAnsi="Calibri" w:cs="Calibri"/>
+          <w:color w:val="000000"/>
+        </w:rPr>
+        <w:t>getMenuInflater</w:t>
+      </w:r>
+      <w:proofErr w:type="spellEnd"/>
+      <w:r>
+        <w:rPr>
+          <w:rFonts w:ascii="Calibri" w:hAnsi="Calibri" w:cs="Calibri"/>
+          <w:color w:val="000000"/>
+        </w:rPr>
+        <w:t>().</w:t>
+      </w:r>
+      <w:proofErr w:type="spellStart"/>
+      <w:r>
+        <w:rPr>
+          <w:rFonts w:ascii="Calibri" w:hAnsi="Calibri" w:cs="Calibri"/>
+          <w:color w:val="000000"/>
+        </w:rPr>
+        <w:t>inflate</w:t>
+      </w:r>
+      <w:proofErr w:type="spellEnd"/>
+      <w:r>
+        <w:rPr>
+          <w:rFonts w:ascii="Calibri" w:hAnsi="Calibri" w:cs="Calibri"/>
+          <w:color w:val="000000"/>
+        </w:rPr>
+        <w:t>“ und den Parameterwert „</w:t>
+      </w:r>
+      <w:proofErr w:type="spellStart"/>
+      <w:r>
+        <w:rPr>
+          <w:rFonts w:ascii="Calibri" w:hAnsi="Calibri" w:cs="Calibri"/>
+          <w:color w:val="000000"/>
+        </w:rPr>
+        <w:t>R.menu.detail_menu</w:t>
+      </w:r>
+      <w:proofErr w:type="spellEnd"/>
+      <w:r>
+        <w:rPr>
+          <w:rFonts w:ascii="Calibri" w:hAnsi="Calibri" w:cs="Calibri"/>
+          <w:color w:val="000000"/>
+        </w:rPr>
+        <w:t>“.</w:t>
       </w:r>
     </w:p>
     <w:p>
@@ -2680,7 +4593,39 @@
           <w:rFonts w:ascii="Calibri" w:hAnsi="Calibri" w:cs="Calibri"/>
           <w:color w:val="000000"/>
         </w:rPr>
-        <w:t>Die Methode „onOptionsItemSelected“ kümmert sich um Interaktionen mit dem Menü. Anhand der „ID“ aus dem übergebenen „MenuItem“ wird die Aktion erkannt.</w:t>
+        <w:t>Die Methode „</w:t>
+      </w:r>
+      <w:proofErr w:type="spellStart"/>
+      <w:r>
+        <w:rPr>
+          <w:rFonts w:ascii="Calibri" w:hAnsi="Calibri" w:cs="Calibri"/>
+          <w:color w:val="000000"/>
+        </w:rPr>
+        <w:t>onOptionsItemSelected</w:t>
+      </w:r>
+      <w:proofErr w:type="spellEnd"/>
+      <w:r>
+        <w:rPr>
+          <w:rFonts w:ascii="Calibri" w:hAnsi="Calibri" w:cs="Calibri"/>
+          <w:color w:val="000000"/>
+        </w:rPr>
+        <w:t>“ kümmert sich um Interaktionen mit dem Menü. Anhand der „ID“ aus dem übergebenen „</w:t>
+      </w:r>
+      <w:proofErr w:type="spellStart"/>
+      <w:r>
+        <w:rPr>
+          <w:rFonts w:ascii="Calibri" w:hAnsi="Calibri" w:cs="Calibri"/>
+          <w:color w:val="000000"/>
+        </w:rPr>
+        <w:t>MenuItem</w:t>
+      </w:r>
+      <w:proofErr w:type="spellEnd"/>
+      <w:r>
+        <w:rPr>
+          <w:rFonts w:ascii="Calibri" w:hAnsi="Calibri" w:cs="Calibri"/>
+          <w:color w:val="000000"/>
+        </w:rPr>
+        <w:t>“ wird die Aktion erkannt.</w:t>
       </w:r>
     </w:p>
     <w:p>
@@ -2705,7 +4650,23 @@
           <w:rFonts w:ascii="Calibri" w:hAnsi="Calibri" w:cs="Calibri"/>
           <w:color w:val="000000"/>
         </w:rPr>
-        <w:t>„R.id.action_delete“: Das Bild soll gelöscht werden.</w:t>
+        <w:t>„</w:t>
+      </w:r>
+      <w:proofErr w:type="spellStart"/>
+      <w:r>
+        <w:rPr>
+          <w:rFonts w:ascii="Calibri" w:hAnsi="Calibri" w:cs="Calibri"/>
+          <w:color w:val="000000"/>
+        </w:rPr>
+        <w:t>R.id.action_delete</w:t>
+      </w:r>
+      <w:proofErr w:type="spellEnd"/>
+      <w:r>
+        <w:rPr>
+          <w:rFonts w:ascii="Calibri" w:hAnsi="Calibri" w:cs="Calibri"/>
+          <w:color w:val="000000"/>
+        </w:rPr>
+        <w:t>“: Das Bild soll gelöscht werden.</w:t>
       </w:r>
     </w:p>
     <w:p>
@@ -2730,7 +4691,215 @@
           <w:rFonts w:ascii="Calibri" w:hAnsi="Calibri" w:cs="Calibri"/>
           <w:color w:val="000000"/>
         </w:rPr>
-        <w:t>„R.id.action_send“: Das Bild soll per Email versendet werden. Dazu wird einen neuer „Intent“ mit dem Wert „ACTION_SEND“ erstellt, und dessen „Extra“ mithilfe der Funktion „putExtra“ gesetzt. „EXTRA_SUBJECT“ bekommt den Namen des Bildes, als Text wird „powered by JLS Software“ gesetzt und das Bild wird über „EXTRA_STREAM“ und der zuvor ermittelten URI mitgegeben. Der Typ der Bild-Datei wird noch als „png“ angegeben und schließlich wird die Aktivität gestartet mithilfe von „startActivity“ und der Aufforderung „Choose an application to share your picture“als Wert.</w:t>
+        <w:t>„</w:t>
+      </w:r>
+      <w:proofErr w:type="spellStart"/>
+      <w:r>
+        <w:rPr>
+          <w:rFonts w:ascii="Calibri" w:hAnsi="Calibri" w:cs="Calibri"/>
+          <w:color w:val="000000"/>
+        </w:rPr>
+        <w:t>R.id.action_send</w:t>
+      </w:r>
+      <w:proofErr w:type="spellEnd"/>
+      <w:r>
+        <w:rPr>
+          <w:rFonts w:ascii="Calibri" w:hAnsi="Calibri" w:cs="Calibri"/>
+          <w:color w:val="000000"/>
+        </w:rPr>
+        <w:t>“: Das Bild soll per Email versendet werden. Dazu wird einen neuer „</w:t>
+      </w:r>
+      <w:proofErr w:type="spellStart"/>
+      <w:r>
+        <w:rPr>
+          <w:rFonts w:ascii="Calibri" w:hAnsi="Calibri" w:cs="Calibri"/>
+          <w:color w:val="000000"/>
+        </w:rPr>
+        <w:t>Intent</w:t>
+      </w:r>
+      <w:proofErr w:type="spellEnd"/>
+      <w:r>
+        <w:rPr>
+          <w:rFonts w:ascii="Calibri" w:hAnsi="Calibri" w:cs="Calibri"/>
+          <w:color w:val="000000"/>
+        </w:rPr>
+        <w:t>“ mit dem Wert „ACTION_SEND“ erstellt, und dessen „Extra“ mithilfe der Funktion „</w:t>
+      </w:r>
+      <w:proofErr w:type="spellStart"/>
+      <w:r>
+        <w:rPr>
+          <w:rFonts w:ascii="Calibri" w:hAnsi="Calibri" w:cs="Calibri"/>
+          <w:color w:val="000000"/>
+        </w:rPr>
+        <w:t>putExtra</w:t>
+      </w:r>
+      <w:proofErr w:type="spellEnd"/>
+      <w:r>
+        <w:rPr>
+          <w:rFonts w:ascii="Calibri" w:hAnsi="Calibri" w:cs="Calibri"/>
+          <w:color w:val="000000"/>
+        </w:rPr>
+        <w:t>“ gesetzt. „EXTRA_SUBJECT“ bekommt den Namen des Bildes, als Text wird „</w:t>
+      </w:r>
+      <w:proofErr w:type="spellStart"/>
+      <w:r>
+        <w:rPr>
+          <w:rFonts w:ascii="Calibri" w:hAnsi="Calibri" w:cs="Calibri"/>
+          <w:color w:val="000000"/>
+        </w:rPr>
+        <w:t>powered</w:t>
+      </w:r>
+      <w:proofErr w:type="spellEnd"/>
+      <w:r>
+        <w:rPr>
+          <w:rFonts w:ascii="Calibri" w:hAnsi="Calibri" w:cs="Calibri"/>
+          <w:color w:val="000000"/>
+        </w:rPr>
+        <w:t xml:space="preserve"> </w:t>
+      </w:r>
+      <w:proofErr w:type="spellStart"/>
+      <w:r>
+        <w:rPr>
+          <w:rFonts w:ascii="Calibri" w:hAnsi="Calibri" w:cs="Calibri"/>
+          <w:color w:val="000000"/>
+        </w:rPr>
+        <w:t>by</w:t>
+      </w:r>
+      <w:proofErr w:type="spellEnd"/>
+      <w:r>
+        <w:rPr>
+          <w:rFonts w:ascii="Calibri" w:hAnsi="Calibri" w:cs="Calibri"/>
+          <w:color w:val="000000"/>
+        </w:rPr>
+        <w:t xml:space="preserve"> JLS Software“ gesetzt und das Bild wird über „EXTRA_STREAM“ und der zuvor ermittelten URI mitgegeben. Der Typ der Bild-Datei wird noch als „</w:t>
+      </w:r>
+      <w:proofErr w:type="spellStart"/>
+      <w:r>
+        <w:rPr>
+          <w:rFonts w:ascii="Calibri" w:hAnsi="Calibri" w:cs="Calibri"/>
+          <w:color w:val="000000"/>
+        </w:rPr>
+        <w:t>png</w:t>
+      </w:r>
+      <w:proofErr w:type="spellEnd"/>
+      <w:r>
+        <w:rPr>
+          <w:rFonts w:ascii="Calibri" w:hAnsi="Calibri" w:cs="Calibri"/>
+          <w:color w:val="000000"/>
+        </w:rPr>
+        <w:t>“ angegeben und schließlich wird die Aktivität gestartet mithilfe von „</w:t>
+      </w:r>
+      <w:proofErr w:type="spellStart"/>
+      <w:r>
+        <w:rPr>
+          <w:rFonts w:ascii="Calibri" w:hAnsi="Calibri" w:cs="Calibri"/>
+          <w:color w:val="000000"/>
+        </w:rPr>
+        <w:t>startActivity</w:t>
+      </w:r>
+      <w:proofErr w:type="spellEnd"/>
+      <w:r>
+        <w:rPr>
+          <w:rFonts w:ascii="Calibri" w:hAnsi="Calibri" w:cs="Calibri"/>
+          <w:color w:val="000000"/>
+        </w:rPr>
+        <w:t>“ und der Aufforderung „</w:t>
+      </w:r>
+      <w:proofErr w:type="spellStart"/>
+      <w:r>
+        <w:rPr>
+          <w:rFonts w:ascii="Calibri" w:hAnsi="Calibri" w:cs="Calibri"/>
+          <w:color w:val="000000"/>
+        </w:rPr>
+        <w:t>Choose</w:t>
+      </w:r>
+      <w:proofErr w:type="spellEnd"/>
+      <w:r>
+        <w:rPr>
+          <w:rFonts w:ascii="Calibri" w:hAnsi="Calibri" w:cs="Calibri"/>
+          <w:color w:val="000000"/>
+        </w:rPr>
+        <w:t xml:space="preserve"> an </w:t>
+      </w:r>
+      <w:proofErr w:type="spellStart"/>
+      <w:r>
+        <w:rPr>
+          <w:rFonts w:ascii="Calibri" w:hAnsi="Calibri" w:cs="Calibri"/>
+          <w:color w:val="000000"/>
+        </w:rPr>
+        <w:t>application</w:t>
+      </w:r>
+      <w:proofErr w:type="spellEnd"/>
+      <w:r>
+        <w:rPr>
+          <w:rFonts w:ascii="Calibri" w:hAnsi="Calibri" w:cs="Calibri"/>
+          <w:color w:val="000000"/>
+        </w:rPr>
+        <w:t xml:space="preserve"> </w:t>
+      </w:r>
+      <w:proofErr w:type="spellStart"/>
+      <w:r>
+        <w:rPr>
+          <w:rFonts w:ascii="Calibri" w:hAnsi="Calibri" w:cs="Calibri"/>
+          <w:color w:val="000000"/>
+        </w:rPr>
+        <w:t>to</w:t>
+      </w:r>
+      <w:proofErr w:type="spellEnd"/>
+      <w:r>
+        <w:rPr>
+          <w:rFonts w:ascii="Calibri" w:hAnsi="Calibri" w:cs="Calibri"/>
+          <w:color w:val="000000"/>
+        </w:rPr>
+        <w:t xml:space="preserve"> </w:t>
+      </w:r>
+      <w:proofErr w:type="spellStart"/>
+      <w:r>
+        <w:rPr>
+          <w:rFonts w:ascii="Calibri" w:hAnsi="Calibri" w:cs="Calibri"/>
+          <w:color w:val="000000"/>
+        </w:rPr>
+        <w:t>share</w:t>
+      </w:r>
+      <w:proofErr w:type="spellEnd"/>
+      <w:r>
+        <w:rPr>
+          <w:rFonts w:ascii="Calibri" w:hAnsi="Calibri" w:cs="Calibri"/>
+          <w:color w:val="000000"/>
+        </w:rPr>
+        <w:t xml:space="preserve"> </w:t>
+      </w:r>
+      <w:proofErr w:type="spellStart"/>
+      <w:r>
+        <w:rPr>
+          <w:rFonts w:ascii="Calibri" w:hAnsi="Calibri" w:cs="Calibri"/>
+          <w:color w:val="000000"/>
+        </w:rPr>
+        <w:t>your</w:t>
+      </w:r>
+      <w:proofErr w:type="spellEnd"/>
+      <w:r>
+        <w:rPr>
+          <w:rFonts w:ascii="Calibri" w:hAnsi="Calibri" w:cs="Calibri"/>
+          <w:color w:val="000000"/>
+        </w:rPr>
+        <w:t xml:space="preserve"> </w:t>
+      </w:r>
+      <w:proofErr w:type="spellStart"/>
+      <w:r>
+        <w:rPr>
+          <w:rFonts w:ascii="Calibri" w:hAnsi="Calibri" w:cs="Calibri"/>
+          <w:color w:val="000000"/>
+        </w:rPr>
+        <w:t>picture“als</w:t>
+      </w:r>
+      <w:proofErr w:type="spellEnd"/>
+      <w:r>
+        <w:rPr>
+          <w:rFonts w:ascii="Calibri" w:hAnsi="Calibri" w:cs="Calibri"/>
+          <w:color w:val="000000"/>
+        </w:rPr>
+        <w:t xml:space="preserve"> Wert.</w:t>
       </w:r>
     </w:p>
     <w:p>
@@ -2755,7 +4924,23 @@
           <w:rFonts w:ascii="Calibri" w:hAnsi="Calibri" w:cs="Calibri"/>
           <w:color w:val="000000"/>
         </w:rPr>
-        <w:t>„R.id.action_save“: Das Bild soll in die „Gallery“ abgespeichert werden.</w:t>
+        <w:t>„</w:t>
+      </w:r>
+      <w:proofErr w:type="spellStart"/>
+      <w:r>
+        <w:rPr>
+          <w:rFonts w:ascii="Calibri" w:hAnsi="Calibri" w:cs="Calibri"/>
+          <w:color w:val="000000"/>
+        </w:rPr>
+        <w:t>R.id.action_save</w:t>
+      </w:r>
+      <w:proofErr w:type="spellEnd"/>
+      <w:r>
+        <w:rPr>
+          <w:rFonts w:ascii="Calibri" w:hAnsi="Calibri" w:cs="Calibri"/>
+          <w:color w:val="000000"/>
+        </w:rPr>
+        <w:t>“: Das Bild soll in die „Gallery“ abgespeichert werden.</w:t>
       </w:r>
     </w:p>
     <w:p>
@@ -2774,6 +4959,7 @@
       <w:r>
         <w:rPr>
           <w:noProof/>
+          <w:lang w:eastAsia="de-DE"/>
         </w:rPr>
         <mc:AlternateContent>
           <mc:Choice Requires="wps">
@@ -2824,30 +5010,22 @@
                                 <w:szCs w:val="28"/>
                               </w:rPr>
                             </w:pPr>
+                            <w:bookmarkStart w:id="5" w:name="_Toc436599681"/>
                             <w:r>
                               <w:t xml:space="preserve">Abbildung </w:t>
                             </w:r>
-                            <w:r>
-                              <w:fldChar w:fldCharType="begin"/>
-                            </w:r>
-                            <w:r>
-                              <w:instrText xml:space="preserve"> SEQ Abbildung \* ARABIC </w:instrText>
-                            </w:r>
-                            <w:r>
-                              <w:fldChar w:fldCharType="separate"/>
-                            </w:r>
-                            <w:r>
-                              <w:rPr>
-                                <w:noProof/>
-                              </w:rPr>
-                              <w:t>2</w:t>
-                            </w:r>
-                            <w:r>
-                              <w:fldChar w:fldCharType="end"/>
-                            </w:r>
+                            <w:fldSimple w:instr=" SEQ Abbildung \* ARABIC ">
+                              <w:r>
+                                <w:rPr>
+                                  <w:noProof/>
+                                </w:rPr>
+                                <w:t>2</w:t>
+                              </w:r>
+                            </w:fldSimple>
                             <w:r>
                               <w:t xml:space="preserve"> - "Detail View" UML Diagramm</w:t>
                             </w:r>
+                            <w:bookmarkEnd w:id="5"/>
                           </w:p>
                         </w:txbxContent>
                       </wps:txbx>
@@ -2879,30 +5057,22 @@
                           <w:szCs w:val="28"/>
                         </w:rPr>
                       </w:pPr>
+                      <w:bookmarkStart w:id="6" w:name="_Toc436599681"/>
                       <w:r>
                         <w:t xml:space="preserve">Abbildung </w:t>
                       </w:r>
-                      <w:r>
-                        <w:fldChar w:fldCharType="begin"/>
-                      </w:r>
-                      <w:r>
-                        <w:instrText xml:space="preserve"> SEQ Abbildung \* ARABIC </w:instrText>
-                      </w:r>
-                      <w:r>
-                        <w:fldChar w:fldCharType="separate"/>
-                      </w:r>
-                      <w:r>
-                        <w:rPr>
-                          <w:noProof/>
-                        </w:rPr>
-                        <w:t>2</w:t>
-                      </w:r>
-                      <w:r>
-                        <w:fldChar w:fldCharType="end"/>
-                      </w:r>
+                      <w:fldSimple w:instr=" SEQ Abbildung \* ARABIC ">
+                        <w:r>
+                          <w:rPr>
+                            <w:noProof/>
+                          </w:rPr>
+                          <w:t>2</w:t>
+                        </w:r>
+                      </w:fldSimple>
                       <w:r>
                         <w:t xml:space="preserve"> - "Detail View" UML Diagramm</w:t>
                       </w:r>
+                      <w:bookmarkEnd w:id="6"/>
                     </w:p>
                   </w:txbxContent>
                 </v:textbox>
@@ -2977,12 +5147,12 @@
         </w:numPr>
         <w:ind w:left="284"/>
       </w:pPr>
-      <w:bookmarkStart w:id="3" w:name="_Toc436592967"/>
+      <w:bookmarkStart w:id="7" w:name="_Toc436599673"/>
       <w:r>
         <w:lastRenderedPageBreak/>
         <w:t>Klasse – „Model“</w:t>
       </w:r>
-      <w:bookmarkEnd w:id="3"/>
+      <w:bookmarkEnd w:id="7"/>
     </w:p>
     <w:p>
       <w:pPr>
@@ -3026,7 +5196,87 @@
           <w:rFonts w:ascii="Calibri" w:hAnsi="Calibri" w:cs="Calibri"/>
           <w:color w:val="000000"/>
         </w:rPr>
-        <w:t>rbeiten mit Thumbnails, dem Berechnen einer angepassten Bildgröße und dem Laden von Einträgen. Als Attribute enthält sie die „sharedPref“ mit einem „Editor“ darauf. Außerdem sind Höhe und Breite von „Thumbnails“ abgespeichert als „thumbHeight“ und „thumbWidth“.</w:t>
+        <w:t xml:space="preserve">rbeiten mit </w:t>
+      </w:r>
+      <w:proofErr w:type="spellStart"/>
+      <w:r>
+        <w:rPr>
+          <w:rFonts w:ascii="Calibri" w:hAnsi="Calibri" w:cs="Calibri"/>
+          <w:color w:val="000000"/>
+        </w:rPr>
+        <w:t>Thumbnails</w:t>
+      </w:r>
+      <w:proofErr w:type="spellEnd"/>
+      <w:r>
+        <w:rPr>
+          <w:rFonts w:ascii="Calibri" w:hAnsi="Calibri" w:cs="Calibri"/>
+          <w:color w:val="000000"/>
+        </w:rPr>
+        <w:t>, dem Berechnen einer angepassten Bildgröße und dem Laden von Einträgen. Als Attribute enthält sie die „</w:t>
+      </w:r>
+      <w:proofErr w:type="spellStart"/>
+      <w:r>
+        <w:rPr>
+          <w:rFonts w:ascii="Calibri" w:hAnsi="Calibri" w:cs="Calibri"/>
+          <w:color w:val="000000"/>
+        </w:rPr>
+        <w:t>sharedPref</w:t>
+      </w:r>
+      <w:proofErr w:type="spellEnd"/>
+      <w:r>
+        <w:rPr>
+          <w:rFonts w:ascii="Calibri" w:hAnsi="Calibri" w:cs="Calibri"/>
+          <w:color w:val="000000"/>
+        </w:rPr>
+        <w:t>“ mit einem „Editor“ darauf. Außerdem sind Höhe und Breite von „</w:t>
+      </w:r>
+      <w:proofErr w:type="spellStart"/>
+      <w:r>
+        <w:rPr>
+          <w:rFonts w:ascii="Calibri" w:hAnsi="Calibri" w:cs="Calibri"/>
+          <w:color w:val="000000"/>
+        </w:rPr>
+        <w:t>Thumbnails</w:t>
+      </w:r>
+      <w:proofErr w:type="spellEnd"/>
+      <w:r>
+        <w:rPr>
+          <w:rFonts w:ascii="Calibri" w:hAnsi="Calibri" w:cs="Calibri"/>
+          <w:color w:val="000000"/>
+        </w:rPr>
+        <w:t>“ abgespeichert als „</w:t>
+      </w:r>
+      <w:proofErr w:type="spellStart"/>
+      <w:r>
+        <w:rPr>
+          <w:rFonts w:ascii="Calibri" w:hAnsi="Calibri" w:cs="Calibri"/>
+          <w:color w:val="000000"/>
+        </w:rPr>
+        <w:t>thumbHeight</w:t>
+      </w:r>
+      <w:proofErr w:type="spellEnd"/>
+      <w:r>
+        <w:rPr>
+          <w:rFonts w:ascii="Calibri" w:hAnsi="Calibri" w:cs="Calibri"/>
+          <w:color w:val="000000"/>
+        </w:rPr>
+        <w:t>“ und „</w:t>
+      </w:r>
+      <w:proofErr w:type="spellStart"/>
+      <w:r>
+        <w:rPr>
+          <w:rFonts w:ascii="Calibri" w:hAnsi="Calibri" w:cs="Calibri"/>
+          <w:color w:val="000000"/>
+        </w:rPr>
+        <w:t>thumbWidth</w:t>
+      </w:r>
+      <w:proofErr w:type="spellEnd"/>
+      <w:r>
+        <w:rPr>
+          <w:rFonts w:ascii="Calibri" w:hAnsi="Calibri" w:cs="Calibri"/>
+          <w:color w:val="000000"/>
+        </w:rPr>
+        <w:t>“.</w:t>
       </w:r>
     </w:p>
     <w:p>
@@ -3057,7 +5307,263 @@
           <w:rFonts w:ascii="Calibri" w:hAnsi="Calibri" w:cs="Calibri"/>
           <w:color w:val="000000"/>
         </w:rPr>
-        <w:t>Die Methode „load_entries“ lädt alle Dateien aus dem Verzeichnis und fügt sie als „ListEntry“ einer „ArrayList“ hinzu, welche später zurückgegeben wird. Dazu wird diese zuerst erstellt. Anschliessend werden über „folder.listFiles()“ alle Dateien in das „Array“ „files“ geladen. Bevor die Dateien einzeln bearbeitet werden, werden noch die Member-Variablen „sharedPref“ und „editor“ gesetzt mithilfe des „preference_file_key“, der in „MainMenu“ definiert ist. Innerhalb der „For“-Schleife wird für jede Datei der absolute Pfad ausgelsen und über die Funktion „loadThumbFromFile“ eine neue Bitmap erstellt, welche danach als neuer „ListEntry“ den „listEntris“ mit „add“ hinzugefügt wird.</w:t>
+        <w:t>Die Methode „</w:t>
+      </w:r>
+      <w:proofErr w:type="spellStart"/>
+      <w:r>
+        <w:rPr>
+          <w:rFonts w:ascii="Calibri" w:hAnsi="Calibri" w:cs="Calibri"/>
+          <w:color w:val="000000"/>
+        </w:rPr>
+        <w:t>load_entries</w:t>
+      </w:r>
+      <w:proofErr w:type="spellEnd"/>
+      <w:r>
+        <w:rPr>
+          <w:rFonts w:ascii="Calibri" w:hAnsi="Calibri" w:cs="Calibri"/>
+          <w:color w:val="000000"/>
+        </w:rPr>
+        <w:t>“ lädt alle Dateien aus dem Verzeichnis und fügt sie als „</w:t>
+      </w:r>
+      <w:proofErr w:type="spellStart"/>
+      <w:r>
+        <w:rPr>
+          <w:rFonts w:ascii="Calibri" w:hAnsi="Calibri" w:cs="Calibri"/>
+          <w:color w:val="000000"/>
+        </w:rPr>
+        <w:t>ListEntry</w:t>
+      </w:r>
+      <w:proofErr w:type="spellEnd"/>
+      <w:r>
+        <w:rPr>
+          <w:rFonts w:ascii="Calibri" w:hAnsi="Calibri" w:cs="Calibri"/>
+          <w:color w:val="000000"/>
+        </w:rPr>
+        <w:t>“ einer „</w:t>
+      </w:r>
+      <w:proofErr w:type="spellStart"/>
+      <w:r>
+        <w:rPr>
+          <w:rFonts w:ascii="Calibri" w:hAnsi="Calibri" w:cs="Calibri"/>
+          <w:color w:val="000000"/>
+        </w:rPr>
+        <w:t>ArrayList</w:t>
+      </w:r>
+      <w:proofErr w:type="spellEnd"/>
+      <w:r>
+        <w:rPr>
+          <w:rFonts w:ascii="Calibri" w:hAnsi="Calibri" w:cs="Calibri"/>
+          <w:color w:val="000000"/>
+        </w:rPr>
+        <w:t xml:space="preserve">“ hinzu, welche später zurückgegeben wird. Dazu wird diese zuerst erstellt. </w:t>
+      </w:r>
+      <w:proofErr w:type="spellStart"/>
+      <w:r>
+        <w:rPr>
+          <w:rFonts w:ascii="Calibri" w:hAnsi="Calibri" w:cs="Calibri"/>
+          <w:color w:val="000000"/>
+        </w:rPr>
+        <w:t>Anschliessend</w:t>
+      </w:r>
+      <w:proofErr w:type="spellEnd"/>
+      <w:r>
+        <w:rPr>
+          <w:rFonts w:ascii="Calibri" w:hAnsi="Calibri" w:cs="Calibri"/>
+          <w:color w:val="000000"/>
+        </w:rPr>
+        <w:t xml:space="preserve"> werden über „</w:t>
+      </w:r>
+      <w:proofErr w:type="spellStart"/>
+      <w:r>
+        <w:rPr>
+          <w:rFonts w:ascii="Calibri" w:hAnsi="Calibri" w:cs="Calibri"/>
+          <w:color w:val="000000"/>
+        </w:rPr>
+        <w:t>folder.listFiles</w:t>
+      </w:r>
+      <w:proofErr w:type="spellEnd"/>
+      <w:r>
+        <w:rPr>
+          <w:rFonts w:ascii="Calibri" w:hAnsi="Calibri" w:cs="Calibri"/>
+          <w:color w:val="000000"/>
+        </w:rPr>
+        <w:t>()“ alle Dateien in das „Array“ „</w:t>
+      </w:r>
+      <w:proofErr w:type="spellStart"/>
+      <w:r>
+        <w:rPr>
+          <w:rFonts w:ascii="Calibri" w:hAnsi="Calibri" w:cs="Calibri"/>
+          <w:color w:val="000000"/>
+        </w:rPr>
+        <w:t>files</w:t>
+      </w:r>
+      <w:proofErr w:type="spellEnd"/>
+      <w:r>
+        <w:rPr>
+          <w:rFonts w:ascii="Calibri" w:hAnsi="Calibri" w:cs="Calibri"/>
+          <w:color w:val="000000"/>
+        </w:rPr>
+        <w:t>“ geladen. Bevor die Dateien einzeln bearbeitet werden, werden noch die Member-Variablen „</w:t>
+      </w:r>
+      <w:proofErr w:type="spellStart"/>
+      <w:r>
+        <w:rPr>
+          <w:rFonts w:ascii="Calibri" w:hAnsi="Calibri" w:cs="Calibri"/>
+          <w:color w:val="000000"/>
+        </w:rPr>
+        <w:t>sharedPref</w:t>
+      </w:r>
+      <w:proofErr w:type="spellEnd"/>
+      <w:r>
+        <w:rPr>
+          <w:rFonts w:ascii="Calibri" w:hAnsi="Calibri" w:cs="Calibri"/>
+          <w:color w:val="000000"/>
+        </w:rPr>
+        <w:t>“ und „</w:t>
+      </w:r>
+      <w:proofErr w:type="spellStart"/>
+      <w:r>
+        <w:rPr>
+          <w:rFonts w:ascii="Calibri" w:hAnsi="Calibri" w:cs="Calibri"/>
+          <w:color w:val="000000"/>
+        </w:rPr>
+        <w:t>editor</w:t>
+      </w:r>
+      <w:proofErr w:type="spellEnd"/>
+      <w:r>
+        <w:rPr>
+          <w:rFonts w:ascii="Calibri" w:hAnsi="Calibri" w:cs="Calibri"/>
+          <w:color w:val="000000"/>
+        </w:rPr>
+        <w:t>“ gesetzt mithilfe des „</w:t>
+      </w:r>
+      <w:proofErr w:type="spellStart"/>
+      <w:r>
+        <w:rPr>
+          <w:rFonts w:ascii="Calibri" w:hAnsi="Calibri" w:cs="Calibri"/>
+          <w:color w:val="000000"/>
+        </w:rPr>
+        <w:t>preference_file_key</w:t>
+      </w:r>
+      <w:proofErr w:type="spellEnd"/>
+      <w:r>
+        <w:rPr>
+          <w:rFonts w:ascii="Calibri" w:hAnsi="Calibri" w:cs="Calibri"/>
+          <w:color w:val="000000"/>
+        </w:rPr>
+        <w:t>“, der in „</w:t>
+      </w:r>
+      <w:proofErr w:type="spellStart"/>
+      <w:r>
+        <w:rPr>
+          <w:rFonts w:ascii="Calibri" w:hAnsi="Calibri" w:cs="Calibri"/>
+          <w:color w:val="000000"/>
+        </w:rPr>
+        <w:t>MainMenu</w:t>
+      </w:r>
+      <w:proofErr w:type="spellEnd"/>
+      <w:r>
+        <w:rPr>
+          <w:rFonts w:ascii="Calibri" w:hAnsi="Calibri" w:cs="Calibri"/>
+          <w:color w:val="000000"/>
+        </w:rPr>
+        <w:t>“ definiert ist. Innerhalb der „</w:t>
+      </w:r>
+      <w:proofErr w:type="spellStart"/>
+      <w:r>
+        <w:rPr>
+          <w:rFonts w:ascii="Calibri" w:hAnsi="Calibri" w:cs="Calibri"/>
+          <w:color w:val="000000"/>
+        </w:rPr>
+        <w:t>For</w:t>
+      </w:r>
+      <w:proofErr w:type="spellEnd"/>
+      <w:r>
+        <w:rPr>
+          <w:rFonts w:ascii="Calibri" w:hAnsi="Calibri" w:cs="Calibri"/>
+          <w:color w:val="000000"/>
+        </w:rPr>
+        <w:t xml:space="preserve">“-Schleife wird für jede Datei der absolute Pfad </w:t>
+      </w:r>
+      <w:proofErr w:type="spellStart"/>
+      <w:r>
+        <w:rPr>
+          <w:rFonts w:ascii="Calibri" w:hAnsi="Calibri" w:cs="Calibri"/>
+          <w:color w:val="000000"/>
+        </w:rPr>
+        <w:t>ausgelsen</w:t>
+      </w:r>
+      <w:proofErr w:type="spellEnd"/>
+      <w:r>
+        <w:rPr>
+          <w:rFonts w:ascii="Calibri" w:hAnsi="Calibri" w:cs="Calibri"/>
+          <w:color w:val="000000"/>
+        </w:rPr>
+        <w:t xml:space="preserve"> und über die Funktion „</w:t>
+      </w:r>
+      <w:proofErr w:type="spellStart"/>
+      <w:r>
+        <w:rPr>
+          <w:rFonts w:ascii="Calibri" w:hAnsi="Calibri" w:cs="Calibri"/>
+          <w:color w:val="000000"/>
+        </w:rPr>
+        <w:t>loadThumbFromFile</w:t>
+      </w:r>
+      <w:proofErr w:type="spellEnd"/>
+      <w:r>
+        <w:rPr>
+          <w:rFonts w:ascii="Calibri" w:hAnsi="Calibri" w:cs="Calibri"/>
+          <w:color w:val="000000"/>
+        </w:rPr>
+        <w:t>“ eine neue Bitmap erstellt, welche danach als neuer „</w:t>
+      </w:r>
+      <w:proofErr w:type="spellStart"/>
+      <w:r>
+        <w:rPr>
+          <w:rFonts w:ascii="Calibri" w:hAnsi="Calibri" w:cs="Calibri"/>
+          <w:color w:val="000000"/>
+        </w:rPr>
+        <w:t>ListEntry</w:t>
+      </w:r>
+      <w:proofErr w:type="spellEnd"/>
+      <w:r>
+        <w:rPr>
+          <w:rFonts w:ascii="Calibri" w:hAnsi="Calibri" w:cs="Calibri"/>
+          <w:color w:val="000000"/>
+        </w:rPr>
+        <w:t>“ den „</w:t>
+      </w:r>
+      <w:proofErr w:type="spellStart"/>
+      <w:r>
+        <w:rPr>
+          <w:rFonts w:ascii="Calibri" w:hAnsi="Calibri" w:cs="Calibri"/>
+          <w:color w:val="000000"/>
+        </w:rPr>
+        <w:t>listEntris</w:t>
+      </w:r>
+      <w:proofErr w:type="spellEnd"/>
+      <w:r>
+        <w:rPr>
+          <w:rFonts w:ascii="Calibri" w:hAnsi="Calibri" w:cs="Calibri"/>
+          <w:color w:val="000000"/>
+        </w:rPr>
+        <w:t>“ mit „</w:t>
+      </w:r>
+      <w:proofErr w:type="spellStart"/>
+      <w:r>
+        <w:rPr>
+          <w:rFonts w:ascii="Calibri" w:hAnsi="Calibri" w:cs="Calibri"/>
+          <w:color w:val="000000"/>
+        </w:rPr>
+        <w:t>add</w:t>
+      </w:r>
+      <w:proofErr w:type="spellEnd"/>
+      <w:r>
+        <w:rPr>
+          <w:rFonts w:ascii="Calibri" w:hAnsi="Calibri" w:cs="Calibri"/>
+          <w:color w:val="000000"/>
+        </w:rPr>
+        <w:t>“ hinzugefügt wird.</w:t>
       </w:r>
     </w:p>
     <w:p>
@@ -3075,7 +5581,23 @@
           <w:rFonts w:ascii="Calibri" w:hAnsi="Calibri" w:cs="Calibri"/>
           <w:color w:val="000000"/>
         </w:rPr>
-        <w:t>Die Methode „calculateInThumbSampleSize“ wurde aus der Google-Dokumentation übernommen und ist deswegen nicht weiter erklärt.</w:t>
+        <w:t>Die Methode „</w:t>
+      </w:r>
+      <w:proofErr w:type="spellStart"/>
+      <w:r>
+        <w:rPr>
+          <w:rFonts w:ascii="Calibri" w:hAnsi="Calibri" w:cs="Calibri"/>
+          <w:color w:val="000000"/>
+        </w:rPr>
+        <w:t>calculateInThumbSampleSize</w:t>
+      </w:r>
+      <w:proofErr w:type="spellEnd"/>
+      <w:r>
+        <w:rPr>
+          <w:rFonts w:ascii="Calibri" w:hAnsi="Calibri" w:cs="Calibri"/>
+          <w:color w:val="000000"/>
+        </w:rPr>
+        <w:t>“ wurde aus der Google-Dokumentation übernommen und ist deswegen nicht weiter erklärt.</w:t>
       </w:r>
     </w:p>
     <w:p>
@@ -3093,7 +5615,295 @@
           <w:rFonts w:ascii="Calibri" w:hAnsi="Calibri" w:cs="Calibri"/>
           <w:color w:val="000000"/>
         </w:rPr>
-        <w:t>Die Methode „loadThumbFromFile“ lädt zu einem gegebenen Pfad die entsprechende Bitmap. Dazu wird die Variable „options“ vom Typ „BitmapFactory.Options“ dazu verwendet, die „inSampleSize“ und „inJustDecodeBounds“ zu spezifizieren. Vor dem Berechnen der „inSampleSize“ mithilfe der Funktion „calculateInThumbSampleSize“ gilt „inJustDecodeBounds=true“, während dannach „inJustDecodeBounds=false“ gilt. Anschließend wird die Bitmap dekodiert mit „BitmapFactory.decodeFile“. Schließlich wird die Funktion „Bitmap.createBitmap“ dazu genutzt, um die Bitmap zu kreieren. Die Koordinaten werden durch die Berechnung „b.getWidth()/2 – thumbWidth/2“ (für „Height“ analog) ermittelt, wodurch die Koordinaten zentriert werden. Die Breite und Höhe wird einfach über „thumbWidth“ und „thumbHeight“ mitgegeben. Letztlich wird diese Bitmap zurückgegeben.</w:t>
+        <w:t>Die Methode „</w:t>
+      </w:r>
+      <w:proofErr w:type="spellStart"/>
+      <w:r>
+        <w:rPr>
+          <w:rFonts w:ascii="Calibri" w:hAnsi="Calibri" w:cs="Calibri"/>
+          <w:color w:val="000000"/>
+        </w:rPr>
+        <w:t>loadThumbFromFile</w:t>
+      </w:r>
+      <w:proofErr w:type="spellEnd"/>
+      <w:r>
+        <w:rPr>
+          <w:rFonts w:ascii="Calibri" w:hAnsi="Calibri" w:cs="Calibri"/>
+          <w:color w:val="000000"/>
+        </w:rPr>
+        <w:t>“ lädt zu einem gegebenen Pfad die entsprechende Bitmap. Dazu wird die Variable „</w:t>
+      </w:r>
+      <w:proofErr w:type="spellStart"/>
+      <w:r>
+        <w:rPr>
+          <w:rFonts w:ascii="Calibri" w:hAnsi="Calibri" w:cs="Calibri"/>
+          <w:color w:val="000000"/>
+        </w:rPr>
+        <w:t>options</w:t>
+      </w:r>
+      <w:proofErr w:type="spellEnd"/>
+      <w:r>
+        <w:rPr>
+          <w:rFonts w:ascii="Calibri" w:hAnsi="Calibri" w:cs="Calibri"/>
+          <w:color w:val="000000"/>
+        </w:rPr>
+        <w:t>“ vom Typ „</w:t>
+      </w:r>
+      <w:proofErr w:type="spellStart"/>
+      <w:r>
+        <w:rPr>
+          <w:rFonts w:ascii="Calibri" w:hAnsi="Calibri" w:cs="Calibri"/>
+          <w:color w:val="000000"/>
+        </w:rPr>
+        <w:t>BitmapFactory.Options</w:t>
+      </w:r>
+      <w:proofErr w:type="spellEnd"/>
+      <w:r>
+        <w:rPr>
+          <w:rFonts w:ascii="Calibri" w:hAnsi="Calibri" w:cs="Calibri"/>
+          <w:color w:val="000000"/>
+        </w:rPr>
+        <w:t>“ dazu verwendet, die „</w:t>
+      </w:r>
+      <w:proofErr w:type="spellStart"/>
+      <w:r>
+        <w:rPr>
+          <w:rFonts w:ascii="Calibri" w:hAnsi="Calibri" w:cs="Calibri"/>
+          <w:color w:val="000000"/>
+        </w:rPr>
+        <w:t>inSampleSize</w:t>
+      </w:r>
+      <w:proofErr w:type="spellEnd"/>
+      <w:r>
+        <w:rPr>
+          <w:rFonts w:ascii="Calibri" w:hAnsi="Calibri" w:cs="Calibri"/>
+          <w:color w:val="000000"/>
+        </w:rPr>
+        <w:t>“ und „</w:t>
+      </w:r>
+      <w:proofErr w:type="spellStart"/>
+      <w:r>
+        <w:rPr>
+          <w:rFonts w:ascii="Calibri" w:hAnsi="Calibri" w:cs="Calibri"/>
+          <w:color w:val="000000"/>
+        </w:rPr>
+        <w:t>inJustDecodeBounds</w:t>
+      </w:r>
+      <w:proofErr w:type="spellEnd"/>
+      <w:r>
+        <w:rPr>
+          <w:rFonts w:ascii="Calibri" w:hAnsi="Calibri" w:cs="Calibri"/>
+          <w:color w:val="000000"/>
+        </w:rPr>
+        <w:t>“ zu spezifizieren. Vor dem Berechnen der „</w:t>
+      </w:r>
+      <w:proofErr w:type="spellStart"/>
+      <w:r>
+        <w:rPr>
+          <w:rFonts w:ascii="Calibri" w:hAnsi="Calibri" w:cs="Calibri"/>
+          <w:color w:val="000000"/>
+        </w:rPr>
+        <w:t>inSampleSize</w:t>
+      </w:r>
+      <w:proofErr w:type="spellEnd"/>
+      <w:r>
+        <w:rPr>
+          <w:rFonts w:ascii="Calibri" w:hAnsi="Calibri" w:cs="Calibri"/>
+          <w:color w:val="000000"/>
+        </w:rPr>
+        <w:t>“ mithilfe der Funktion „</w:t>
+      </w:r>
+      <w:proofErr w:type="spellStart"/>
+      <w:r>
+        <w:rPr>
+          <w:rFonts w:ascii="Calibri" w:hAnsi="Calibri" w:cs="Calibri"/>
+          <w:color w:val="000000"/>
+        </w:rPr>
+        <w:t>calculateInThumbSampleSize</w:t>
+      </w:r>
+      <w:proofErr w:type="spellEnd"/>
+      <w:r>
+        <w:rPr>
+          <w:rFonts w:ascii="Calibri" w:hAnsi="Calibri" w:cs="Calibri"/>
+          <w:color w:val="000000"/>
+        </w:rPr>
+        <w:t>“ gilt „</w:t>
+      </w:r>
+      <w:proofErr w:type="spellStart"/>
+      <w:r>
+        <w:rPr>
+          <w:rFonts w:ascii="Calibri" w:hAnsi="Calibri" w:cs="Calibri"/>
+          <w:color w:val="000000"/>
+        </w:rPr>
+        <w:t>inJustDecodeBounds</w:t>
+      </w:r>
+      <w:proofErr w:type="spellEnd"/>
+      <w:r>
+        <w:rPr>
+          <w:rFonts w:ascii="Calibri" w:hAnsi="Calibri" w:cs="Calibri"/>
+          <w:color w:val="000000"/>
+        </w:rPr>
+        <w:t>=</w:t>
+      </w:r>
+      <w:proofErr w:type="spellStart"/>
+      <w:r>
+        <w:rPr>
+          <w:rFonts w:ascii="Calibri" w:hAnsi="Calibri" w:cs="Calibri"/>
+          <w:color w:val="000000"/>
+        </w:rPr>
+        <w:t>true</w:t>
+      </w:r>
+      <w:proofErr w:type="spellEnd"/>
+      <w:r>
+        <w:rPr>
+          <w:rFonts w:ascii="Calibri" w:hAnsi="Calibri" w:cs="Calibri"/>
+          <w:color w:val="000000"/>
+        </w:rPr>
+        <w:t xml:space="preserve">“, während </w:t>
+      </w:r>
+      <w:proofErr w:type="spellStart"/>
+      <w:r>
+        <w:rPr>
+          <w:rFonts w:ascii="Calibri" w:hAnsi="Calibri" w:cs="Calibri"/>
+          <w:color w:val="000000"/>
+        </w:rPr>
+        <w:t>dannach</w:t>
+      </w:r>
+      <w:proofErr w:type="spellEnd"/>
+      <w:r>
+        <w:rPr>
+          <w:rFonts w:ascii="Calibri" w:hAnsi="Calibri" w:cs="Calibri"/>
+          <w:color w:val="000000"/>
+        </w:rPr>
+        <w:t xml:space="preserve"> „</w:t>
+      </w:r>
+      <w:proofErr w:type="spellStart"/>
+      <w:r>
+        <w:rPr>
+          <w:rFonts w:ascii="Calibri" w:hAnsi="Calibri" w:cs="Calibri"/>
+          <w:color w:val="000000"/>
+        </w:rPr>
+        <w:t>inJustDecodeBounds</w:t>
+      </w:r>
+      <w:proofErr w:type="spellEnd"/>
+      <w:r>
+        <w:rPr>
+          <w:rFonts w:ascii="Calibri" w:hAnsi="Calibri" w:cs="Calibri"/>
+          <w:color w:val="000000"/>
+        </w:rPr>
+        <w:t>=</w:t>
+      </w:r>
+      <w:proofErr w:type="spellStart"/>
+      <w:r>
+        <w:rPr>
+          <w:rFonts w:ascii="Calibri" w:hAnsi="Calibri" w:cs="Calibri"/>
+          <w:color w:val="000000"/>
+        </w:rPr>
+        <w:t>false</w:t>
+      </w:r>
+      <w:proofErr w:type="spellEnd"/>
+      <w:r>
+        <w:rPr>
+          <w:rFonts w:ascii="Calibri" w:hAnsi="Calibri" w:cs="Calibri"/>
+          <w:color w:val="000000"/>
+        </w:rPr>
+        <w:t>“ gilt. Anschließend wird die Bitmap dekodiert mit „</w:t>
+      </w:r>
+      <w:proofErr w:type="spellStart"/>
+      <w:r>
+        <w:rPr>
+          <w:rFonts w:ascii="Calibri" w:hAnsi="Calibri" w:cs="Calibri"/>
+          <w:color w:val="000000"/>
+        </w:rPr>
+        <w:t>BitmapFactory.decodeFile</w:t>
+      </w:r>
+      <w:proofErr w:type="spellEnd"/>
+      <w:r>
+        <w:rPr>
+          <w:rFonts w:ascii="Calibri" w:hAnsi="Calibri" w:cs="Calibri"/>
+          <w:color w:val="000000"/>
+        </w:rPr>
+        <w:t>“. Schließlich wird die Funktion „</w:t>
+      </w:r>
+      <w:proofErr w:type="spellStart"/>
+      <w:r>
+        <w:rPr>
+          <w:rFonts w:ascii="Calibri" w:hAnsi="Calibri" w:cs="Calibri"/>
+          <w:color w:val="000000"/>
+        </w:rPr>
+        <w:t>Bitmap.createBitmap</w:t>
+      </w:r>
+      <w:proofErr w:type="spellEnd"/>
+      <w:r>
+        <w:rPr>
+          <w:rFonts w:ascii="Calibri" w:hAnsi="Calibri" w:cs="Calibri"/>
+          <w:color w:val="000000"/>
+        </w:rPr>
+        <w:t>“ dazu genutzt, um die Bitmap zu kreieren. Die Koordinaten werden durch die Berechnung „</w:t>
+      </w:r>
+      <w:proofErr w:type="spellStart"/>
+      <w:r>
+        <w:rPr>
+          <w:rFonts w:ascii="Calibri" w:hAnsi="Calibri" w:cs="Calibri"/>
+          <w:color w:val="000000"/>
+        </w:rPr>
+        <w:t>b.getWidth</w:t>
+      </w:r>
+      <w:proofErr w:type="spellEnd"/>
+      <w:r>
+        <w:rPr>
+          <w:rFonts w:ascii="Calibri" w:hAnsi="Calibri" w:cs="Calibri"/>
+          <w:color w:val="000000"/>
+        </w:rPr>
+        <w:t xml:space="preserve">()/2 – </w:t>
+      </w:r>
+      <w:proofErr w:type="spellStart"/>
+      <w:r>
+        <w:rPr>
+          <w:rFonts w:ascii="Calibri" w:hAnsi="Calibri" w:cs="Calibri"/>
+          <w:color w:val="000000"/>
+        </w:rPr>
+        <w:t>thumbWidth</w:t>
+      </w:r>
+      <w:proofErr w:type="spellEnd"/>
+      <w:r>
+        <w:rPr>
+          <w:rFonts w:ascii="Calibri" w:hAnsi="Calibri" w:cs="Calibri"/>
+          <w:color w:val="000000"/>
+        </w:rPr>
+        <w:t>/2“ (für „Height“ analog) ermittelt, wodurch die Koordinaten zentriert werden. Die Breite und Höhe wird einfach über „</w:t>
+      </w:r>
+      <w:proofErr w:type="spellStart"/>
+      <w:r>
+        <w:rPr>
+          <w:rFonts w:ascii="Calibri" w:hAnsi="Calibri" w:cs="Calibri"/>
+          <w:color w:val="000000"/>
+        </w:rPr>
+        <w:t>thumbWidth</w:t>
+      </w:r>
+      <w:proofErr w:type="spellEnd"/>
+      <w:r>
+        <w:rPr>
+          <w:rFonts w:ascii="Calibri" w:hAnsi="Calibri" w:cs="Calibri"/>
+          <w:color w:val="000000"/>
+        </w:rPr>
+        <w:t>“ und „</w:t>
+      </w:r>
+      <w:proofErr w:type="spellStart"/>
+      <w:r>
+        <w:rPr>
+          <w:rFonts w:ascii="Calibri" w:hAnsi="Calibri" w:cs="Calibri"/>
+          <w:color w:val="000000"/>
+        </w:rPr>
+        <w:t>thumbHeight</w:t>
+      </w:r>
+      <w:proofErr w:type="spellEnd"/>
+      <w:r>
+        <w:rPr>
+          <w:rFonts w:ascii="Calibri" w:hAnsi="Calibri" w:cs="Calibri"/>
+          <w:color w:val="000000"/>
+        </w:rPr>
+        <w:t>“ mitgegeben. Letztlich wird diese Bitmap zurückgegeben.</w:t>
       </w:r>
     </w:p>
     <w:p>
@@ -3111,15 +5921,280 @@
           <w:rFonts w:ascii="Calibri" w:hAnsi="Calibri" w:cs="Calibri"/>
           <w:color w:val="000000"/>
         </w:rPr>
-        <w:t xml:space="preserve">Die Methode „calculateInScreenSampleSize“ liefert zu gegebenen Bildmaßen die, an die Bildschirmmaßen angepassten, Maße für das Bild. Dazu werden zuerst die Höhe und die Breite des Bildes aus „options“ ausgelesen und in „height“ und „width“ gespeichert. Der Initialwert von „inSampleSize“ beträgt „1“. Anschliessen wird geprüft, ob „width“ oder „height“ größer sind als die Bildschirmmaße. Wenn dem so ist, wird das Bild um den Faktor 2 verkleinert. Falls diese Abmessungen noch immer zu groß sind, so wird innerhalb einer „while“-Schleife so lange </w:t>
-      </w:r>
+        <w:t>Die Methode „</w:t>
+      </w:r>
+      <w:proofErr w:type="spellStart"/>
+      <w:r>
+        <w:rPr>
+          <w:rFonts w:ascii="Calibri" w:hAnsi="Calibri" w:cs="Calibri"/>
+          <w:color w:val="000000"/>
+        </w:rPr>
+        <w:t>calculateInScreenSampleSize</w:t>
+      </w:r>
+      <w:proofErr w:type="spellEnd"/>
+      <w:r>
+        <w:rPr>
+          <w:rFonts w:ascii="Calibri" w:hAnsi="Calibri" w:cs="Calibri"/>
+          <w:color w:val="000000"/>
+        </w:rPr>
+        <w:t>“ liefert zu gegebenen Bildmaßen die, an die Bildschirmmaßen angepassten, Maße für das Bild. Dazu werden zuerst die Höhe und die Breite des Bildes aus „</w:t>
+      </w:r>
+      <w:proofErr w:type="spellStart"/>
+      <w:r>
+        <w:rPr>
+          <w:rFonts w:ascii="Calibri" w:hAnsi="Calibri" w:cs="Calibri"/>
+          <w:color w:val="000000"/>
+        </w:rPr>
+        <w:t>options</w:t>
+      </w:r>
+      <w:proofErr w:type="spellEnd"/>
+      <w:r>
+        <w:rPr>
+          <w:rFonts w:ascii="Calibri" w:hAnsi="Calibri" w:cs="Calibri"/>
+          <w:color w:val="000000"/>
+        </w:rPr>
+        <w:t>“ ausgelesen und in „</w:t>
+      </w:r>
+      <w:proofErr w:type="spellStart"/>
+      <w:r>
+        <w:rPr>
+          <w:rFonts w:ascii="Calibri" w:hAnsi="Calibri" w:cs="Calibri"/>
+          <w:color w:val="000000"/>
+        </w:rPr>
+        <w:t>height</w:t>
+      </w:r>
+      <w:proofErr w:type="spellEnd"/>
+      <w:r>
+        <w:rPr>
+          <w:rFonts w:ascii="Calibri" w:hAnsi="Calibri" w:cs="Calibri"/>
+          <w:color w:val="000000"/>
+        </w:rPr>
+        <w:t>“ und „</w:t>
+      </w:r>
+      <w:proofErr w:type="spellStart"/>
+      <w:r>
+        <w:rPr>
+          <w:rFonts w:ascii="Calibri" w:hAnsi="Calibri" w:cs="Calibri"/>
+          <w:color w:val="000000"/>
+        </w:rPr>
+        <w:t>width</w:t>
+      </w:r>
+      <w:proofErr w:type="spellEnd"/>
+      <w:r>
+        <w:rPr>
+          <w:rFonts w:ascii="Calibri" w:hAnsi="Calibri" w:cs="Calibri"/>
+          <w:color w:val="000000"/>
+        </w:rPr>
+        <w:t>“ gespeichert. Der Initialwert von „</w:t>
+      </w:r>
+      <w:proofErr w:type="spellStart"/>
+      <w:r>
+        <w:rPr>
+          <w:rFonts w:ascii="Calibri" w:hAnsi="Calibri" w:cs="Calibri"/>
+          <w:color w:val="000000"/>
+        </w:rPr>
+        <w:t>inSampleSize</w:t>
+      </w:r>
+      <w:proofErr w:type="spellEnd"/>
+      <w:r>
+        <w:rPr>
+          <w:rFonts w:ascii="Calibri" w:hAnsi="Calibri" w:cs="Calibri"/>
+          <w:color w:val="000000"/>
+        </w:rPr>
+        <w:t xml:space="preserve">“ beträgt „1“. </w:t>
+      </w:r>
+      <w:proofErr w:type="spellStart"/>
+      <w:r>
+        <w:rPr>
+          <w:rFonts w:ascii="Calibri" w:hAnsi="Calibri" w:cs="Calibri"/>
+          <w:color w:val="000000"/>
+        </w:rPr>
+        <w:t>Anschliessen</w:t>
+      </w:r>
+      <w:proofErr w:type="spellEnd"/>
+      <w:r>
+        <w:rPr>
+          <w:rFonts w:ascii="Calibri" w:hAnsi="Calibri" w:cs="Calibri"/>
+          <w:color w:val="000000"/>
+        </w:rPr>
+        <w:t xml:space="preserve"> wird geprüft, ob „</w:t>
+      </w:r>
+      <w:proofErr w:type="spellStart"/>
+      <w:r>
+        <w:rPr>
+          <w:rFonts w:ascii="Calibri" w:hAnsi="Calibri" w:cs="Calibri"/>
+          <w:color w:val="000000"/>
+        </w:rPr>
+        <w:t>width</w:t>
+      </w:r>
+      <w:proofErr w:type="spellEnd"/>
+      <w:r>
+        <w:rPr>
+          <w:rFonts w:ascii="Calibri" w:hAnsi="Calibri" w:cs="Calibri"/>
+          <w:color w:val="000000"/>
+        </w:rPr>
+        <w:t>“ oder „</w:t>
+      </w:r>
+      <w:proofErr w:type="spellStart"/>
+      <w:r>
+        <w:rPr>
+          <w:rFonts w:ascii="Calibri" w:hAnsi="Calibri" w:cs="Calibri"/>
+          <w:color w:val="000000"/>
+        </w:rPr>
+        <w:t>height</w:t>
+      </w:r>
+      <w:proofErr w:type="spellEnd"/>
+      <w:r>
+        <w:rPr>
+          <w:rFonts w:ascii="Calibri" w:hAnsi="Calibri" w:cs="Calibri"/>
+          <w:color w:val="000000"/>
+        </w:rPr>
+        <w:t>“ größer sind als die Bildschirmmaße. Wenn dem so ist, wird das Bild um den Faktor 2 verkleinert. Falls diese Abmessungen noch immer zu groß sind, so wird innerhalb einer „</w:t>
+      </w:r>
+      <w:proofErr w:type="spellStart"/>
+      <w:r>
+        <w:rPr>
+          <w:rFonts w:ascii="Calibri" w:hAnsi="Calibri" w:cs="Calibri"/>
+          <w:color w:val="000000"/>
+        </w:rPr>
+        <w:t>while</w:t>
+      </w:r>
+      <w:proofErr w:type="spellEnd"/>
+      <w:r>
+        <w:rPr>
+          <w:rFonts w:ascii="Calibri" w:hAnsi="Calibri" w:cs="Calibri"/>
+          <w:color w:val="000000"/>
+        </w:rPr>
+        <w:t xml:space="preserve">“-Schleife so lange </w:t>
+      </w:r>
+      <w:proofErr w:type="spellStart"/>
       <w:r>
         <w:rPr>
           <w:rFonts w:ascii="Calibri" w:hAnsi="Calibri" w:cs="Calibri"/>
           <w:color w:val="000000"/>
         </w:rPr>
         <w:lastRenderedPageBreak/>
-        <w:t>inSampleSize mit „2“ multipliziert, bis „halfHeight/inSampleSize&lt;=screenHeight“ und „halfWidth/inSampleSize&lt;=screenWidth“ gilt. Die berechnete „inSampleSize“ wird zurückgegeben.</w:t>
+        <w:t>inSampleSize</w:t>
+      </w:r>
+      <w:proofErr w:type="spellEnd"/>
+      <w:r>
+        <w:rPr>
+          <w:rFonts w:ascii="Calibri" w:hAnsi="Calibri" w:cs="Calibri"/>
+          <w:color w:val="000000"/>
+        </w:rPr>
+        <w:t xml:space="preserve"> mit „2“ multipliziert, bis „</w:t>
+      </w:r>
+      <w:proofErr w:type="spellStart"/>
+      <w:r>
+        <w:rPr>
+          <w:rFonts w:ascii="Calibri" w:hAnsi="Calibri" w:cs="Calibri"/>
+          <w:color w:val="000000"/>
+        </w:rPr>
+        <w:t>halfHeight</w:t>
+      </w:r>
+      <w:proofErr w:type="spellEnd"/>
+      <w:r>
+        <w:rPr>
+          <w:rFonts w:ascii="Calibri" w:hAnsi="Calibri" w:cs="Calibri"/>
+          <w:color w:val="000000"/>
+        </w:rPr>
+        <w:t>/</w:t>
+      </w:r>
+      <w:proofErr w:type="spellStart"/>
+      <w:r>
+        <w:rPr>
+          <w:rFonts w:ascii="Calibri" w:hAnsi="Calibri" w:cs="Calibri"/>
+          <w:color w:val="000000"/>
+        </w:rPr>
+        <w:t>inSampleSize</w:t>
+      </w:r>
+      <w:proofErr w:type="spellEnd"/>
+      <w:r>
+        <w:rPr>
+          <w:rFonts w:ascii="Calibri" w:hAnsi="Calibri" w:cs="Calibri"/>
+          <w:color w:val="000000"/>
+        </w:rPr>
+        <w:t>&lt;=</w:t>
+      </w:r>
+      <w:proofErr w:type="spellStart"/>
+      <w:r>
+        <w:rPr>
+          <w:rFonts w:ascii="Calibri" w:hAnsi="Calibri" w:cs="Calibri"/>
+          <w:color w:val="000000"/>
+        </w:rPr>
+        <w:t>screenHeight</w:t>
+      </w:r>
+      <w:proofErr w:type="spellEnd"/>
+      <w:r>
+        <w:rPr>
+          <w:rFonts w:ascii="Calibri" w:hAnsi="Calibri" w:cs="Calibri"/>
+          <w:color w:val="000000"/>
+        </w:rPr>
+        <w:t>“ und „</w:t>
+      </w:r>
+      <w:proofErr w:type="spellStart"/>
+      <w:r>
+        <w:rPr>
+          <w:rFonts w:ascii="Calibri" w:hAnsi="Calibri" w:cs="Calibri"/>
+          <w:color w:val="000000"/>
+        </w:rPr>
+        <w:t>halfWidth</w:t>
+      </w:r>
+      <w:proofErr w:type="spellEnd"/>
+      <w:r>
+        <w:rPr>
+          <w:rFonts w:ascii="Calibri" w:hAnsi="Calibri" w:cs="Calibri"/>
+          <w:color w:val="000000"/>
+        </w:rPr>
+        <w:t>/</w:t>
+      </w:r>
+      <w:proofErr w:type="spellStart"/>
+      <w:r>
+        <w:rPr>
+          <w:rFonts w:ascii="Calibri" w:hAnsi="Calibri" w:cs="Calibri"/>
+          <w:color w:val="000000"/>
+        </w:rPr>
+        <w:t>inSampleSize</w:t>
+      </w:r>
+      <w:proofErr w:type="spellEnd"/>
+      <w:r>
+        <w:rPr>
+          <w:rFonts w:ascii="Calibri" w:hAnsi="Calibri" w:cs="Calibri"/>
+          <w:color w:val="000000"/>
+        </w:rPr>
+        <w:t>&lt;=</w:t>
+      </w:r>
+      <w:proofErr w:type="spellStart"/>
+      <w:r>
+        <w:rPr>
+          <w:rFonts w:ascii="Calibri" w:hAnsi="Calibri" w:cs="Calibri"/>
+          <w:color w:val="000000"/>
+        </w:rPr>
+        <w:t>screenWidth</w:t>
+      </w:r>
+      <w:proofErr w:type="spellEnd"/>
+      <w:r>
+        <w:rPr>
+          <w:rFonts w:ascii="Calibri" w:hAnsi="Calibri" w:cs="Calibri"/>
+          <w:color w:val="000000"/>
+        </w:rPr>
+        <w:t>“ gilt. Die berechnete „</w:t>
+      </w:r>
+      <w:proofErr w:type="spellStart"/>
+      <w:r>
+        <w:rPr>
+          <w:rFonts w:ascii="Calibri" w:hAnsi="Calibri" w:cs="Calibri"/>
+          <w:color w:val="000000"/>
+        </w:rPr>
+        <w:t>inSampleSize</w:t>
+      </w:r>
+      <w:proofErr w:type="spellEnd"/>
+      <w:r>
+        <w:rPr>
+          <w:rFonts w:ascii="Calibri" w:hAnsi="Calibri" w:cs="Calibri"/>
+          <w:color w:val="000000"/>
+        </w:rPr>
+        <w:t>“ wird zurückgegeben.</w:t>
       </w:r>
     </w:p>
     <w:p>
@@ -3137,17 +6212,105 @@
           <w:rFonts w:ascii="Calibri" w:hAnsi="Calibri" w:cs="Calibri"/>
           <w:color w:val="000000"/>
         </w:rPr>
-        <w:t xml:space="preserve">Die Methode „copy“ kopiert den Inhalt aus einer Datei in eine andere. Zuerst werden zwei „Streams“ geöffnet zum Schreiben </w:t>
-      </w:r>
-      <w:r>
-        <w:t>und Lesen der Dateien. Bevor nun kopiert wird, wird ein „Buffer“ erzeugt mit der Größe von „1024“ „Bytes“. Das Kopieren passiert innerhalb einer „while“-Schleife, in der so lange mit „in.read“ „Bytes“ aus der Quelle gelesen werden</w:t>
-      </w:r>
-      <w:r>
-        <w:rPr>
-          <w:rFonts w:ascii="Calibri" w:hAnsi="Calibri" w:cs="Calibri"/>
-          <w:color w:val="000000"/>
-        </w:rPr>
-        <w:t xml:space="preserve"> und anschließend mit „out.write“ geschrieben werden, bis „in.read“ keine weiteren „Bytes“ mehr liefert. Die geöffneten Streams werden schließlich geschlossen mit „close“.</w:t>
+        <w:t>Die Methode „</w:t>
+      </w:r>
+      <w:proofErr w:type="spellStart"/>
+      <w:r>
+        <w:rPr>
+          <w:rFonts w:ascii="Calibri" w:hAnsi="Calibri" w:cs="Calibri"/>
+          <w:color w:val="000000"/>
+        </w:rPr>
+        <w:t>copy</w:t>
+      </w:r>
+      <w:proofErr w:type="spellEnd"/>
+      <w:r>
+        <w:rPr>
+          <w:rFonts w:ascii="Calibri" w:hAnsi="Calibri" w:cs="Calibri"/>
+          <w:color w:val="000000"/>
+        </w:rPr>
+        <w:t xml:space="preserve">“ kopiert den Inhalt aus einer Datei in eine andere. Zuerst werden zwei „Streams“ geöffnet zum Schreiben </w:t>
+      </w:r>
+      <w:r>
+        <w:t>und Lesen der Dateien. Bevor nun kopiert wird, wird ein „</w:t>
+      </w:r>
+      <w:proofErr w:type="spellStart"/>
+      <w:r>
+        <w:t>Buffer</w:t>
+      </w:r>
+      <w:proofErr w:type="spellEnd"/>
+      <w:r>
+        <w:t>“ erzeugt mit der Größe von „1024“ „Bytes“. Das Kopieren passiert innerhalb einer „</w:t>
+      </w:r>
+      <w:proofErr w:type="spellStart"/>
+      <w:r>
+        <w:t>while</w:t>
+      </w:r>
+      <w:proofErr w:type="spellEnd"/>
+      <w:r>
+        <w:t>“-Schleife, in der so lange mit „</w:t>
+      </w:r>
+      <w:proofErr w:type="spellStart"/>
+      <w:r>
+        <w:t>in.read</w:t>
+      </w:r>
+      <w:proofErr w:type="spellEnd"/>
+      <w:r>
+        <w:t>“ „Bytes“ aus der Quelle gelesen werden</w:t>
+      </w:r>
+      <w:r>
+        <w:rPr>
+          <w:rFonts w:ascii="Calibri" w:hAnsi="Calibri" w:cs="Calibri"/>
+          <w:color w:val="000000"/>
+        </w:rPr>
+        <w:t xml:space="preserve"> und anschließend mit „</w:t>
+      </w:r>
+      <w:proofErr w:type="spellStart"/>
+      <w:r>
+        <w:rPr>
+          <w:rFonts w:ascii="Calibri" w:hAnsi="Calibri" w:cs="Calibri"/>
+          <w:color w:val="000000"/>
+        </w:rPr>
+        <w:t>out.write</w:t>
+      </w:r>
+      <w:proofErr w:type="spellEnd"/>
+      <w:r>
+        <w:rPr>
+          <w:rFonts w:ascii="Calibri" w:hAnsi="Calibri" w:cs="Calibri"/>
+          <w:color w:val="000000"/>
+        </w:rPr>
+        <w:t>“ geschrieben werden, bis „</w:t>
+      </w:r>
+      <w:proofErr w:type="spellStart"/>
+      <w:r>
+        <w:rPr>
+          <w:rFonts w:ascii="Calibri" w:hAnsi="Calibri" w:cs="Calibri"/>
+          <w:color w:val="000000"/>
+        </w:rPr>
+        <w:t>in.read</w:t>
+      </w:r>
+      <w:proofErr w:type="spellEnd"/>
+      <w:r>
+        <w:rPr>
+          <w:rFonts w:ascii="Calibri" w:hAnsi="Calibri" w:cs="Calibri"/>
+          <w:color w:val="000000"/>
+        </w:rPr>
+        <w:t>“ keine weiteren „Bytes“ mehr liefert. Die geöffneten Streams werden schließlich geschlossen mit „</w:t>
+      </w:r>
+      <w:proofErr w:type="spellStart"/>
+      <w:r>
+        <w:rPr>
+          <w:rFonts w:ascii="Calibri" w:hAnsi="Calibri" w:cs="Calibri"/>
+          <w:color w:val="000000"/>
+        </w:rPr>
+        <w:t>close</w:t>
+      </w:r>
+      <w:proofErr w:type="spellEnd"/>
+      <w:r>
+        <w:rPr>
+          <w:rFonts w:ascii="Calibri" w:hAnsi="Calibri" w:cs="Calibri"/>
+          <w:color w:val="000000"/>
+        </w:rPr>
+        <w:t>“.</w:t>
       </w:r>
     </w:p>
     <w:p>
@@ -3167,6 +6330,7 @@
       <w:r>
         <w:rPr>
           <w:noProof/>
+          <w:lang w:eastAsia="de-DE"/>
         </w:rPr>
         <mc:AlternateContent>
           <mc:Choice Requires="wps">
@@ -3217,30 +6381,22 @@
                                 <w:szCs w:val="28"/>
                               </w:rPr>
                             </w:pPr>
+                            <w:bookmarkStart w:id="8" w:name="_Toc436599682"/>
                             <w:r>
                               <w:t xml:space="preserve">Abbildung </w:t>
                             </w:r>
-                            <w:r>
-                              <w:fldChar w:fldCharType="begin"/>
-                            </w:r>
-                            <w:r>
-                              <w:instrText xml:space="preserve"> SEQ Abbildung \* ARABIC </w:instrText>
-                            </w:r>
-                            <w:r>
-                              <w:fldChar w:fldCharType="separate"/>
-                            </w:r>
-                            <w:r>
-                              <w:rPr>
-                                <w:noProof/>
-                              </w:rPr>
-                              <w:t>3</w:t>
-                            </w:r>
-                            <w:r>
-                              <w:fldChar w:fldCharType="end"/>
-                            </w:r>
+                            <w:fldSimple w:instr=" SEQ Abbildung \* ARABIC ">
+                              <w:r>
+                                <w:rPr>
+                                  <w:noProof/>
+                                </w:rPr>
+                                <w:t>3</w:t>
+                              </w:r>
+                            </w:fldSimple>
                             <w:r>
                               <w:t xml:space="preserve"> - "Model" UML Diagramm</w:t>
                             </w:r>
+                            <w:bookmarkEnd w:id="8"/>
                           </w:p>
                         </w:txbxContent>
                       </wps:txbx>
@@ -3272,30 +6428,22 @@
                           <w:szCs w:val="28"/>
                         </w:rPr>
                       </w:pPr>
+                      <w:bookmarkStart w:id="9" w:name="_Toc436599682"/>
                       <w:r>
                         <w:t xml:space="preserve">Abbildung </w:t>
                       </w:r>
-                      <w:r>
-                        <w:fldChar w:fldCharType="begin"/>
-                      </w:r>
-                      <w:r>
-                        <w:instrText xml:space="preserve"> SEQ Abbildung \* ARABIC </w:instrText>
-                      </w:r>
-                      <w:r>
-                        <w:fldChar w:fldCharType="separate"/>
-                      </w:r>
-                      <w:r>
-                        <w:rPr>
-                          <w:noProof/>
-                        </w:rPr>
-                        <w:t>3</w:t>
-                      </w:r>
-                      <w:r>
-                        <w:fldChar w:fldCharType="end"/>
-                      </w:r>
+                      <w:fldSimple w:instr=" SEQ Abbildung \* ARABIC ">
+                        <w:r>
+                          <w:rPr>
+                            <w:noProof/>
+                          </w:rPr>
+                          <w:t>3</w:t>
+                        </w:r>
+                      </w:fldSimple>
                       <w:r>
                         <w:t xml:space="preserve"> - "Model" UML Diagramm</w:t>
                       </w:r>
+                      <w:bookmarkEnd w:id="9"/>
                     </w:p>
                   </w:txbxContent>
                 </v:textbox>
@@ -3371,16 +6519,22 @@
         <w:pStyle w:val="berschrift1"/>
         <w:numPr>
           <w:ilvl w:val="0"/>
-          <w:numId w:val="23"/>
+          <w:numId w:val="27"/>
         </w:numPr>
         <w:ind w:left="284"/>
       </w:pPr>
-      <w:bookmarkStart w:id="4" w:name="_Toc436592968"/>
+      <w:bookmarkStart w:id="10" w:name="_Toc436599674"/>
       <w:r>
         <w:lastRenderedPageBreak/>
-        <w:t>Klasse – „List View“</w:t>
-      </w:r>
-      <w:bookmarkEnd w:id="4"/>
+        <w:t xml:space="preserve">Klasse – „List </w:t>
+      </w:r>
+      <w:r>
+        <w:t>Entry</w:t>
+      </w:r>
+      <w:r>
+        <w:t>“</w:t>
+      </w:r>
+      <w:bookmarkEnd w:id="10"/>
     </w:p>
     <w:p>
       <w:pPr>
@@ -3400,13 +6554,43 @@
         <w:spacing w:line="360" w:lineRule="auto"/>
       </w:pPr>
       <w:r>
-        <w:t>Die Klasse „List View“ gibt die Datenstruktur an mit deren Hilfe ein Bild gespeichert wird. Zu jedem Bild werden das dazugehörige Datum mit Uhrzeit und der Dateiname, also Titel, abgespeichert. D</w:t>
-      </w:r>
-      <w:r>
-        <w:t>esweiteren sind d</w:t>
-      </w:r>
-      <w:r>
-        <w:t xml:space="preserve">ie getter-Methoden der Bitmapdatei, des </w:t>
+        <w:t xml:space="preserve">Die Klasse „List </w:t>
+      </w:r>
+      <w:r>
+        <w:t>Entry</w:t>
+      </w:r>
+      <w:r>
+        <w:t xml:space="preserve">“ gibt die Datenstruktur an mit deren Hilfe ein Bild gespeichert wird. Zu jedem Bild werden das dazugehörige Datum mit Uhrzeit und der Dateiname, also Titel, abgespeichert. </w:t>
+      </w:r>
+      <w:proofErr w:type="spellStart"/>
+      <w:r>
+        <w:t>D</w:t>
+      </w:r>
+      <w:r>
+        <w:t>esweiteren</w:t>
+      </w:r>
+      <w:proofErr w:type="spellEnd"/>
+      <w:r>
+        <w:t xml:space="preserve"> sind d</w:t>
+      </w:r>
+      <w:r>
+        <w:t xml:space="preserve">ie </w:t>
+      </w:r>
+      <w:proofErr w:type="spellStart"/>
+      <w:r>
+        <w:t>getter</w:t>
+      </w:r>
+      <w:proofErr w:type="spellEnd"/>
+      <w:r>
+        <w:t xml:space="preserve">-Methoden der </w:t>
+      </w:r>
+      <w:proofErr w:type="spellStart"/>
+      <w:r>
+        <w:t>Bitmapdatei</w:t>
+      </w:r>
+      <w:proofErr w:type="spellEnd"/>
+      <w:r>
+        <w:t xml:space="preserve">, des </w:t>
       </w:r>
       <w:r>
         <w:t>Strings „</w:t>
@@ -3431,15 +6615,92 @@
         <w:t>Methoden</w:t>
       </w:r>
       <w:r>
-        <w:t xml:space="preserve"> und Constructor</w:t>
-      </w:r>
+        <w:t xml:space="preserve"> und </w:t>
+      </w:r>
+      <w:proofErr w:type="spellStart"/>
+      <w:r>
+        <w:t>Constructor</w:t>
+      </w:r>
+      <w:proofErr w:type="spellEnd"/>
     </w:p>
     <w:p>
       <w:pPr>
         <w:spacing w:line="360" w:lineRule="auto"/>
       </w:pPr>
       <w:r>
-        <w:t>Die Methoden „getImage()“, „getDate()“, „getTitle()“, sowie die Methode „getAllListEntrys() gibt den jeweiligen Datentyp zurück. „GetImage()“ gibt ein Bitmap zurück, die Methoden „getDate()“ und „getTitle()“ geben einen String zurück. Wenn nicht ein einzelner Datentyp des Bilds gebraucht wird, sondern alle drei zusammen, wird die getter-Mathode „getAllListEntrys()“ genutzt. Diese gibt in einem Array die drei Datentypen in folgender Reihenfolge aus: Bitmap, Titel und Datum.</w:t>
+        <w:t>Die Methoden „</w:t>
+      </w:r>
+      <w:proofErr w:type="spellStart"/>
+      <w:r>
+        <w:t>getImage</w:t>
+      </w:r>
+      <w:proofErr w:type="spellEnd"/>
+      <w:r>
+        <w:t>()“, „</w:t>
+      </w:r>
+      <w:proofErr w:type="spellStart"/>
+      <w:r>
+        <w:t>getDate</w:t>
+      </w:r>
+      <w:proofErr w:type="spellEnd"/>
+      <w:r>
+        <w:t>()“, „</w:t>
+      </w:r>
+      <w:proofErr w:type="spellStart"/>
+      <w:r>
+        <w:t>getTitle</w:t>
+      </w:r>
+      <w:proofErr w:type="spellEnd"/>
+      <w:r>
+        <w:t>()“, sowie die Methode „</w:t>
+      </w:r>
+      <w:proofErr w:type="spellStart"/>
+      <w:r>
+        <w:t>getAllListEntrys</w:t>
+      </w:r>
+      <w:proofErr w:type="spellEnd"/>
+      <w:r>
+        <w:t>() gibt den jeweiligen Datentyp zurück. „</w:t>
+      </w:r>
+      <w:proofErr w:type="spellStart"/>
+      <w:r>
+        <w:t>GetImage</w:t>
+      </w:r>
+      <w:proofErr w:type="spellEnd"/>
+      <w:r>
+        <w:t>()“ gibt ein Bitmap zurück, die Methoden „</w:t>
+      </w:r>
+      <w:proofErr w:type="spellStart"/>
+      <w:r>
+        <w:t>getDate</w:t>
+      </w:r>
+      <w:proofErr w:type="spellEnd"/>
+      <w:r>
+        <w:t>()“ und „</w:t>
+      </w:r>
+      <w:proofErr w:type="spellStart"/>
+      <w:r>
+        <w:t>getTitle</w:t>
+      </w:r>
+      <w:proofErr w:type="spellEnd"/>
+      <w:r>
+        <w:t xml:space="preserve">()“ geben einen String zurück. Wenn nicht ein einzelner Datentyp des Bilds gebraucht wird, sondern alle drei zusammen, wird die </w:t>
+      </w:r>
+      <w:proofErr w:type="spellStart"/>
+      <w:r>
+        <w:t>getter-Mathode</w:t>
+      </w:r>
+      <w:proofErr w:type="spellEnd"/>
+      <w:r>
+        <w:t xml:space="preserve"> „</w:t>
+      </w:r>
+      <w:proofErr w:type="spellStart"/>
+      <w:r>
+        <w:t>getAllListEntrys</w:t>
+      </w:r>
+      <w:proofErr w:type="spellEnd"/>
+      <w:r>
+        <w:t>()“ genutzt. Diese gibt in einem Array die drei Datentypen in folgender Reihenfolge aus: Bitmap, Titel und Datum.</w:t>
       </w:r>
     </w:p>
     <w:p>
@@ -3456,7 +6717,242 @@
         <w:t xml:space="preserve"> </w:t>
       </w:r>
       <w:r>
-        <w:t>wird ein Parameter Konstruktor „ListEntry“ angelegt. Dieser übergibt den private Parametern „mImage“, „mTitle“ und „mDate“ die jeweils übergegebenen Parametern. Zum Schluss werden diese Werte zu der Arrayliste „mListEntries“ hinzugefügt.</w:t>
+        <w:t>wird ein Parameter Konstruktor „</w:t>
+      </w:r>
+      <w:proofErr w:type="spellStart"/>
+      <w:r>
+        <w:t>ListEntry</w:t>
+      </w:r>
+      <w:proofErr w:type="spellEnd"/>
+      <w:r>
+        <w:t xml:space="preserve">“ angelegt. Dieser übergibt </w:t>
+      </w:r>
+      <w:proofErr w:type="gramStart"/>
+      <w:r>
+        <w:t>den private Parametern</w:t>
+      </w:r>
+      <w:proofErr w:type="gramEnd"/>
+      <w:r>
+        <w:t xml:space="preserve"> „</w:t>
+      </w:r>
+      <w:proofErr w:type="spellStart"/>
+      <w:r>
+        <w:t>mImage</w:t>
+      </w:r>
+      <w:proofErr w:type="spellEnd"/>
+      <w:r>
+        <w:t>“, „</w:t>
+      </w:r>
+      <w:proofErr w:type="spellStart"/>
+      <w:r>
+        <w:t>mTitle</w:t>
+      </w:r>
+      <w:proofErr w:type="spellEnd"/>
+      <w:r>
+        <w:t>“ und „</w:t>
+      </w:r>
+      <w:proofErr w:type="spellStart"/>
+      <w:r>
+        <w:t>mDate</w:t>
+      </w:r>
+      <w:proofErr w:type="spellEnd"/>
+      <w:r>
+        <w:t>“ die jeweils übergegebenen Parametern. Zum Schluss werden diese Werte zu der Arrayliste „</w:t>
+      </w:r>
+      <w:proofErr w:type="spellStart"/>
+      <w:r>
+        <w:t>mListEntries</w:t>
+      </w:r>
+      <w:proofErr w:type="spellEnd"/>
+      <w:r>
+        <w:t>“ hinzugefügt.</w:t>
+      </w:r>
+    </w:p>
+    <w:p>
+      <w:pPr>
+        <w:pStyle w:val="berschrift2"/>
+        <w:numPr>
+          <w:ilvl w:val="0"/>
+          <w:numId w:val="6"/>
+        </w:numPr>
+        <w:ind w:left="426"/>
+      </w:pPr>
+      <w:r>
+        <w:t>„List Entry“ – UML Diagramm</w:t>
+      </w:r>
+    </w:p>
+    <w:p>
+      <w:r>
+        <w:rPr>
+          <w:noProof/>
+        </w:rPr>
+        <mc:AlternateContent>
+          <mc:Choice Requires="wps">
+            <w:drawing>
+              <wp:anchor distT="0" distB="0" distL="114300" distR="114300" simplePos="0" relativeHeight="251679744" behindDoc="0" locked="0" layoutInCell="1" allowOverlap="1" wp14:anchorId="72B1A2EE" wp14:editId="23C46F89">
+                <wp:simplePos x="0" y="0"/>
+                <wp:positionH relativeFrom="column">
+                  <wp:posOffset>1384935</wp:posOffset>
+                </wp:positionH>
+                <wp:positionV relativeFrom="paragraph">
+                  <wp:posOffset>2747645</wp:posOffset>
+                </wp:positionV>
+                <wp:extent cx="2714625" cy="635"/>
+                <wp:effectExtent l="0" t="0" r="0" b="0"/>
+                <wp:wrapSquare wrapText="bothSides"/>
+                <wp:docPr id="9" name="Textfeld 9"/>
+                <wp:cNvGraphicFramePr/>
+                <a:graphic xmlns:a="http://schemas.openxmlformats.org/drawingml/2006/main">
+                  <a:graphicData uri="http://schemas.microsoft.com/office/word/2010/wordprocessingShape">
+                    <wps:wsp>
+                      <wps:cNvSpPr txBox="1"/>
+                      <wps:spPr>
+                        <a:xfrm>
+                          <a:off x="0" y="0"/>
+                          <a:ext cx="2714625" cy="635"/>
+                        </a:xfrm>
+                        <a:prstGeom prst="rect">
+                          <a:avLst/>
+                        </a:prstGeom>
+                        <a:solidFill>
+                          <a:prstClr val="white"/>
+                        </a:solidFill>
+                        <a:ln>
+                          <a:noFill/>
+                        </a:ln>
+                        <a:effectLst/>
+                      </wps:spPr>
+                      <wps:txbx>
+                        <w:txbxContent>
+                          <w:p>
+                            <w:pPr>
+                              <w:pStyle w:val="Beschriftung"/>
+                              <w:rPr>
+                                <w:noProof/>
+                              </w:rPr>
+                            </w:pPr>
+                            <w:bookmarkStart w:id="11" w:name="_Toc436599683"/>
+                            <w:r>
+                              <w:t xml:space="preserve">Abbildung </w:t>
+                            </w:r>
+                            <w:fldSimple w:instr=" SEQ Abbildung \* ARABIC ">
+                              <w:r>
+                                <w:rPr>
+                                  <w:noProof/>
+                                </w:rPr>
+                                <w:t>4</w:t>
+                              </w:r>
+                            </w:fldSimple>
+                            <w:r>
+                              <w:t xml:space="preserve"> - "List Entry" UML Diagramm</w:t>
+                            </w:r>
+                            <w:bookmarkEnd w:id="11"/>
+                          </w:p>
+                        </w:txbxContent>
+                      </wps:txbx>
+                      <wps:bodyPr rot="0" spcFirstLastPara="0" vertOverflow="overflow" horzOverflow="overflow" vert="horz" wrap="square" lIns="0" tIns="0" rIns="0" bIns="0" numCol="1" spcCol="0" rtlCol="0" fromWordArt="0" anchor="t" anchorCtr="0" forceAA="0" compatLnSpc="1">
+                        <a:prstTxWarp prst="textNoShape">
+                          <a:avLst/>
+                        </a:prstTxWarp>
+                        <a:spAutoFit/>
+                      </wps:bodyPr>
+                    </wps:wsp>
+                  </a:graphicData>
+                </a:graphic>
+              </wp:anchor>
+            </w:drawing>
+          </mc:Choice>
+          <mc:Fallback>
+            <w:pict>
+              <v:shape w14:anchorId="72B1A2EE" id="Textfeld 9" o:spid="_x0000_s1031" type="#_x0000_t202" style="position:absolute;margin-left:109.05pt;margin-top:216.35pt;width:213.75pt;height:.05pt;z-index:251679744;visibility:visible;mso-wrap-style:square;mso-wrap-distance-left:9pt;mso-wrap-distance-top:0;mso-wrap-distance-right:9pt;mso-wrap-distance-bottom:0;mso-position-horizontal:absolute;mso-position-horizontal-relative:text;mso-position-vertical:absolute;mso-position-vertical-relative:text;v-text-anchor:top" o:gfxdata="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" stroked="f">
+                <v:textbox style="mso-fit-shape-to-text:t" inset="0,0,0,0">
+                  <w:txbxContent>
+                    <w:p>
+                      <w:pPr>
+                        <w:pStyle w:val="Beschriftung"/>
+                        <w:rPr>
+                          <w:noProof/>
+                        </w:rPr>
+                      </w:pPr>
+                      <w:bookmarkStart w:id="12" w:name="_Toc436599683"/>
+                      <w:r>
+                        <w:t xml:space="preserve">Abbildung </w:t>
+                      </w:r>
+                      <w:fldSimple w:instr=" SEQ Abbildung \* ARABIC ">
+                        <w:r>
+                          <w:rPr>
+                            <w:noProof/>
+                          </w:rPr>
+                          <w:t>4</w:t>
+                        </w:r>
+                      </w:fldSimple>
+                      <w:r>
+                        <w:t xml:space="preserve"> - "List Entry" UML Diagramm</w:t>
+                      </w:r>
+                      <w:bookmarkEnd w:id="12"/>
+                    </w:p>
+                  </w:txbxContent>
+                </v:textbox>
+                <w10:wrap type="square"/>
+              </v:shape>
+            </w:pict>
+          </mc:Fallback>
+        </mc:AlternateContent>
+      </w:r>
+      <w:r>
+        <w:rPr>
+          <w:noProof/>
+          <w:lang w:eastAsia="de-DE"/>
+        </w:rPr>
+        <w:drawing>
+          <wp:anchor distT="0" distB="0" distL="114300" distR="114300" simplePos="0" relativeHeight="251677696" behindDoc="0" locked="0" layoutInCell="1" allowOverlap="1" wp14:anchorId="6F6A082D" wp14:editId="51C88CEC">
+            <wp:simplePos x="0" y="0"/>
+            <wp:positionH relativeFrom="margin">
+              <wp:posOffset>1384935</wp:posOffset>
+            </wp:positionH>
+            <wp:positionV relativeFrom="margin">
+              <wp:posOffset>4486275</wp:posOffset>
+            </wp:positionV>
+            <wp:extent cx="2714625" cy="2524125"/>
+            <wp:effectExtent l="0" t="0" r="9525" b="9525"/>
+            <wp:wrapSquare wrapText="bothSides"/>
+            <wp:docPr id="8" name="Grafik 8"/>
+            <wp:cNvGraphicFramePr>
+              <a:graphicFrameLocks xmlns:a="http://schemas.openxmlformats.org/drawingml/2006/main" noChangeAspect="1"/>
+            </wp:cNvGraphicFramePr>
+            <a:graphic xmlns:a="http://schemas.openxmlformats.org/drawingml/2006/main">
+              <a:graphicData uri="http://schemas.openxmlformats.org/drawingml/2006/picture">
+                <pic:pic xmlns:pic="http://schemas.openxmlformats.org/drawingml/2006/picture">
+                  <pic:nvPicPr>
+                    <pic:cNvPr id="8" name="ListEntry.png"/>
+                    <pic:cNvPicPr/>
+                  </pic:nvPicPr>
+                  <pic:blipFill>
+                    <a:blip r:embed="rId13">
+                      <a:extLst>
+                        <a:ext uri="{28A0092B-C50C-407E-A947-70E740481C1C}">
+                          <a14:useLocalDpi xmlns:a14="http://schemas.microsoft.com/office/drawing/2010/main" val="0"/>
+                        </a:ext>
+                      </a:extLst>
+                    </a:blip>
+                    <a:stretch>
+                      <a:fillRect/>
+                    </a:stretch>
+                  </pic:blipFill>
+                  <pic:spPr>
+                    <a:xfrm>
+                      <a:off x="0" y="0"/>
+                      <a:ext cx="2714625" cy="2524125"/>
+                    </a:xfrm>
+                    <a:prstGeom prst="rect">
+                      <a:avLst/>
+                    </a:prstGeom>
+                  </pic:spPr>
+                </pic:pic>
+              </a:graphicData>
+            </a:graphic>
+          </wp:anchor>
+        </w:drawing>
       </w:r>
     </w:p>
     <w:p>
@@ -3473,12 +6969,12 @@
         </w:numPr>
         <w:ind w:left="284"/>
       </w:pPr>
-      <w:bookmarkStart w:id="5" w:name="_Toc436592969"/>
+      <w:bookmarkStart w:id="13" w:name="_Toc436599675"/>
       <w:r>
         <w:lastRenderedPageBreak/>
         <w:t>Klasse – „View Adapter“</w:t>
       </w:r>
-      <w:bookmarkEnd w:id="5"/>
+      <w:bookmarkEnd w:id="13"/>
     </w:p>
     <w:p>
       <w:pPr>
@@ -3498,7 +6994,23 @@
         <w:spacing w:line="360" w:lineRule="auto"/>
       </w:pPr>
       <w:r>
-        <w:t xml:space="preserve">Die Klasse „View Adapter“ erbt von der Klasse „RecyclerView.Adapter&lt;ViewAdapter.ViewHolder&gt;“. </w:t>
+        <w:t>Die Klasse „View Adapter“ erbt von der Klasse „</w:t>
+      </w:r>
+      <w:proofErr w:type="spellStart"/>
+      <w:r>
+        <w:t>RecyclerView.Adapter</w:t>
+      </w:r>
+      <w:proofErr w:type="spellEnd"/>
+      <w:r>
+        <w:t>&lt;</w:t>
+      </w:r>
+      <w:proofErr w:type="spellStart"/>
+      <w:r>
+        <w:t>ViewAdapter.ViewHolder</w:t>
+      </w:r>
+      <w:proofErr w:type="spellEnd"/>
+      <w:r>
+        <w:t xml:space="preserve">&gt;“. </w:t>
       </w:r>
       <w:r>
         <w:t>Diese Klasse kümmert sich um das Befüllen des Layouts „list_entry.xml“ mit den Daten (Bitmap, Titel und Datum). Die Klasse wird für jeden Datensatz neu aufgerufen und ausgeführt.</w:t>
@@ -3522,7 +7034,39 @@
         <w:spacing w:line="360" w:lineRule="auto"/>
       </w:pPr>
       <w:r>
-        <w:t>Die Methode „onCreateViewHolder(ViewGroup, int)“ erzeugt einen ViewHolder und</w:t>
+        <w:t>Die Methode „</w:t>
+      </w:r>
+      <w:proofErr w:type="spellStart"/>
+      <w:r>
+        <w:t>onCreateViewHolder</w:t>
+      </w:r>
+      <w:proofErr w:type="spellEnd"/>
+      <w:r>
+        <w:t>(</w:t>
+      </w:r>
+      <w:proofErr w:type="spellStart"/>
+      <w:r>
+        <w:t>ViewGroup</w:t>
+      </w:r>
+      <w:proofErr w:type="spellEnd"/>
+      <w:r>
+        <w:t xml:space="preserve">, </w:t>
+      </w:r>
+      <w:proofErr w:type="spellStart"/>
+      <w:r>
+        <w:t>int</w:t>
+      </w:r>
+      <w:proofErr w:type="spellEnd"/>
+      <w:r>
+        <w:t xml:space="preserve">)“ erzeugt einen </w:t>
+      </w:r>
+      <w:proofErr w:type="spellStart"/>
+      <w:r>
+        <w:t>ViewHolder</w:t>
+      </w:r>
+      <w:proofErr w:type="spellEnd"/>
+      <w:r>
+        <w:t xml:space="preserve"> und</w:t>
       </w:r>
       <w:r>
         <w:t xml:space="preserve"> gibt diesen</w:t>
@@ -3531,7 +7075,23 @@
         <w:t xml:space="preserve"> wieder bei Aufrufen der Methode zurück.</w:t>
       </w:r>
       <w:r>
-        <w:t xml:space="preserve"> Ein ViewHolder beschreibt eine View und wie die Daten innerhalb der RecyclerView angeordnet werden müssen.</w:t>
+        <w:t xml:space="preserve"> Ein </w:t>
+      </w:r>
+      <w:proofErr w:type="spellStart"/>
+      <w:r>
+        <w:t>ViewHolder</w:t>
+      </w:r>
+      <w:proofErr w:type="spellEnd"/>
+      <w:r>
+        <w:t xml:space="preserve"> beschreibt eine View und wie die Daten innerhalb der </w:t>
+      </w:r>
+      <w:proofErr w:type="spellStart"/>
+      <w:r>
+        <w:t>RecyclerView</w:t>
+      </w:r>
+      <w:proofErr w:type="spellEnd"/>
+      <w:r>
+        <w:t xml:space="preserve"> angeordnet werden müssen.</w:t>
       </w:r>
     </w:p>
     <w:p>
@@ -3539,16 +7099,56 @@
         <w:spacing w:line="360" w:lineRule="auto"/>
       </w:pPr>
       <w:r>
-        <w:t>Die eigentliche Inhalte innerhalb einer View werden in ihre Position gesetzt in der Methode „onBindViweHolder(ViewHolder, int). Die</w:t>
+        <w:t>Die eigentliche Inhalte innerhalb einer View werden in ihre Position gesetzt in der Methode „</w:t>
+      </w:r>
+      <w:proofErr w:type="spellStart"/>
+      <w:r>
+        <w:t>onBindViweHolder</w:t>
+      </w:r>
+      <w:proofErr w:type="spellEnd"/>
+      <w:r>
+        <w:t>(</w:t>
+      </w:r>
+      <w:proofErr w:type="spellStart"/>
+      <w:r>
+        <w:t>ViewHolder</w:t>
+      </w:r>
+      <w:proofErr w:type="spellEnd"/>
+      <w:r>
+        <w:t xml:space="preserve">, </w:t>
+      </w:r>
+      <w:proofErr w:type="spellStart"/>
+      <w:r>
+        <w:t>int</w:t>
+      </w:r>
+      <w:proofErr w:type="spellEnd"/>
+      <w:r>
+        <w:t>). Die</w:t>
       </w:r>
       <w:r>
         <w:t>se Methode</w:t>
       </w:r>
       <w:r>
-        <w:t xml:space="preserve"> bekommt den ViewHolder mitgegeben und </w:t>
-      </w:r>
-      <w:r>
-        <w:t>eine Position. Es wird ein „ListEntry“ erstellt und diesem nach und nach die einzelnen Daten also das Bild, der Titel und das Datum hinzugefügt.</w:t>
+        <w:t xml:space="preserve"> bekommt den </w:t>
+      </w:r>
+      <w:proofErr w:type="spellStart"/>
+      <w:r>
+        <w:t>ViewHolder</w:t>
+      </w:r>
+      <w:proofErr w:type="spellEnd"/>
+      <w:r>
+        <w:t xml:space="preserve"> mitgegeben und </w:t>
+      </w:r>
+      <w:r>
+        <w:t>eine Position. Es wird ein „</w:t>
+      </w:r>
+      <w:proofErr w:type="spellStart"/>
+      <w:r>
+        <w:t>ListEntry</w:t>
+      </w:r>
+      <w:proofErr w:type="spellEnd"/>
+      <w:r>
+        <w:t>“ erstellt und diesem nach und nach die einzelnen Daten also das Bild, der Titel und das Datum hinzugefügt.</w:t>
       </w:r>
     </w:p>
     <w:p>
@@ -3556,7 +7156,15 @@
         <w:spacing w:line="360" w:lineRule="auto"/>
       </w:pPr>
       <w:r>
-        <w:t>Die Methode „getItemCount()“ zählt wie viele Einträge die Liste insgesamt hat und gibt diese Anzahl wieder zurück.</w:t>
+        <w:t>Die Methode „</w:t>
+      </w:r>
+      <w:proofErr w:type="spellStart"/>
+      <w:r>
+        <w:t>getItemCount</w:t>
+      </w:r>
+      <w:proofErr w:type="spellEnd"/>
+      <w:r>
+        <w:t>()“ zählt wie viele Einträge die Liste insgesamt hat und gibt diese Anzahl wieder zurück.</w:t>
       </w:r>
     </w:p>
     <w:p>
@@ -3576,7 +7184,6 @@
       <w:pPr>
         <w:keepNext/>
       </w:pPr>
-      <w:bookmarkStart w:id="6" w:name="_GoBack"/>
       <w:r>
         <w:rPr>
           <w:noProof/>
@@ -3598,7 +7205,7 @@
                     <pic:cNvPicPr/>
                   </pic:nvPicPr>
                   <pic:blipFill>
-                    <a:blip r:embed="rId13">
+                    <a:blip r:embed="rId14">
                       <a:extLst>
                         <a:ext uri="{28A0092B-C50C-407E-A947-70E740481C1C}">
                           <a14:useLocalDpi xmlns:a14="http://schemas.microsoft.com/office/drawing/2010/main" val="0"/>
@@ -3624,36 +7231,27 @@
           </wp:inline>
         </w:drawing>
       </w:r>
-      <w:bookmarkEnd w:id="6"/>
     </w:p>
     <w:p>
       <w:pPr>
         <w:pStyle w:val="Beschriftung"/>
       </w:pPr>
+      <w:bookmarkStart w:id="14" w:name="_Toc436599684"/>
       <w:r>
         <w:t xml:space="preserve">Abbildung </w:t>
       </w:r>
-      <w:r>
-        <w:fldChar w:fldCharType="begin"/>
-      </w:r>
-      <w:r>
-        <w:instrText xml:space="preserve"> SEQ Abbildung \* ARABIC </w:instrText>
-      </w:r>
-      <w:r>
-        <w:fldChar w:fldCharType="separate"/>
-      </w:r>
-      <w:r>
-        <w:rPr>
-          <w:noProof/>
-        </w:rPr>
-        <w:t>4</w:t>
-      </w:r>
-      <w:r>
-        <w:fldChar w:fldCharType="end"/>
-      </w:r>
+      <w:fldSimple w:instr=" SEQ Abbildung \* ARABIC ">
+        <w:r>
+          <w:rPr>
+            <w:noProof/>
+          </w:rPr>
+          <w:t>5</w:t>
+        </w:r>
+      </w:fldSimple>
       <w:r>
         <w:t xml:space="preserve"> - "View Adapter" UML Diagramm</w:t>
       </w:r>
+      <w:bookmarkEnd w:id="14"/>
     </w:p>
     <w:p>
       <w:r>
@@ -3669,12 +7267,12 @@
         </w:numPr>
         <w:ind w:left="284"/>
       </w:pPr>
-      <w:bookmarkStart w:id="7" w:name="_Toc436592970"/>
+      <w:bookmarkStart w:id="15" w:name="_Toc436599676"/>
       <w:r>
         <w:lastRenderedPageBreak/>
         <w:t>Klasse – „View Holder“</w:t>
       </w:r>
-      <w:bookmarkEnd w:id="7"/>
+      <w:bookmarkEnd w:id="15"/>
     </w:p>
     <w:p>
       <w:pPr>
@@ -3700,37 +7298,635 @@
         <w:t>Die Klasse „View Holder“ stellt die Image-View für das Bitmap und die beiden Text-Views für das Datum und den Titel des jeweiligen Bitmaps für die Klasse „View Adapter“ bereit.</w:t>
       </w:r>
       <w:r>
-        <w:t xml:space="preserve"> Dafür werden die Image-Views und die beiden Text-Views als public Variablen instanziiert.</w:t>
+        <w:t xml:space="preserve"> Dafür werden die Image-Views und die beiden Text-Views als </w:t>
+      </w:r>
+      <w:proofErr w:type="spellStart"/>
+      <w:r>
+        <w:t>public</w:t>
+      </w:r>
+      <w:proofErr w:type="spellEnd"/>
+      <w:r>
+        <w:t xml:space="preserve"> Variablen instanziiert.</w:t>
       </w:r>
       <w:r>
         <w:t xml:space="preserve"> </w:t>
       </w:r>
-      <w:r>
-        <w:t xml:space="preserve">Die drei Views werden in eine Superview „ItemView“ zusammengefasst. </w:t>
-      </w:r>
-      <w:r>
-        <w:t xml:space="preserve">Des Weiteren wird die </w:t>
-      </w:r>
-      <w:r>
-        <w:t>„</w:t>
-      </w:r>
+    </w:p>
+    <w:p>
+      <w:pPr>
+        <w:shd w:val="clear" w:color="auto" w:fill="2B2B2B"/>
+        <w:tabs>
+          <w:tab w:val="left" w:pos="916"/>
+          <w:tab w:val="left" w:pos="1832"/>
+          <w:tab w:val="left" w:pos="2748"/>
+          <w:tab w:val="left" w:pos="3664"/>
+          <w:tab w:val="left" w:pos="4580"/>
+          <w:tab w:val="left" w:pos="5496"/>
+          <w:tab w:val="left" w:pos="6412"/>
+          <w:tab w:val="left" w:pos="7328"/>
+          <w:tab w:val="left" w:pos="8244"/>
+          <w:tab w:val="left" w:pos="9160"/>
+          <w:tab w:val="left" w:pos="10076"/>
+          <w:tab w:val="left" w:pos="10992"/>
+          <w:tab w:val="left" w:pos="11908"/>
+          <w:tab w:val="left" w:pos="12824"/>
+          <w:tab w:val="left" w:pos="13740"/>
+          <w:tab w:val="left" w:pos="14656"/>
+        </w:tabs>
+        <w:spacing w:after="0" w:line="240" w:lineRule="auto"/>
+        <w:rPr>
+          <w:rFonts w:ascii="Courier New" w:eastAsia="Times New Roman" w:hAnsi="Courier New" w:cs="Courier New"/>
+          <w:color w:val="A9B7C6"/>
+          <w:sz w:val="20"/>
+          <w:szCs w:val="20"/>
+          <w:lang w:val="en-AU" w:eastAsia="de-DE"/>
+        </w:rPr>
+      </w:pPr>
+      <w:proofErr w:type="gramStart"/>
+      <w:r>
+        <w:rPr>
+          <w:rFonts w:ascii="Courier New" w:eastAsia="Times New Roman" w:hAnsi="Courier New" w:cs="Courier New"/>
+          <w:color w:val="CC7832"/>
+          <w:sz w:val="20"/>
+          <w:szCs w:val="20"/>
+          <w:lang w:val="en-AU" w:eastAsia="de-DE"/>
+        </w:rPr>
+        <w:t>public</w:t>
+      </w:r>
+      <w:proofErr w:type="gramEnd"/>
+      <w:r>
+        <w:rPr>
+          <w:rFonts w:ascii="Courier New" w:eastAsia="Times New Roman" w:hAnsi="Courier New" w:cs="Courier New"/>
+          <w:color w:val="CC7832"/>
+          <w:sz w:val="20"/>
+          <w:szCs w:val="20"/>
+          <w:lang w:val="en-AU" w:eastAsia="de-DE"/>
+        </w:rPr>
+        <w:t xml:space="preserve"> </w:t>
+      </w:r>
+      <w:proofErr w:type="spellStart"/>
+      <w:r>
+        <w:rPr>
+          <w:rFonts w:ascii="Courier New" w:eastAsia="Times New Roman" w:hAnsi="Courier New" w:cs="Courier New"/>
+          <w:color w:val="A9B7C6"/>
+          <w:sz w:val="20"/>
+          <w:szCs w:val="20"/>
+          <w:lang w:val="en-AU" w:eastAsia="de-DE"/>
+        </w:rPr>
+        <w:t>TextView</w:t>
+      </w:r>
+      <w:proofErr w:type="spellEnd"/>
+      <w:r>
+        <w:rPr>
+          <w:rFonts w:ascii="Courier New" w:eastAsia="Times New Roman" w:hAnsi="Courier New" w:cs="Courier New"/>
+          <w:color w:val="A9B7C6"/>
+          <w:sz w:val="20"/>
+          <w:szCs w:val="20"/>
+          <w:lang w:val="en-AU" w:eastAsia="de-DE"/>
+        </w:rPr>
+        <w:t xml:space="preserve"> </w:t>
+      </w:r>
+      <w:r>
+        <w:rPr>
+          <w:rFonts w:ascii="Courier New" w:eastAsia="Times New Roman" w:hAnsi="Courier New" w:cs="Courier New"/>
+          <w:color w:val="9876AA"/>
+          <w:sz w:val="20"/>
+          <w:szCs w:val="20"/>
+          <w:lang w:val="en-AU" w:eastAsia="de-DE"/>
+        </w:rPr>
+        <w:t>mTextView1</w:t>
+      </w:r>
+      <w:r>
+        <w:rPr>
+          <w:rFonts w:ascii="Courier New" w:eastAsia="Times New Roman" w:hAnsi="Courier New" w:cs="Courier New"/>
+          <w:color w:val="CC7832"/>
+          <w:sz w:val="20"/>
+          <w:szCs w:val="20"/>
+          <w:lang w:val="en-AU" w:eastAsia="de-DE"/>
+        </w:rPr>
+        <w:t>;</w:t>
+      </w:r>
+      <w:r>
+        <w:rPr>
+          <w:rFonts w:ascii="Courier New" w:eastAsia="Times New Roman" w:hAnsi="Courier New" w:cs="Courier New"/>
+          <w:color w:val="CC7832"/>
+          <w:sz w:val="20"/>
+          <w:szCs w:val="20"/>
+          <w:lang w:val="en-AU" w:eastAsia="de-DE"/>
+        </w:rPr>
+        <w:br/>
+        <w:t xml:space="preserve">public </w:t>
+      </w:r>
+      <w:proofErr w:type="spellStart"/>
+      <w:r>
+        <w:rPr>
+          <w:rFonts w:ascii="Courier New" w:eastAsia="Times New Roman" w:hAnsi="Courier New" w:cs="Courier New"/>
+          <w:color w:val="A9B7C6"/>
+          <w:sz w:val="20"/>
+          <w:szCs w:val="20"/>
+          <w:lang w:val="en-AU" w:eastAsia="de-DE"/>
+        </w:rPr>
+        <w:t>TextView</w:t>
+      </w:r>
+      <w:proofErr w:type="spellEnd"/>
+      <w:r>
+        <w:rPr>
+          <w:rFonts w:ascii="Courier New" w:eastAsia="Times New Roman" w:hAnsi="Courier New" w:cs="Courier New"/>
+          <w:color w:val="A9B7C6"/>
+          <w:sz w:val="20"/>
+          <w:szCs w:val="20"/>
+          <w:lang w:val="en-AU" w:eastAsia="de-DE"/>
+        </w:rPr>
+        <w:t xml:space="preserve"> </w:t>
+      </w:r>
+      <w:r>
+        <w:rPr>
+          <w:rFonts w:ascii="Courier New" w:eastAsia="Times New Roman" w:hAnsi="Courier New" w:cs="Courier New"/>
+          <w:color w:val="9876AA"/>
+          <w:sz w:val="20"/>
+          <w:szCs w:val="20"/>
+          <w:lang w:val="en-AU" w:eastAsia="de-DE"/>
+        </w:rPr>
+        <w:t>mTextView2</w:t>
+      </w:r>
+      <w:r>
+        <w:rPr>
+          <w:rFonts w:ascii="Courier New" w:eastAsia="Times New Roman" w:hAnsi="Courier New" w:cs="Courier New"/>
+          <w:color w:val="CC7832"/>
+          <w:sz w:val="20"/>
+          <w:szCs w:val="20"/>
+          <w:lang w:val="en-AU" w:eastAsia="de-DE"/>
+        </w:rPr>
+        <w:t>;</w:t>
+      </w:r>
+      <w:r>
+        <w:rPr>
+          <w:rFonts w:ascii="Courier New" w:eastAsia="Times New Roman" w:hAnsi="Courier New" w:cs="Courier New"/>
+          <w:color w:val="CC7832"/>
+          <w:sz w:val="20"/>
+          <w:szCs w:val="20"/>
+          <w:lang w:val="en-AU" w:eastAsia="de-DE"/>
+        </w:rPr>
+        <w:br/>
+        <w:t xml:space="preserve">public </w:t>
+      </w:r>
+      <w:proofErr w:type="spellStart"/>
+      <w:r>
+        <w:rPr>
+          <w:rFonts w:ascii="Courier New" w:eastAsia="Times New Roman" w:hAnsi="Courier New" w:cs="Courier New"/>
+          <w:color w:val="A9B7C6"/>
+          <w:sz w:val="20"/>
+          <w:szCs w:val="20"/>
+          <w:lang w:val="en-AU" w:eastAsia="de-DE"/>
+        </w:rPr>
+        <w:t>ImageView</w:t>
+      </w:r>
+      <w:proofErr w:type="spellEnd"/>
+      <w:r>
+        <w:rPr>
+          <w:rFonts w:ascii="Courier New" w:eastAsia="Times New Roman" w:hAnsi="Courier New" w:cs="Courier New"/>
+          <w:color w:val="A9B7C6"/>
+          <w:sz w:val="20"/>
+          <w:szCs w:val="20"/>
+          <w:lang w:val="en-AU" w:eastAsia="de-DE"/>
+        </w:rPr>
+        <w:t xml:space="preserve"> </w:t>
+      </w:r>
+      <w:r>
+        <w:rPr>
+          <w:rFonts w:ascii="Courier New" w:eastAsia="Times New Roman" w:hAnsi="Courier New" w:cs="Courier New"/>
+          <w:color w:val="9876AA"/>
+          <w:sz w:val="20"/>
+          <w:szCs w:val="20"/>
+          <w:lang w:val="en-AU" w:eastAsia="de-DE"/>
+        </w:rPr>
+        <w:t>mImageView1</w:t>
+      </w:r>
+      <w:r>
+        <w:rPr>
+          <w:rFonts w:ascii="Courier New" w:eastAsia="Times New Roman" w:hAnsi="Courier New" w:cs="Courier New"/>
+          <w:color w:val="CC7832"/>
+          <w:sz w:val="20"/>
+          <w:szCs w:val="20"/>
+          <w:lang w:val="en-AU" w:eastAsia="de-DE"/>
+        </w:rPr>
+        <w:t>;</w:t>
+      </w:r>
+    </w:p>
+    <w:p>
+      <w:pPr>
+        <w:spacing w:line="240" w:lineRule="auto"/>
+        <w:rPr>
+          <w:lang w:val="en-AU"/>
+        </w:rPr>
+      </w:pPr>
+    </w:p>
+    <w:p>
+      <w:pPr>
+        <w:shd w:val="clear" w:color="auto" w:fill="2B2B2B"/>
+        <w:tabs>
+          <w:tab w:val="left" w:pos="916"/>
+          <w:tab w:val="left" w:pos="1832"/>
+          <w:tab w:val="left" w:pos="2748"/>
+          <w:tab w:val="left" w:pos="3664"/>
+          <w:tab w:val="left" w:pos="4580"/>
+          <w:tab w:val="left" w:pos="5496"/>
+          <w:tab w:val="left" w:pos="6412"/>
+          <w:tab w:val="left" w:pos="7328"/>
+          <w:tab w:val="left" w:pos="8244"/>
+          <w:tab w:val="left" w:pos="9160"/>
+          <w:tab w:val="left" w:pos="10076"/>
+          <w:tab w:val="left" w:pos="10992"/>
+          <w:tab w:val="left" w:pos="11908"/>
+          <w:tab w:val="left" w:pos="12824"/>
+          <w:tab w:val="left" w:pos="13740"/>
+          <w:tab w:val="left" w:pos="14656"/>
+        </w:tabs>
+        <w:spacing w:after="0" w:line="240" w:lineRule="auto"/>
+        <w:rPr>
+          <w:rFonts w:ascii="Courier New" w:eastAsia="Times New Roman" w:hAnsi="Courier New" w:cs="Courier New"/>
+          <w:color w:val="A9B7C6"/>
+          <w:sz w:val="20"/>
+          <w:szCs w:val="20"/>
+          <w:lang w:val="en-AU" w:eastAsia="de-DE"/>
+        </w:rPr>
+      </w:pPr>
+      <w:r>
+        <w:rPr>
+          <w:rFonts w:ascii="Courier New" w:eastAsia="Times New Roman" w:hAnsi="Courier New" w:cs="Courier New"/>
+          <w:color w:val="A9B7C6"/>
+          <w:sz w:val="20"/>
+          <w:szCs w:val="20"/>
+          <w:shd w:val="clear" w:color="auto" w:fill="40332B"/>
+          <w:lang w:val="en-AU" w:eastAsia="de-DE"/>
+        </w:rPr>
+        <w:t>mTextView1</w:t>
+      </w:r>
+      <w:r>
+        <w:rPr>
+          <w:rFonts w:ascii="Courier New" w:eastAsia="Times New Roman" w:hAnsi="Courier New" w:cs="Courier New"/>
+          <w:color w:val="A9B7C6"/>
+          <w:sz w:val="20"/>
+          <w:szCs w:val="20"/>
+          <w:lang w:val="en-AU" w:eastAsia="de-DE"/>
+        </w:rPr>
+        <w:t xml:space="preserve"> = (</w:t>
+      </w:r>
+      <w:proofErr w:type="spellStart"/>
+      <w:r>
+        <w:rPr>
+          <w:rFonts w:ascii="Courier New" w:eastAsia="Times New Roman" w:hAnsi="Courier New" w:cs="Courier New"/>
+          <w:color w:val="A9B7C6"/>
+          <w:sz w:val="20"/>
+          <w:szCs w:val="20"/>
+          <w:lang w:val="en-AU" w:eastAsia="de-DE"/>
+        </w:rPr>
+        <w:t>TextView</w:t>
+      </w:r>
+      <w:proofErr w:type="spellEnd"/>
+      <w:r>
+        <w:rPr>
+          <w:rFonts w:ascii="Courier New" w:eastAsia="Times New Roman" w:hAnsi="Courier New" w:cs="Courier New"/>
+          <w:color w:val="A9B7C6"/>
+          <w:sz w:val="20"/>
+          <w:szCs w:val="20"/>
+          <w:lang w:val="en-AU" w:eastAsia="de-DE"/>
+        </w:rPr>
+        <w:t xml:space="preserve">) </w:t>
+      </w:r>
+      <w:proofErr w:type="spellStart"/>
+      <w:proofErr w:type="gramStart"/>
+      <w:r>
+        <w:rPr>
+          <w:rFonts w:ascii="Courier New" w:eastAsia="Times New Roman" w:hAnsi="Courier New" w:cs="Courier New"/>
+          <w:color w:val="A9B7C6"/>
+          <w:sz w:val="20"/>
+          <w:szCs w:val="20"/>
+          <w:lang w:val="en-AU" w:eastAsia="de-DE"/>
+        </w:rPr>
+        <w:t>itemView.findViewById</w:t>
+      </w:r>
+      <w:proofErr w:type="spellEnd"/>
+      <w:r>
+        <w:rPr>
+          <w:rFonts w:ascii="Courier New" w:eastAsia="Times New Roman" w:hAnsi="Courier New" w:cs="Courier New"/>
+          <w:color w:val="A9B7C6"/>
+          <w:sz w:val="20"/>
+          <w:szCs w:val="20"/>
+          <w:lang w:val="en-AU" w:eastAsia="de-DE"/>
+        </w:rPr>
+        <w:t>(</w:t>
+      </w:r>
+      <w:proofErr w:type="gramEnd"/>
+      <w:r>
+        <w:rPr>
+          <w:rFonts w:ascii="Courier New" w:eastAsia="Times New Roman" w:hAnsi="Courier New" w:cs="Courier New"/>
+          <w:color w:val="A9B7C6"/>
+          <w:sz w:val="20"/>
+          <w:szCs w:val="20"/>
+          <w:lang w:val="en-AU" w:eastAsia="de-DE"/>
+        </w:rPr>
+        <w:t>R.id.</w:t>
+      </w:r>
+      <w:r>
+        <w:rPr>
+          <w:rFonts w:ascii="Courier New" w:eastAsia="Times New Roman" w:hAnsi="Courier New" w:cs="Courier New"/>
+          <w:i/>
+          <w:iCs/>
+          <w:color w:val="9876AA"/>
+          <w:sz w:val="20"/>
+          <w:szCs w:val="20"/>
+          <w:lang w:val="en-AU" w:eastAsia="de-DE"/>
+        </w:rPr>
+        <w:t>textView2</w:t>
+      </w:r>
+      <w:r>
+        <w:rPr>
+          <w:rFonts w:ascii="Courier New" w:eastAsia="Times New Roman" w:hAnsi="Courier New" w:cs="Courier New"/>
+          <w:color w:val="A9B7C6"/>
+          <w:sz w:val="20"/>
+          <w:szCs w:val="20"/>
+          <w:lang w:val="en-AU" w:eastAsia="de-DE"/>
+        </w:rPr>
+        <w:t>)</w:t>
+      </w:r>
+      <w:r>
+        <w:rPr>
+          <w:rFonts w:ascii="Courier New" w:eastAsia="Times New Roman" w:hAnsi="Courier New" w:cs="Courier New"/>
+          <w:color w:val="CC7832"/>
+          <w:sz w:val="20"/>
+          <w:szCs w:val="20"/>
+          <w:lang w:val="en-AU" w:eastAsia="de-DE"/>
+        </w:rPr>
+        <w:t>;</w:t>
+      </w:r>
+      <w:r>
+        <w:rPr>
+          <w:rFonts w:ascii="Courier New" w:eastAsia="Times New Roman" w:hAnsi="Courier New" w:cs="Courier New"/>
+          <w:color w:val="CC7832"/>
+          <w:sz w:val="20"/>
+          <w:szCs w:val="20"/>
+          <w:lang w:val="en-AU" w:eastAsia="de-DE"/>
+        </w:rPr>
+        <w:br/>
+      </w:r>
+      <w:r>
+        <w:rPr>
+          <w:rFonts w:ascii="Courier New" w:eastAsia="Times New Roman" w:hAnsi="Courier New" w:cs="Courier New"/>
+          <w:color w:val="9876AA"/>
+          <w:sz w:val="20"/>
+          <w:szCs w:val="20"/>
+          <w:lang w:val="en-AU" w:eastAsia="de-DE"/>
+        </w:rPr>
+        <w:t xml:space="preserve">mTextView2 </w:t>
+      </w:r>
+      <w:r>
+        <w:rPr>
+          <w:rFonts w:ascii="Courier New" w:eastAsia="Times New Roman" w:hAnsi="Courier New" w:cs="Courier New"/>
+          <w:color w:val="A9B7C6"/>
+          <w:sz w:val="20"/>
+          <w:szCs w:val="20"/>
+          <w:lang w:val="en-AU" w:eastAsia="de-DE"/>
+        </w:rPr>
+        <w:t>= (</w:t>
+      </w:r>
+      <w:proofErr w:type="spellStart"/>
+      <w:r>
+        <w:rPr>
+          <w:rFonts w:ascii="Courier New" w:eastAsia="Times New Roman" w:hAnsi="Courier New" w:cs="Courier New"/>
+          <w:color w:val="A9B7C6"/>
+          <w:sz w:val="20"/>
+          <w:szCs w:val="20"/>
+          <w:lang w:val="en-AU" w:eastAsia="de-DE"/>
+        </w:rPr>
+        <w:t>TextView</w:t>
+      </w:r>
+      <w:proofErr w:type="spellEnd"/>
+      <w:r>
+        <w:rPr>
+          <w:rFonts w:ascii="Courier New" w:eastAsia="Times New Roman" w:hAnsi="Courier New" w:cs="Courier New"/>
+          <w:color w:val="A9B7C6"/>
+          <w:sz w:val="20"/>
+          <w:szCs w:val="20"/>
+          <w:lang w:val="en-AU" w:eastAsia="de-DE"/>
+        </w:rPr>
+        <w:t xml:space="preserve">) </w:t>
+      </w:r>
+      <w:proofErr w:type="spellStart"/>
+      <w:r>
+        <w:rPr>
+          <w:rFonts w:ascii="Courier New" w:eastAsia="Times New Roman" w:hAnsi="Courier New" w:cs="Courier New"/>
+          <w:color w:val="A9B7C6"/>
+          <w:sz w:val="20"/>
+          <w:szCs w:val="20"/>
+          <w:lang w:val="en-AU" w:eastAsia="de-DE"/>
+        </w:rPr>
+        <w:t>itemView.findViewById</w:t>
+      </w:r>
+      <w:proofErr w:type="spellEnd"/>
+      <w:r>
+        <w:rPr>
+          <w:rFonts w:ascii="Courier New" w:eastAsia="Times New Roman" w:hAnsi="Courier New" w:cs="Courier New"/>
+          <w:color w:val="A9B7C6"/>
+          <w:sz w:val="20"/>
+          <w:szCs w:val="20"/>
+          <w:lang w:val="en-AU" w:eastAsia="de-DE"/>
+        </w:rPr>
+        <w:t>(R.id.</w:t>
+      </w:r>
+      <w:r>
+        <w:rPr>
+          <w:rFonts w:ascii="Courier New" w:eastAsia="Times New Roman" w:hAnsi="Courier New" w:cs="Courier New"/>
+          <w:i/>
+          <w:iCs/>
+          <w:color w:val="9876AA"/>
+          <w:sz w:val="20"/>
+          <w:szCs w:val="20"/>
+          <w:lang w:val="en-AU" w:eastAsia="de-DE"/>
+        </w:rPr>
+        <w:t>textView3</w:t>
+      </w:r>
+      <w:r>
+        <w:rPr>
+          <w:rFonts w:ascii="Courier New" w:eastAsia="Times New Roman" w:hAnsi="Courier New" w:cs="Courier New"/>
+          <w:color w:val="A9B7C6"/>
+          <w:sz w:val="20"/>
+          <w:szCs w:val="20"/>
+          <w:lang w:val="en-AU" w:eastAsia="de-DE"/>
+        </w:rPr>
+        <w:t>)</w:t>
+      </w:r>
+      <w:r>
+        <w:rPr>
+          <w:rFonts w:ascii="Courier New" w:eastAsia="Times New Roman" w:hAnsi="Courier New" w:cs="Courier New"/>
+          <w:color w:val="CC7832"/>
+          <w:sz w:val="20"/>
+          <w:szCs w:val="20"/>
+          <w:lang w:val="en-AU" w:eastAsia="de-DE"/>
+        </w:rPr>
+        <w:t>;</w:t>
+      </w:r>
+      <w:r>
+        <w:rPr>
+          <w:rFonts w:ascii="Courier New" w:eastAsia="Times New Roman" w:hAnsi="Courier New" w:cs="Courier New"/>
+          <w:color w:val="CC7832"/>
+          <w:sz w:val="20"/>
+          <w:szCs w:val="20"/>
+          <w:lang w:val="en-AU" w:eastAsia="de-DE"/>
+        </w:rPr>
+        <w:br/>
+      </w:r>
+      <w:r>
+        <w:rPr>
+          <w:rFonts w:ascii="Courier New" w:eastAsia="Times New Roman" w:hAnsi="Courier New" w:cs="Courier New"/>
+          <w:color w:val="9876AA"/>
+          <w:sz w:val="20"/>
+          <w:szCs w:val="20"/>
+          <w:lang w:val="en-AU" w:eastAsia="de-DE"/>
+        </w:rPr>
+        <w:t xml:space="preserve">mImageView1 </w:t>
+      </w:r>
+      <w:r>
+        <w:rPr>
+          <w:rFonts w:ascii="Courier New" w:eastAsia="Times New Roman" w:hAnsi="Courier New" w:cs="Courier New"/>
+          <w:color w:val="A9B7C6"/>
+          <w:sz w:val="20"/>
+          <w:szCs w:val="20"/>
+          <w:lang w:val="en-AU" w:eastAsia="de-DE"/>
+        </w:rPr>
+        <w:t>= (</w:t>
+      </w:r>
+      <w:proofErr w:type="spellStart"/>
+      <w:r>
+        <w:rPr>
+          <w:rFonts w:ascii="Courier New" w:eastAsia="Times New Roman" w:hAnsi="Courier New" w:cs="Courier New"/>
+          <w:color w:val="A9B7C6"/>
+          <w:sz w:val="20"/>
+          <w:szCs w:val="20"/>
+          <w:lang w:val="en-AU" w:eastAsia="de-DE"/>
+        </w:rPr>
+        <w:t>ImageView</w:t>
+      </w:r>
+      <w:proofErr w:type="spellEnd"/>
+      <w:r>
+        <w:rPr>
+          <w:rFonts w:ascii="Courier New" w:eastAsia="Times New Roman" w:hAnsi="Courier New" w:cs="Courier New"/>
+          <w:color w:val="A9B7C6"/>
+          <w:sz w:val="20"/>
+          <w:szCs w:val="20"/>
+          <w:lang w:val="en-AU" w:eastAsia="de-DE"/>
+        </w:rPr>
+        <w:t xml:space="preserve">) </w:t>
+      </w:r>
+      <w:proofErr w:type="spellStart"/>
+      <w:r>
+        <w:rPr>
+          <w:rFonts w:ascii="Courier New" w:eastAsia="Times New Roman" w:hAnsi="Courier New" w:cs="Courier New"/>
+          <w:color w:val="A9B7C6"/>
+          <w:sz w:val="20"/>
+          <w:szCs w:val="20"/>
+          <w:lang w:val="en-AU" w:eastAsia="de-DE"/>
+        </w:rPr>
+        <w:t>itemView.findViewById</w:t>
+      </w:r>
+      <w:proofErr w:type="spellEnd"/>
+      <w:r>
+        <w:rPr>
+          <w:rFonts w:ascii="Courier New" w:eastAsia="Times New Roman" w:hAnsi="Courier New" w:cs="Courier New"/>
+          <w:color w:val="A9B7C6"/>
+          <w:sz w:val="20"/>
+          <w:szCs w:val="20"/>
+          <w:lang w:val="en-AU" w:eastAsia="de-DE"/>
+        </w:rPr>
+        <w:t>(R.id.</w:t>
+      </w:r>
+      <w:r>
+        <w:rPr>
+          <w:rFonts w:ascii="Courier New" w:eastAsia="Times New Roman" w:hAnsi="Courier New" w:cs="Courier New"/>
+          <w:i/>
+          <w:iCs/>
+          <w:color w:val="9876AA"/>
+          <w:sz w:val="20"/>
+          <w:szCs w:val="20"/>
+          <w:lang w:val="en-AU" w:eastAsia="de-DE"/>
+        </w:rPr>
+        <w:t>imageView3</w:t>
+      </w:r>
+      <w:r>
+        <w:rPr>
+          <w:rFonts w:ascii="Courier New" w:eastAsia="Times New Roman" w:hAnsi="Courier New" w:cs="Courier New"/>
+          <w:color w:val="A9B7C6"/>
+          <w:sz w:val="20"/>
+          <w:szCs w:val="20"/>
+          <w:lang w:val="en-AU" w:eastAsia="de-DE"/>
+        </w:rPr>
+        <w:t>)</w:t>
+      </w:r>
+      <w:r>
+        <w:rPr>
+          <w:rFonts w:ascii="Courier New" w:eastAsia="Times New Roman" w:hAnsi="Courier New" w:cs="Courier New"/>
+          <w:color w:val="CC7832"/>
+          <w:sz w:val="20"/>
+          <w:szCs w:val="20"/>
+          <w:lang w:val="en-AU" w:eastAsia="de-DE"/>
+        </w:rPr>
+        <w:t>;</w:t>
+      </w:r>
+    </w:p>
+    <w:p>
+      <w:pPr>
+        <w:spacing w:line="360" w:lineRule="auto"/>
+        <w:rPr>
+          <w:lang w:val="en-AU"/>
+        </w:rPr>
+      </w:pPr>
+    </w:p>
+    <w:p>
+      <w:pPr>
+        <w:spacing w:line="360" w:lineRule="auto"/>
+      </w:pPr>
+      <w:r>
+        <w:t>Die drei Views werden in eine Superview „</w:t>
+      </w:r>
+      <w:proofErr w:type="spellStart"/>
+      <w:r>
+        <w:t>ItemView</w:t>
+      </w:r>
+      <w:proofErr w:type="spellEnd"/>
+      <w:r>
+        <w:t>“ zusammengefasst. Des Weiteren wird die „</w:t>
+      </w:r>
+      <w:proofErr w:type="spellStart"/>
       <w:r>
         <w:t>DetailView</w:t>
       </w:r>
-      <w:r>
-        <w:t>“</w:t>
-      </w:r>
-      <w:r>
-        <w:t xml:space="preserve"> beim Anklicken de</w:t>
-      </w:r>
-      <w:r>
-        <w:t xml:space="preserve">r „ItemView“ </w:t>
-      </w:r>
-      <w:r>
-        <w:t>aufgerufen und ausgeführt.</w:t>
-      </w:r>
-      <w:r>
-        <w:t xml:space="preserve"> Für dieses zu öffnende „DetailView“ wird eine neue Activity gestartet.</w:t>
+      <w:proofErr w:type="spellEnd"/>
+      <w:r>
+        <w:t>“ beim Anklicken der „</w:t>
+      </w:r>
+      <w:proofErr w:type="spellStart"/>
+      <w:r>
+        <w:t>ItemView</w:t>
+      </w:r>
+      <w:proofErr w:type="spellEnd"/>
+      <w:r>
+        <w:t>“ aufgerufen und ausgeführt. Für dieses zu öffnende „</w:t>
+      </w:r>
+      <w:proofErr w:type="spellStart"/>
+      <w:r>
+        <w:t>DetailView</w:t>
+      </w:r>
+      <w:proofErr w:type="spellEnd"/>
+      <w:r>
+        <w:t xml:space="preserve">“ wird eine neue </w:t>
+      </w:r>
+      <w:proofErr w:type="spellStart"/>
+      <w:r>
+        <w:t>Activity</w:t>
+      </w:r>
+      <w:proofErr w:type="spellEnd"/>
+      <w:r>
+        <w:t xml:space="preserve"> gestartet.</w:t>
       </w:r>
     </w:p>
     <w:p>
@@ -3757,16 +7953,66 @@
           <w:tab w:val="center" w:pos="4536"/>
         </w:tabs>
         <w:rPr>
+          <w:color w:val="CC7832"/>
+          <w:lang w:val="en-AU"/>
+        </w:rPr>
+      </w:pPr>
+      <w:proofErr w:type="spellStart"/>
+      <w:proofErr w:type="gramStart"/>
+      <w:r>
+        <w:rPr>
           <w:color w:val="A9B7C6"/>
           <w:lang w:val="en-AU"/>
         </w:rPr>
-      </w:pPr>
+        <w:t>v.getContext</w:t>
+      </w:r>
+      <w:proofErr w:type="spellEnd"/>
       <w:r>
         <w:rPr>
           <w:color w:val="A9B7C6"/>
           <w:lang w:val="en-AU"/>
         </w:rPr>
-        <w:t>v.getContext().startActivity(detail_view)</w:t>
+        <w:t>(</w:t>
+      </w:r>
+      <w:proofErr w:type="gramEnd"/>
+      <w:r>
+        <w:rPr>
+          <w:color w:val="A9B7C6"/>
+          <w:lang w:val="en-AU"/>
+        </w:rPr>
+        <w:t>).</w:t>
+      </w:r>
+      <w:proofErr w:type="spellStart"/>
+      <w:r>
+        <w:rPr>
+          <w:color w:val="A9B7C6"/>
+          <w:lang w:val="en-AU"/>
+        </w:rPr>
+        <w:t>startActivity</w:t>
+      </w:r>
+      <w:proofErr w:type="spellEnd"/>
+      <w:r>
+        <w:rPr>
+          <w:color w:val="A9B7C6"/>
+          <w:lang w:val="en-AU"/>
+        </w:rPr>
+        <w:t>(</w:t>
+      </w:r>
+      <w:proofErr w:type="spellStart"/>
+      <w:r>
+        <w:rPr>
+          <w:color w:val="A9B7C6"/>
+          <w:lang w:val="en-AU"/>
+        </w:rPr>
+        <w:t>detail_view</w:t>
+      </w:r>
+      <w:proofErr w:type="spellEnd"/>
+      <w:r>
+        <w:rPr>
+          <w:color w:val="A9B7C6"/>
+          <w:lang w:val="en-AU"/>
+        </w:rPr>
+        <w:t>)</w:t>
       </w:r>
       <w:r>
         <w:rPr>
@@ -3778,18 +8024,255 @@
     </w:p>
     <w:p>
       <w:pPr>
-        <w:spacing w:line="360" w:lineRule="auto"/>
-        <w:rPr>
+        <w:pStyle w:val="HTMLVorformatiert"/>
+        <w:tabs>
+          <w:tab w:val="clear" w:pos="916"/>
+          <w:tab w:val="clear" w:pos="1832"/>
+          <w:tab w:val="clear" w:pos="2748"/>
+          <w:tab w:val="clear" w:pos="3664"/>
+          <w:tab w:val="clear" w:pos="4580"/>
+          <w:tab w:val="clear" w:pos="5496"/>
+          <w:tab w:val="clear" w:pos="6412"/>
+          <w:tab w:val="clear" w:pos="7328"/>
+          <w:tab w:val="clear" w:pos="8244"/>
+          <w:tab w:val="clear" w:pos="9160"/>
+          <w:tab w:val="clear" w:pos="10076"/>
+          <w:tab w:val="clear" w:pos="10992"/>
+          <w:tab w:val="clear" w:pos="11908"/>
+          <w:tab w:val="clear" w:pos="12824"/>
+          <w:tab w:val="clear" w:pos="13740"/>
+          <w:tab w:val="clear" w:pos="14656"/>
+          <w:tab w:val="center" w:pos="4536"/>
+        </w:tabs>
+        <w:rPr>
+          <w:color w:val="CC7832"/>
           <w:lang w:val="en-AU"/>
         </w:rPr>
       </w:pPr>
     </w:p>
     <w:p>
       <w:pPr>
+        <w:pStyle w:val="berschrift2"/>
+        <w:numPr>
+          <w:ilvl w:val="0"/>
+          <w:numId w:val="25"/>
+        </w:numPr>
+        <w:ind w:left="426"/>
         <w:rPr>
           <w:lang w:val="en-AU"/>
         </w:rPr>
       </w:pPr>
+      <w:r>
+        <w:rPr>
+          <w:lang w:val="en-AU"/>
+        </w:rPr>
+        <w:t xml:space="preserve">“View Holder” – UML </w:t>
+      </w:r>
+      <w:proofErr w:type="spellStart"/>
+      <w:r>
+        <w:rPr>
+          <w:lang w:val="en-AU"/>
+        </w:rPr>
+        <w:t>Diagramm</w:t>
+      </w:r>
+      <w:proofErr w:type="spellEnd"/>
+    </w:p>
+    <w:p>
+      <w:pPr>
+        <w:rPr>
+          <w:lang w:val="en-AU"/>
+        </w:rPr>
+      </w:pPr>
+      <w:r>
+        <w:rPr>
+          <w:noProof/>
+          <w:lang w:eastAsia="de-DE"/>
+        </w:rPr>
+        <w:drawing>
+          <wp:anchor distT="0" distB="0" distL="114300" distR="114300" simplePos="0" relativeHeight="251680768" behindDoc="0" locked="0" layoutInCell="1" allowOverlap="1" wp14:anchorId="57A9D863" wp14:editId="29DF35D1">
+            <wp:simplePos x="0" y="0"/>
+            <wp:positionH relativeFrom="margin">
+              <wp:posOffset>1842135</wp:posOffset>
+            </wp:positionH>
+            <wp:positionV relativeFrom="margin">
+              <wp:posOffset>4462145</wp:posOffset>
+            </wp:positionV>
+            <wp:extent cx="1952625" cy="1571625"/>
+            <wp:effectExtent l="0" t="0" r="9525" b="9525"/>
+            <wp:wrapSquare wrapText="bothSides"/>
+            <wp:docPr id="10" name="Grafik 10"/>
+            <wp:cNvGraphicFramePr>
+              <a:graphicFrameLocks xmlns:a="http://schemas.openxmlformats.org/drawingml/2006/main" noChangeAspect="1"/>
+            </wp:cNvGraphicFramePr>
+            <a:graphic xmlns:a="http://schemas.openxmlformats.org/drawingml/2006/main">
+              <a:graphicData uri="http://schemas.openxmlformats.org/drawingml/2006/picture">
+                <pic:pic xmlns:pic="http://schemas.openxmlformats.org/drawingml/2006/picture">
+                  <pic:nvPicPr>
+                    <pic:cNvPr id="10" name="ViewHolder.png"/>
+                    <pic:cNvPicPr/>
+                  </pic:nvPicPr>
+                  <pic:blipFill>
+                    <a:blip r:embed="rId15">
+                      <a:extLst>
+                        <a:ext uri="{28A0092B-C50C-407E-A947-70E740481C1C}">
+                          <a14:useLocalDpi xmlns:a14="http://schemas.microsoft.com/office/drawing/2010/main" val="0"/>
+                        </a:ext>
+                      </a:extLst>
+                    </a:blip>
+                    <a:stretch>
+                      <a:fillRect/>
+                    </a:stretch>
+                  </pic:blipFill>
+                  <pic:spPr>
+                    <a:xfrm>
+                      <a:off x="0" y="0"/>
+                      <a:ext cx="1952625" cy="1571625"/>
+                    </a:xfrm>
+                    <a:prstGeom prst="rect">
+                      <a:avLst/>
+                    </a:prstGeom>
+                  </pic:spPr>
+                </pic:pic>
+              </a:graphicData>
+            </a:graphic>
+          </wp:anchor>
+        </w:drawing>
+      </w:r>
+    </w:p>
+    <w:p>
+      <w:pPr>
+        <w:spacing w:line="360" w:lineRule="auto"/>
+        <w:rPr>
+          <w:lang w:val="en-AU"/>
+        </w:rPr>
+      </w:pPr>
+    </w:p>
+    <w:p>
+      <w:pPr>
+        <w:rPr>
+          <w:lang w:val="en-AU"/>
+        </w:rPr>
+      </w:pPr>
+      <w:r>
+        <w:rPr>
+          <w:noProof/>
+        </w:rPr>
+        <mc:AlternateContent>
+          <mc:Choice Requires="wps">
+            <w:drawing>
+              <wp:anchor distT="0" distB="0" distL="114300" distR="114300" simplePos="0" relativeHeight="251682816" behindDoc="0" locked="0" layoutInCell="1" allowOverlap="1" wp14:anchorId="40E5F638" wp14:editId="5123A83F">
+                <wp:simplePos x="0" y="0"/>
+                <wp:positionH relativeFrom="column">
+                  <wp:posOffset>1843405</wp:posOffset>
+                </wp:positionH>
+                <wp:positionV relativeFrom="paragraph">
+                  <wp:posOffset>1176655</wp:posOffset>
+                </wp:positionV>
+                <wp:extent cx="2162175" cy="635"/>
+                <wp:effectExtent l="0" t="0" r="9525" b="0"/>
+                <wp:wrapSquare wrapText="bothSides"/>
+                <wp:docPr id="11" name="Textfeld 11"/>
+                <wp:cNvGraphicFramePr/>
+                <a:graphic xmlns:a="http://schemas.openxmlformats.org/drawingml/2006/main">
+                  <a:graphicData uri="http://schemas.microsoft.com/office/word/2010/wordprocessingShape">
+                    <wps:wsp>
+                      <wps:cNvSpPr txBox="1"/>
+                      <wps:spPr>
+                        <a:xfrm>
+                          <a:off x="0" y="0"/>
+                          <a:ext cx="2162175" cy="635"/>
+                        </a:xfrm>
+                        <a:prstGeom prst="rect">
+                          <a:avLst/>
+                        </a:prstGeom>
+                        <a:solidFill>
+                          <a:prstClr val="white"/>
+                        </a:solidFill>
+                        <a:ln>
+                          <a:noFill/>
+                        </a:ln>
+                        <a:effectLst/>
+                      </wps:spPr>
+                      <wps:txbx>
+                        <w:txbxContent>
+                          <w:p>
+                            <w:pPr>
+                              <w:pStyle w:val="Beschriftung"/>
+                              <w:rPr>
+                                <w:noProof/>
+                              </w:rPr>
+                            </w:pPr>
+                            <w:bookmarkStart w:id="16" w:name="_Toc436599685"/>
+                            <w:r>
+                              <w:t xml:space="preserve">Abbildung </w:t>
+                            </w:r>
+                            <w:fldSimple w:instr=" SEQ Abbildung \* ARABIC ">
+                              <w:r>
+                                <w:rPr>
+                                  <w:noProof/>
+                                </w:rPr>
+                                <w:t>6</w:t>
+                              </w:r>
+                            </w:fldSimple>
+                            <w:r>
+                              <w:t xml:space="preserve"> - "View Holder" UML Diagramm</w:t>
+                            </w:r>
+                            <w:bookmarkEnd w:id="16"/>
+                          </w:p>
+                        </w:txbxContent>
+                      </wps:txbx>
+                      <wps:bodyPr rot="0" spcFirstLastPara="0" vertOverflow="overflow" horzOverflow="overflow" vert="horz" wrap="square" lIns="0" tIns="0" rIns="0" bIns="0" numCol="1" spcCol="0" rtlCol="0" fromWordArt="0" anchor="t" anchorCtr="0" forceAA="0" compatLnSpc="1">
+                        <a:prstTxWarp prst="textNoShape">
+                          <a:avLst/>
+                        </a:prstTxWarp>
+                        <a:spAutoFit/>
+                      </wps:bodyPr>
+                    </wps:wsp>
+                  </a:graphicData>
+                </a:graphic>
+                <wp14:sizeRelH relativeFrom="margin">
+                  <wp14:pctWidth>0</wp14:pctWidth>
+                </wp14:sizeRelH>
+              </wp:anchor>
+            </w:drawing>
+          </mc:Choice>
+          <mc:Fallback>
+            <w:pict>
+              <v:shape w14:anchorId="40E5F638" id="Textfeld 11" o:spid="_x0000_s1032" type="#_x0000_t202" style="position:absolute;margin-left:145.15pt;margin-top:92.65pt;width:170.25pt;height:.05pt;z-index:251682816;visibility:visible;mso-wrap-style:square;mso-width-percent:0;mso-wrap-distance-left:9pt;mso-wrap-distance-top:0;mso-wrap-distance-right:9pt;mso-wrap-distance-bottom:0;mso-position-horizontal:absolute;mso-position-horizontal-relative:text;mso-position-vertical:absolute;mso-position-vertical-relative:text;mso-width-percent:0;mso-width-relative:margin;v-text-anchor:top" o:gfxdata="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" stroked="f">
+                <v:textbox style="mso-fit-shape-to-text:t" inset="0,0,0,0">
+                  <w:txbxContent>
+                    <w:p>
+                      <w:pPr>
+                        <w:pStyle w:val="Beschriftung"/>
+                        <w:rPr>
+                          <w:noProof/>
+                        </w:rPr>
+                      </w:pPr>
+                      <w:bookmarkStart w:id="17" w:name="_Toc436599685"/>
+                      <w:r>
+                        <w:t xml:space="preserve">Abbildung </w:t>
+                      </w:r>
+                      <w:fldSimple w:instr=" SEQ Abbildung \* ARABIC ">
+                        <w:r>
+                          <w:rPr>
+                            <w:noProof/>
+                          </w:rPr>
+                          <w:t>6</w:t>
+                        </w:r>
+                      </w:fldSimple>
+                      <w:r>
+                        <w:t xml:space="preserve"> - "View Holder" UML Diagramm</w:t>
+                      </w:r>
+                      <w:bookmarkEnd w:id="17"/>
+                    </w:p>
+                  </w:txbxContent>
+                </v:textbox>
+                <w10:wrap type="square"/>
+              </v:shape>
+            </w:pict>
+          </mc:Fallback>
+        </mc:AlternateContent>
+      </w:r>
       <w:r>
         <w:rPr>
           <w:lang w:val="en-AU"/>
@@ -3804,13 +8287,14 @@
           <w:ilvl w:val="0"/>
           <w:numId w:val="14"/>
         </w:numPr>
-      </w:pPr>
-      <w:bookmarkStart w:id="8" w:name="_Toc436592971"/>
+        <w:ind w:left="284"/>
+      </w:pPr>
+      <w:bookmarkStart w:id="18" w:name="_Toc436599677"/>
       <w:r>
         <w:lastRenderedPageBreak/>
         <w:t>Klasse – „Settings“</w:t>
       </w:r>
-      <w:bookmarkEnd w:id="8"/>
+      <w:bookmarkEnd w:id="18"/>
     </w:p>
     <w:p>
       <w:pPr>
@@ -3827,6 +8311,72 @@
     </w:p>
     <w:p>
       <w:pPr>
+        <w:spacing w:line="360" w:lineRule="auto"/>
+        <w:ind w:left="360"/>
+        <w:jc w:val="both"/>
+      </w:pPr>
+      <w:r>
+        <w:t>Die Klasse „Settings“ erbt von „</w:t>
+      </w:r>
+      <w:proofErr w:type="spellStart"/>
+      <w:r>
+        <w:t>AppCompatActivity</w:t>
+      </w:r>
+      <w:proofErr w:type="spellEnd"/>
+      <w:r>
+        <w:t>“ und überschreibt deren Methode „</w:t>
+      </w:r>
+      <w:proofErr w:type="spellStart"/>
+      <w:r>
+        <w:t>onCreate</w:t>
+      </w:r>
+      <w:proofErr w:type="spellEnd"/>
+      <w:r>
+        <w:t>“. In dieser Klasse wird der „Settings-Screen“ beschrieben, auf dem der „</w:t>
+      </w:r>
+      <w:proofErr w:type="spellStart"/>
+      <w:r>
+        <w:t>default</w:t>
+      </w:r>
+      <w:proofErr w:type="spellEnd"/>
+      <w:r>
+        <w:t xml:space="preserve"> </w:t>
+      </w:r>
+      <w:proofErr w:type="spellStart"/>
+      <w:r>
+        <w:t>filename</w:t>
+      </w:r>
+      <w:proofErr w:type="spellEnd"/>
+      <w:r>
+        <w:t>“ editiert werden kann. Als Attribut enthält sie einen „</w:t>
+      </w:r>
+      <w:proofErr w:type="spellStart"/>
+      <w:r>
+        <w:t>EditText</w:t>
+      </w:r>
+      <w:proofErr w:type="spellEnd"/>
+      <w:r>
+        <w:t>“ der als Wer „</w:t>
+      </w:r>
+      <w:proofErr w:type="spellStart"/>
+      <w:r>
+        <w:t>default_Filename</w:t>
+      </w:r>
+      <w:proofErr w:type="spellEnd"/>
+      <w:r>
+        <w:t xml:space="preserve">“ von </w:t>
+      </w:r>
+      <w:proofErr w:type="spellStart"/>
+      <w:r>
+        <w:t>MainMenu</w:t>
+      </w:r>
+      <w:proofErr w:type="spellEnd"/>
+      <w:r>
+        <w:t xml:space="preserve"> zugewiesen bekommt.</w:t>
+      </w:r>
+    </w:p>
+    <w:p>
+      <w:pPr>
         <w:pStyle w:val="berschrift2"/>
         <w:numPr>
           <w:ilvl w:val="0"/>
@@ -3840,46 +8390,894 @@
     </w:p>
     <w:p>
       <w:pPr>
+        <w:spacing w:line="360" w:lineRule="auto"/>
+        <w:ind w:left="360"/>
+        <w:jc w:val="both"/>
+      </w:pPr>
+      <w:r>
+        <w:t>Die Methode „</w:t>
+      </w:r>
+      <w:proofErr w:type="spellStart"/>
+      <w:r>
+        <w:t>onCreate</w:t>
+      </w:r>
+      <w:proofErr w:type="spellEnd"/>
+      <w:r>
+        <w:t>“ dient zum Initialisieren der Oberfläche. Zuerst wird die Oberfläche  über das XML „</w:t>
+      </w:r>
+      <w:proofErr w:type="spellStart"/>
+      <w:r>
+        <w:t>R.layout.activity_settings</w:t>
+      </w:r>
+      <w:proofErr w:type="spellEnd"/>
+      <w:r>
+        <w:t>“ gesetzt. Als nächstes wird die „</w:t>
+      </w:r>
+      <w:proofErr w:type="spellStart"/>
+      <w:r>
+        <w:t>toolbar</w:t>
+      </w:r>
+      <w:proofErr w:type="spellEnd"/>
+      <w:r>
+        <w:t>“ über die Methode „</w:t>
+      </w:r>
+      <w:proofErr w:type="spellStart"/>
+      <w:r>
+        <w:t>findViewById</w:t>
+      </w:r>
+      <w:proofErr w:type="spellEnd"/>
+      <w:r>
+        <w:t>“ mit dem Parameterwert „</w:t>
+      </w:r>
+      <w:proofErr w:type="spellStart"/>
+      <w:r>
+        <w:t>R.id.toolbar</w:t>
+      </w:r>
+      <w:proofErr w:type="spellEnd"/>
+      <w:r>
+        <w:t>“ geholt und gesetzt mit „</w:t>
+      </w:r>
+      <w:proofErr w:type="spellStart"/>
+      <w:r>
+        <w:t>setSupportActionBar</w:t>
+      </w:r>
+      <w:proofErr w:type="spellEnd"/>
+      <w:r>
+        <w:t>“. Das Attribut „</w:t>
+      </w:r>
+      <w:proofErr w:type="spellStart"/>
+      <w:r>
+        <w:t>textEditor</w:t>
+      </w:r>
+      <w:proofErr w:type="spellEnd"/>
+      <w:r>
+        <w:t>“ wird ebenfalls von „</w:t>
+      </w:r>
+      <w:proofErr w:type="spellStart"/>
+      <w:r>
+        <w:t>findViewById</w:t>
+      </w:r>
+      <w:proofErr w:type="spellEnd"/>
+      <w:r>
+        <w:t>“ befüllt und wird mit einem „</w:t>
+      </w:r>
+      <w:proofErr w:type="spellStart"/>
+      <w:r>
+        <w:t>Listener</w:t>
+      </w:r>
+      <w:proofErr w:type="spellEnd"/>
+      <w:r>
+        <w:t>“ versehen. Dieser „</w:t>
+      </w:r>
+      <w:proofErr w:type="spellStart"/>
+      <w:r>
+        <w:t>OnEditorActionListener</w:t>
+      </w:r>
+      <w:proofErr w:type="spellEnd"/>
+      <w:r>
+        <w:t>“ besitzt die Funktion „</w:t>
+      </w:r>
+      <w:proofErr w:type="spellStart"/>
+      <w:r>
+        <w:t>onEditorAction</w:t>
+      </w:r>
+      <w:proofErr w:type="spellEnd"/>
+      <w:r>
+        <w:t>“ welche das Verhalten definiert. Falls als „ID“ „</w:t>
+      </w:r>
+      <w:proofErr w:type="spellStart"/>
+      <w:r>
+        <w:t>EditorInfo.IME_ACTION_DONE</w:t>
+      </w:r>
+      <w:proofErr w:type="spellEnd"/>
+      <w:r>
+        <w:t>“ übergeben wurde, so wird nun der neue „</w:t>
+      </w:r>
+      <w:proofErr w:type="spellStart"/>
+      <w:r>
+        <w:t>default_Filename</w:t>
+      </w:r>
+      <w:proofErr w:type="spellEnd"/>
+      <w:r>
+        <w:t>“ gesetzt. Dazu werden die „</w:t>
+      </w:r>
+      <w:proofErr w:type="spellStart"/>
+      <w:r>
+        <w:t>SharedPreferences</w:t>
+      </w:r>
+      <w:proofErr w:type="spellEnd"/>
+      <w:r>
+        <w:t>“ über den „</w:t>
+      </w:r>
+      <w:proofErr w:type="spellStart"/>
+      <w:r>
+        <w:t>preferences_file_key</w:t>
+      </w:r>
+      <w:proofErr w:type="spellEnd"/>
+      <w:r>
+        <w:t>“ aus dem „</w:t>
+      </w:r>
+      <w:proofErr w:type="spellStart"/>
+      <w:r>
+        <w:t>MainMenu</w:t>
+      </w:r>
+      <w:proofErr w:type="spellEnd"/>
+      <w:r>
+        <w:t>“ geholt und ein Editor dazu erzeugt. Dieser setzt mit der Funktion „</w:t>
+      </w:r>
+      <w:proofErr w:type="spellStart"/>
+      <w:r>
+        <w:t>putString</w:t>
+      </w:r>
+      <w:proofErr w:type="spellEnd"/>
+      <w:r>
+        <w:t>“ den neuen Wert. Anschließend werden die „</w:t>
+      </w:r>
+      <w:proofErr w:type="spellStart"/>
+      <w:r>
+        <w:t>SharedPreferences</w:t>
+      </w:r>
+      <w:proofErr w:type="spellEnd"/>
+      <w:r>
+        <w:t>“ mit „</w:t>
+      </w:r>
+      <w:proofErr w:type="spellStart"/>
+      <w:r>
+        <w:t>editor.apply</w:t>
+      </w:r>
+      <w:proofErr w:type="spellEnd"/>
+      <w:r>
+        <w:t>()“ aktualisiert. Schließlich wird noch eine Meldung mit „</w:t>
+      </w:r>
+      <w:proofErr w:type="spellStart"/>
+      <w:r>
+        <w:t>Toast.makeText</w:t>
+      </w:r>
+      <w:proofErr w:type="spellEnd"/>
+      <w:r>
+        <w:t>“ ausgegeben, bei der der neue Name angezeigt wird. Letztlich wird zurückgegeben, ob eine Änderung durchgeführt wurde.</w:t>
+      </w:r>
+    </w:p>
+    <w:p/>
+    <w:p>
+      <w:pPr>
+        <w:pStyle w:val="berschrift2"/>
+        <w:numPr>
+          <w:ilvl w:val="0"/>
+          <w:numId w:val="15"/>
+        </w:numPr>
+        <w:ind w:left="426"/>
+      </w:pPr>
+      <w:r>
+        <w:rPr>
+          <w:noProof/>
+        </w:rPr>
+        <mc:AlternateContent>
+          <mc:Choice Requires="wps">
+            <w:drawing>
+              <wp:anchor distT="0" distB="0" distL="114300" distR="114300" simplePos="0" relativeHeight="251686912" behindDoc="0" locked="0" layoutInCell="1" allowOverlap="1" wp14:anchorId="7CFDD6EA" wp14:editId="312AC266">
+                <wp:simplePos x="0" y="0"/>
+                <wp:positionH relativeFrom="column">
+                  <wp:posOffset>1447800</wp:posOffset>
+                </wp:positionH>
+                <wp:positionV relativeFrom="paragraph">
+                  <wp:posOffset>1642110</wp:posOffset>
+                </wp:positionV>
+                <wp:extent cx="2905125" cy="635"/>
+                <wp:effectExtent l="0" t="0" r="0" b="0"/>
+                <wp:wrapTopAndBottom/>
+                <wp:docPr id="13" name="Textfeld 13"/>
+                <wp:cNvGraphicFramePr/>
+                <a:graphic xmlns:a="http://schemas.openxmlformats.org/drawingml/2006/main">
+                  <a:graphicData uri="http://schemas.microsoft.com/office/word/2010/wordprocessingShape">
+                    <wps:wsp>
+                      <wps:cNvSpPr txBox="1"/>
+                      <wps:spPr>
+                        <a:xfrm>
+                          <a:off x="0" y="0"/>
+                          <a:ext cx="2905125" cy="635"/>
+                        </a:xfrm>
+                        <a:prstGeom prst="rect">
+                          <a:avLst/>
+                        </a:prstGeom>
+                        <a:solidFill>
+                          <a:prstClr val="white"/>
+                        </a:solidFill>
+                        <a:ln>
+                          <a:noFill/>
+                        </a:ln>
+                        <a:effectLst/>
+                      </wps:spPr>
+                      <wps:txbx>
+                        <w:txbxContent>
+                          <w:p>
+                            <w:pPr>
+                              <w:pStyle w:val="Beschriftung"/>
+                              <w:rPr>
+                                <w:b/>
+                                <w:bCs/>
+                                <w:noProof/>
+                                <w:sz w:val="28"/>
+                                <w:szCs w:val="28"/>
+                              </w:rPr>
+                            </w:pPr>
+                            <w:bookmarkStart w:id="19" w:name="_Toc436599686"/>
+                            <w:r>
+                              <w:t xml:space="preserve">Abbildung </w:t>
+                            </w:r>
+                            <w:fldSimple w:instr=" SEQ Abbildung \* ARABIC ">
+                              <w:r>
+                                <w:rPr>
+                                  <w:noProof/>
+                                </w:rPr>
+                                <w:t>7</w:t>
+                              </w:r>
+                            </w:fldSimple>
+                            <w:r>
+                              <w:t xml:space="preserve"> - "Settings" UML Diagramm</w:t>
+                            </w:r>
+                            <w:bookmarkEnd w:id="19"/>
+                          </w:p>
+                        </w:txbxContent>
+                      </wps:txbx>
+                      <wps:bodyPr rot="0" spcFirstLastPara="0" vertOverflow="overflow" horzOverflow="overflow" vert="horz" wrap="square" lIns="0" tIns="0" rIns="0" bIns="0" numCol="1" spcCol="0" rtlCol="0" fromWordArt="0" anchor="t" anchorCtr="0" forceAA="0" compatLnSpc="1">
+                        <a:prstTxWarp prst="textNoShape">
+                          <a:avLst/>
+                        </a:prstTxWarp>
+                        <a:spAutoFit/>
+                      </wps:bodyPr>
+                    </wps:wsp>
+                  </a:graphicData>
+                </a:graphic>
+              </wp:anchor>
+            </w:drawing>
+          </mc:Choice>
+          <mc:Fallback>
+            <w:pict>
+              <v:shape w14:anchorId="7CFDD6EA" id="Textfeld 13" o:spid="_x0000_s1033" type="#_x0000_t202" style="position:absolute;left:0;text-align:left;margin-left:114pt;margin-top:129.3pt;width:228.75pt;height:.05pt;z-index:251686912;visibility:visible;mso-wrap-style:square;mso-wrap-distance-left:9pt;mso-wrap-distance-top:0;mso-wrap-distance-right:9pt;mso-wrap-distance-bottom:0;mso-position-horizontal:absolute;mso-position-horizontal-relative:text;mso-position-vertical:absolute;mso-position-vertical-relative:text;v-text-anchor:top" o:gfxdata="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" stroked="f">
+                <v:textbox style="mso-fit-shape-to-text:t" inset="0,0,0,0">
+                  <w:txbxContent>
+                    <w:p>
+                      <w:pPr>
+                        <w:pStyle w:val="Beschriftung"/>
+                        <w:rPr>
+                          <w:b/>
+                          <w:bCs/>
+                          <w:noProof/>
+                          <w:sz w:val="28"/>
+                          <w:szCs w:val="28"/>
+                        </w:rPr>
+                      </w:pPr>
+                      <w:bookmarkStart w:id="20" w:name="_Toc436599686"/>
+                      <w:r>
+                        <w:t xml:space="preserve">Abbildung </w:t>
+                      </w:r>
+                      <w:fldSimple w:instr=" SEQ Abbildung \* ARABIC ">
+                        <w:r>
+                          <w:rPr>
+                            <w:noProof/>
+                          </w:rPr>
+                          <w:t>7</w:t>
+                        </w:r>
+                      </w:fldSimple>
+                      <w:r>
+                        <w:t xml:space="preserve"> - "Settings" UML Diagramm</w:t>
+                      </w:r>
+                      <w:bookmarkEnd w:id="20"/>
+                    </w:p>
+                  </w:txbxContent>
+                </v:textbox>
+                <w10:wrap type="topAndBottom"/>
+              </v:shape>
+            </w:pict>
+          </mc:Fallback>
+        </mc:AlternateContent>
+      </w:r>
+      <w:r>
+        <w:rPr>
+          <w:b/>
+          <w:bCs/>
+          <w:noProof/>
+          <w:sz w:val="28"/>
+          <w:szCs w:val="28"/>
+          <w:lang w:eastAsia="de-DE"/>
+        </w:rPr>
+        <w:drawing>
+          <wp:anchor distT="0" distB="0" distL="114300" distR="114300" simplePos="0" relativeHeight="251684864" behindDoc="0" locked="0" layoutInCell="1" allowOverlap="1" wp14:anchorId="49C40348" wp14:editId="7FBEC615">
+            <wp:simplePos x="0" y="0"/>
+            <wp:positionH relativeFrom="column">
+              <wp:posOffset>1447800</wp:posOffset>
+            </wp:positionH>
+            <wp:positionV relativeFrom="paragraph">
+              <wp:posOffset>394970</wp:posOffset>
+            </wp:positionV>
+            <wp:extent cx="2905125" cy="1189990"/>
+            <wp:effectExtent l="0" t="0" r="9450" b="0"/>
+            <wp:wrapTopAndBottom/>
+            <wp:docPr id="12" name="Grafik1"/>
+            <wp:cNvGraphicFramePr/>
+            <a:graphic xmlns:a="http://schemas.openxmlformats.org/drawingml/2006/main">
+              <a:graphicData uri="http://schemas.openxmlformats.org/drawingml/2006/picture">
+                <pic:pic xmlns:pic="http://schemas.openxmlformats.org/drawingml/2006/picture">
+                  <pic:nvPicPr>
+                    <pic:cNvPr id="0" name=""/>
+                    <pic:cNvPicPr/>
+                  </pic:nvPicPr>
+                  <pic:blipFill>
+                    <a:blip r:embed="rId16">
+                      <a:lum bright="-50000"/>
+                      <a:alphaModFix/>
+                    </a:blip>
+                    <a:srcRect/>
+                    <a:stretch>
+                      <a:fillRect/>
+                    </a:stretch>
+                  </pic:blipFill>
+                  <pic:spPr>
+                    <a:xfrm>
+                      <a:off x="0" y="0"/>
+                      <a:ext cx="2905125" cy="1189990"/>
+                    </a:xfrm>
+                    <a:prstGeom prst="rect">
+                      <a:avLst/>
+                    </a:prstGeom>
+                  </pic:spPr>
+                </pic:pic>
+              </a:graphicData>
+            </a:graphic>
+          </wp:anchor>
+        </w:drawing>
+      </w:r>
+      <w:r>
+        <w:t>„Settings“ – UML Diagramm</w:t>
+      </w:r>
+    </w:p>
+    <w:p/>
+    <w:p>
+      <w:r>
+        <w:br w:type="page"/>
+      </w:r>
+    </w:p>
+    <w:p>
+      <w:pPr>
         <w:pStyle w:val="berschrift1"/>
         <w:numPr>
           <w:ilvl w:val="0"/>
-          <w:numId w:val="16"/>
+          <w:numId w:val="26"/>
         </w:numPr>
-      </w:pPr>
-      <w:r>
-        <w:br w:type="page"/>
-      </w:r>
-      <w:bookmarkStart w:id="9" w:name="_Toc436592972"/>
+        <w:ind w:left="284"/>
+      </w:pPr>
+      <w:bookmarkStart w:id="21" w:name="_Toc436599678"/>
       <w:r>
         <w:lastRenderedPageBreak/>
-        <w:t>Klasse – „BitmapWorkerTask“</w:t>
-      </w:r>
-      <w:bookmarkEnd w:id="9"/>
+        <w:t>Abbildungsverzeichnis</w:t>
+      </w:r>
+      <w:bookmarkStart w:id="22" w:name="_GoBack"/>
+      <w:bookmarkEnd w:id="21"/>
+      <w:bookmarkEnd w:id="22"/>
     </w:p>
     <w:p>
       <w:pPr>
-        <w:pStyle w:val="berschrift2"/>
-        <w:numPr>
-          <w:ilvl w:val="0"/>
-          <w:numId w:val="17"/>
-        </w:numPr>
-        <w:ind w:left="426"/>
-      </w:pPr>
-      <w:r>
-        <w:t>Kurzbeschreibung</w:t>
-      </w:r>
+        <w:pStyle w:val="Abbildungsverzeichnis"/>
+        <w:tabs>
+          <w:tab w:val="right" w:leader="dot" w:pos="9062"/>
+        </w:tabs>
+        <w:rPr>
+          <w:rFonts w:eastAsiaTheme="minorEastAsia"/>
+          <w:noProof/>
+          <w:lang w:eastAsia="de-DE"/>
+        </w:rPr>
+      </w:pPr>
+      <w:r>
+        <w:fldChar w:fldCharType="begin"/>
+      </w:r>
+      <w:r>
+        <w:instrText xml:space="preserve"> TOC \h \z \c "Abbildung" </w:instrText>
+      </w:r>
+      <w:r>
+        <w:fldChar w:fldCharType="separate"/>
+      </w:r>
+      <w:hyperlink r:id="rId17" w:anchor="_Toc436599680" w:history="1">
+        <w:r>
+          <w:rPr>
+            <w:rStyle w:val="Hyperlink"/>
+            <w:noProof/>
+          </w:rPr>
+          <w:t>Abbildung 1 - "Main Menu" UML Diagramm</w:t>
+        </w:r>
+        <w:r>
+          <w:rPr>
+            <w:noProof/>
+            <w:webHidden/>
+          </w:rPr>
+          <w:tab/>
+        </w:r>
+        <w:r>
+          <w:rPr>
+            <w:noProof/>
+            <w:webHidden/>
+          </w:rPr>
+          <w:fldChar w:fldCharType="begin"/>
+        </w:r>
+        <w:r>
+          <w:rPr>
+            <w:noProof/>
+            <w:webHidden/>
+          </w:rPr>
+          <w:instrText xml:space="preserve"> PAGEREF _Toc436599680 \h </w:instrText>
+        </w:r>
+        <w:r>
+          <w:rPr>
+            <w:noProof/>
+            <w:webHidden/>
+          </w:rPr>
+        </w:r>
+        <w:r>
+          <w:rPr>
+            <w:noProof/>
+            <w:webHidden/>
+          </w:rPr>
+          <w:fldChar w:fldCharType="separate"/>
+        </w:r>
+        <w:r>
+          <w:rPr>
+            <w:noProof/>
+            <w:webHidden/>
+          </w:rPr>
+          <w:t>5</w:t>
+        </w:r>
+        <w:r>
+          <w:rPr>
+            <w:noProof/>
+            <w:webHidden/>
+          </w:rPr>
+          <w:fldChar w:fldCharType="end"/>
+        </w:r>
+      </w:hyperlink>
     </w:p>
     <w:p>
       <w:pPr>
-        <w:pStyle w:val="berschrift2"/>
-        <w:numPr>
-          <w:ilvl w:val="0"/>
-          <w:numId w:val="17"/>
-        </w:numPr>
-        <w:ind w:left="426"/>
-      </w:pPr>
-      <w:r>
-        <w:t>Methoden</w:t>
+        <w:pStyle w:val="Abbildungsverzeichnis"/>
+        <w:tabs>
+          <w:tab w:val="right" w:leader="dot" w:pos="9062"/>
+        </w:tabs>
+        <w:rPr>
+          <w:rFonts w:eastAsiaTheme="minorEastAsia"/>
+          <w:noProof/>
+          <w:lang w:eastAsia="de-DE"/>
+        </w:rPr>
+      </w:pPr>
+      <w:hyperlink r:id="rId18" w:anchor="_Toc436599681" w:history="1">
+        <w:r>
+          <w:rPr>
+            <w:rStyle w:val="Hyperlink"/>
+            <w:noProof/>
+          </w:rPr>
+          <w:t>Abbildung 2 - "Detail View" UML Diagramm</w:t>
+        </w:r>
+        <w:r>
+          <w:rPr>
+            <w:noProof/>
+            <w:webHidden/>
+          </w:rPr>
+          <w:tab/>
+        </w:r>
+        <w:r>
+          <w:rPr>
+            <w:noProof/>
+            <w:webHidden/>
+          </w:rPr>
+          <w:fldChar w:fldCharType="begin"/>
+        </w:r>
+        <w:r>
+          <w:rPr>
+            <w:noProof/>
+            <w:webHidden/>
+          </w:rPr>
+          <w:instrText xml:space="preserve"> PAGEREF _Toc436599681 \h </w:instrText>
+        </w:r>
+        <w:r>
+          <w:rPr>
+            <w:noProof/>
+            <w:webHidden/>
+          </w:rPr>
+        </w:r>
+        <w:r>
+          <w:rPr>
+            <w:noProof/>
+            <w:webHidden/>
+          </w:rPr>
+          <w:fldChar w:fldCharType="separate"/>
+        </w:r>
+        <w:r>
+          <w:rPr>
+            <w:noProof/>
+            <w:webHidden/>
+          </w:rPr>
+          <w:t>6</w:t>
+        </w:r>
+        <w:r>
+          <w:rPr>
+            <w:noProof/>
+            <w:webHidden/>
+          </w:rPr>
+          <w:fldChar w:fldCharType="end"/>
+        </w:r>
+      </w:hyperlink>
+    </w:p>
+    <w:p>
+      <w:pPr>
+        <w:pStyle w:val="Abbildungsverzeichnis"/>
+        <w:tabs>
+          <w:tab w:val="right" w:leader="dot" w:pos="9062"/>
+        </w:tabs>
+        <w:rPr>
+          <w:rFonts w:eastAsiaTheme="minorEastAsia"/>
+          <w:noProof/>
+          <w:lang w:eastAsia="de-DE"/>
+        </w:rPr>
+      </w:pPr>
+      <w:hyperlink r:id="rId19" w:anchor="_Toc436599682" w:history="1">
+        <w:r>
+          <w:rPr>
+            <w:rStyle w:val="Hyperlink"/>
+            <w:noProof/>
+          </w:rPr>
+          <w:t>Abbildung 3 - "Model" UML Diagramm</w:t>
+        </w:r>
+        <w:r>
+          <w:rPr>
+            <w:noProof/>
+            <w:webHidden/>
+          </w:rPr>
+          <w:tab/>
+        </w:r>
+        <w:r>
+          <w:rPr>
+            <w:noProof/>
+            <w:webHidden/>
+          </w:rPr>
+          <w:fldChar w:fldCharType="begin"/>
+        </w:r>
+        <w:r>
+          <w:rPr>
+            <w:noProof/>
+            <w:webHidden/>
+          </w:rPr>
+          <w:instrText xml:space="preserve"> PAGEREF _Toc436599682 \h </w:instrText>
+        </w:r>
+        <w:r>
+          <w:rPr>
+            <w:noProof/>
+            <w:webHidden/>
+          </w:rPr>
+        </w:r>
+        <w:r>
+          <w:rPr>
+            <w:noProof/>
+            <w:webHidden/>
+          </w:rPr>
+          <w:fldChar w:fldCharType="separate"/>
+        </w:r>
+        <w:r>
+          <w:rPr>
+            <w:noProof/>
+            <w:webHidden/>
+          </w:rPr>
+          <w:t>8</w:t>
+        </w:r>
+        <w:r>
+          <w:rPr>
+            <w:noProof/>
+            <w:webHidden/>
+          </w:rPr>
+          <w:fldChar w:fldCharType="end"/>
+        </w:r>
+      </w:hyperlink>
+    </w:p>
+    <w:p>
+      <w:pPr>
+        <w:pStyle w:val="Abbildungsverzeichnis"/>
+        <w:tabs>
+          <w:tab w:val="right" w:leader="dot" w:pos="9062"/>
+        </w:tabs>
+        <w:rPr>
+          <w:rFonts w:eastAsiaTheme="minorEastAsia"/>
+          <w:noProof/>
+          <w:lang w:eastAsia="de-DE"/>
+        </w:rPr>
+      </w:pPr>
+      <w:hyperlink r:id="rId20" w:anchor="_Toc436599683" w:history="1">
+        <w:r>
+          <w:rPr>
+            <w:rStyle w:val="Hyperlink"/>
+            <w:noProof/>
+          </w:rPr>
+          <w:t>Abbildung 4 - "List Entry" UML Diagramm</w:t>
+        </w:r>
+        <w:r>
+          <w:rPr>
+            <w:noProof/>
+            <w:webHidden/>
+          </w:rPr>
+          <w:tab/>
+        </w:r>
+        <w:r>
+          <w:rPr>
+            <w:noProof/>
+            <w:webHidden/>
+          </w:rPr>
+          <w:fldChar w:fldCharType="begin"/>
+        </w:r>
+        <w:r>
+          <w:rPr>
+            <w:noProof/>
+            <w:webHidden/>
+          </w:rPr>
+          <w:instrText xml:space="preserve"> PAGEREF _Toc436599683 \h </w:instrText>
+        </w:r>
+        <w:r>
+          <w:rPr>
+            <w:noProof/>
+            <w:webHidden/>
+          </w:rPr>
+        </w:r>
+        <w:r>
+          <w:rPr>
+            <w:noProof/>
+            <w:webHidden/>
+          </w:rPr>
+          <w:fldChar w:fldCharType="separate"/>
+        </w:r>
+        <w:r>
+          <w:rPr>
+            <w:noProof/>
+            <w:webHidden/>
+          </w:rPr>
+          <w:t>9</w:t>
+        </w:r>
+        <w:r>
+          <w:rPr>
+            <w:noProof/>
+            <w:webHidden/>
+          </w:rPr>
+          <w:fldChar w:fldCharType="end"/>
+        </w:r>
+      </w:hyperlink>
+    </w:p>
+    <w:p>
+      <w:pPr>
+        <w:pStyle w:val="Abbildungsverzeichnis"/>
+        <w:tabs>
+          <w:tab w:val="right" w:leader="dot" w:pos="9062"/>
+        </w:tabs>
+        <w:rPr>
+          <w:rFonts w:eastAsiaTheme="minorEastAsia"/>
+          <w:noProof/>
+          <w:lang w:eastAsia="de-DE"/>
+        </w:rPr>
+      </w:pPr>
+      <w:hyperlink w:anchor="_Toc436599684" w:history="1">
+        <w:r>
+          <w:rPr>
+            <w:rStyle w:val="Hyperlink"/>
+            <w:noProof/>
+          </w:rPr>
+          <w:t>Abbildung 5 - "View Adapter" UML Diagramm</w:t>
+        </w:r>
+        <w:r>
+          <w:rPr>
+            <w:noProof/>
+            <w:webHidden/>
+          </w:rPr>
+          <w:tab/>
+        </w:r>
+        <w:r>
+          <w:rPr>
+            <w:noProof/>
+            <w:webHidden/>
+          </w:rPr>
+          <w:fldChar w:fldCharType="begin"/>
+        </w:r>
+        <w:r>
+          <w:rPr>
+            <w:noProof/>
+            <w:webHidden/>
+          </w:rPr>
+          <w:instrText xml:space="preserve"> PAGEREF _Toc436599684 \h </w:instrText>
+        </w:r>
+        <w:r>
+          <w:rPr>
+            <w:noProof/>
+            <w:webHidden/>
+          </w:rPr>
+        </w:r>
+        <w:r>
+          <w:rPr>
+            <w:noProof/>
+            <w:webHidden/>
+          </w:rPr>
+          <w:fldChar w:fldCharType="separate"/>
+        </w:r>
+        <w:r>
+          <w:rPr>
+            <w:noProof/>
+            <w:webHidden/>
+          </w:rPr>
+          <w:t>10</w:t>
+        </w:r>
+        <w:r>
+          <w:rPr>
+            <w:noProof/>
+            <w:webHidden/>
+          </w:rPr>
+          <w:fldChar w:fldCharType="end"/>
+        </w:r>
+      </w:hyperlink>
+    </w:p>
+    <w:p>
+      <w:pPr>
+        <w:pStyle w:val="Abbildungsverzeichnis"/>
+        <w:tabs>
+          <w:tab w:val="right" w:leader="dot" w:pos="9062"/>
+        </w:tabs>
+        <w:rPr>
+          <w:rFonts w:eastAsiaTheme="minorEastAsia"/>
+          <w:noProof/>
+          <w:lang w:eastAsia="de-DE"/>
+        </w:rPr>
+      </w:pPr>
+      <w:hyperlink r:id="rId21" w:anchor="_Toc436599685" w:history="1">
+        <w:r>
+          <w:rPr>
+            <w:rStyle w:val="Hyperlink"/>
+            <w:noProof/>
+          </w:rPr>
+          <w:t>Abbildung 6 - "View Holder" UML Diagramm</w:t>
+        </w:r>
+        <w:r>
+          <w:rPr>
+            <w:noProof/>
+            <w:webHidden/>
+          </w:rPr>
+          <w:tab/>
+        </w:r>
+        <w:r>
+          <w:rPr>
+            <w:noProof/>
+            <w:webHidden/>
+          </w:rPr>
+          <w:fldChar w:fldCharType="begin"/>
+        </w:r>
+        <w:r>
+          <w:rPr>
+            <w:noProof/>
+            <w:webHidden/>
+          </w:rPr>
+          <w:instrText xml:space="preserve"> PAGEREF _Toc436599685 \h </w:instrText>
+        </w:r>
+        <w:r>
+          <w:rPr>
+            <w:noProof/>
+            <w:webHidden/>
+          </w:rPr>
+        </w:r>
+        <w:r>
+          <w:rPr>
+            <w:noProof/>
+            <w:webHidden/>
+          </w:rPr>
+          <w:fldChar w:fldCharType="separate"/>
+        </w:r>
+        <w:r>
+          <w:rPr>
+            <w:noProof/>
+            <w:webHidden/>
+          </w:rPr>
+          <w:t>11</w:t>
+        </w:r>
+        <w:r>
+          <w:rPr>
+            <w:noProof/>
+            <w:webHidden/>
+          </w:rPr>
+          <w:fldChar w:fldCharType="end"/>
+        </w:r>
+      </w:hyperlink>
+    </w:p>
+    <w:p>
+      <w:pPr>
+        <w:pStyle w:val="Abbildungsverzeichnis"/>
+        <w:tabs>
+          <w:tab w:val="right" w:leader="dot" w:pos="9062"/>
+        </w:tabs>
+        <w:rPr>
+          <w:rFonts w:eastAsiaTheme="minorEastAsia"/>
+          <w:noProof/>
+          <w:lang w:eastAsia="de-DE"/>
+        </w:rPr>
+      </w:pPr>
+      <w:hyperlink r:id="rId22" w:anchor="_Toc436599686" w:history="1">
+        <w:r>
+          <w:rPr>
+            <w:rStyle w:val="Hyperlink"/>
+            <w:noProof/>
+          </w:rPr>
+          <w:t>Abbildung 7 - "Settings" UML Diagramm</w:t>
+        </w:r>
+        <w:r>
+          <w:rPr>
+            <w:noProof/>
+            <w:webHidden/>
+          </w:rPr>
+          <w:tab/>
+        </w:r>
+        <w:r>
+          <w:rPr>
+            <w:noProof/>
+            <w:webHidden/>
+          </w:rPr>
+          <w:fldChar w:fldCharType="begin"/>
+        </w:r>
+        <w:r>
+          <w:rPr>
+            <w:noProof/>
+            <w:webHidden/>
+          </w:rPr>
+          <w:instrText xml:space="preserve"> PAGEREF _Toc436599686 \h </w:instrText>
+        </w:r>
+        <w:r>
+          <w:rPr>
+            <w:noProof/>
+            <w:webHidden/>
+          </w:rPr>
+        </w:r>
+        <w:r>
+          <w:rPr>
+            <w:noProof/>
+            <w:webHidden/>
+          </w:rPr>
+          <w:fldChar w:fldCharType="separate"/>
+        </w:r>
+        <w:r>
+          <w:rPr>
+            <w:noProof/>
+            <w:webHidden/>
+          </w:rPr>
+          <w:t>12</w:t>
+        </w:r>
+        <w:r>
+          <w:rPr>
+            <w:noProof/>
+            <w:webHidden/>
+          </w:rPr>
+          <w:fldChar w:fldCharType="end"/>
+        </w:r>
+      </w:hyperlink>
+    </w:p>
+    <w:p>
+      <w:r>
+        <w:fldChar w:fldCharType="end"/>
       </w:r>
     </w:p>
     <w:sectPr>
@@ -3897,6 +9295,95 @@
 <file path=word/numbering.xml><?xml version="1.0" encoding="utf-8"?>
 <w:numbering xmlns:wpc="http://schemas.microsoft.com/office/word/2010/wordprocessingCanvas" xmlns:mc="http://schemas.openxmlformats.org/markup-compatibility/2006" xmlns:o="urn:schemas-microsoft-com:office:office" xmlns:r="http://schemas.openxmlformats.org/officeDocument/2006/relationships" xmlns:m="http://schemas.openxmlformats.org/officeDocument/2006/math" xmlns:v="urn:schemas-microsoft-com:vml" xmlns:wp14="http://schemas.microsoft.com/office/word/2010/wordprocessingDrawing" xmlns:wp="http://schemas.openxmlformats.org/drawingml/2006/wordprocessingDrawing" xmlns:w10="urn:schemas-microsoft-com:office:word" xmlns:w="http://schemas.openxmlformats.org/wordprocessingml/2006/main" xmlns:w14="http://schemas.microsoft.com/office/word/2010/wordml" xmlns:w15="http://schemas.microsoft.com/office/word/2012/wordml" xmlns:wpg="http://schemas.microsoft.com/office/word/2010/wordprocessingGroup" xmlns:wpi="http://schemas.microsoft.com/office/word/2010/wordprocessingInk" xmlns:wne="http://schemas.microsoft.com/office/word/2006/wordml" xmlns:wps="http://schemas.microsoft.com/office/word/2010/wordprocessingShape" mc:Ignorable="w14 w15 wp14">
   <w:abstractNum w:abstractNumId="0" w15:restartNumberingAfterBreak="0">
+    <w:nsid w:val="031B59B1"/>
+    <w:multiLevelType w:val="hybridMultilevel"/>
+    <w:tmpl w:val="3992127E"/>
+    <w:lvl w:ilvl="0" w:tplc="0082B772">
+      <w:start w:val="2"/>
+      <w:numFmt w:val="decimal"/>
+      <w:lvlText w:val="%1."/>
+      <w:lvlJc w:val="left"/>
+      <w:pPr>
+        <w:ind w:left="644" w:hanging="360"/>
+      </w:pPr>
+      <w:rPr>
+        <w:rFonts w:hint="default"/>
+      </w:rPr>
+    </w:lvl>
+    <w:lvl w:ilvl="1" w:tplc="04070019" w:tentative="1">
+      <w:start w:val="1"/>
+      <w:numFmt w:val="lowerLetter"/>
+      <w:lvlText w:val="%2."/>
+      <w:lvlJc w:val="left"/>
+      <w:pPr>
+        <w:ind w:left="1440" w:hanging="360"/>
+      </w:pPr>
+    </w:lvl>
+    <w:lvl w:ilvl="2" w:tplc="0407001B" w:tentative="1">
+      <w:start w:val="1"/>
+      <w:numFmt w:val="lowerRoman"/>
+      <w:lvlText w:val="%3."/>
+      <w:lvlJc w:val="right"/>
+      <w:pPr>
+        <w:ind w:left="2160" w:hanging="180"/>
+      </w:pPr>
+    </w:lvl>
+    <w:lvl w:ilvl="3" w:tplc="0407000F" w:tentative="1">
+      <w:start w:val="1"/>
+      <w:numFmt w:val="decimal"/>
+      <w:lvlText w:val="%4."/>
+      <w:lvlJc w:val="left"/>
+      <w:pPr>
+        <w:ind w:left="2880" w:hanging="360"/>
+      </w:pPr>
+    </w:lvl>
+    <w:lvl w:ilvl="4" w:tplc="04070019" w:tentative="1">
+      <w:start w:val="1"/>
+      <w:numFmt w:val="lowerLetter"/>
+      <w:lvlText w:val="%5."/>
+      <w:lvlJc w:val="left"/>
+      <w:pPr>
+        <w:ind w:left="3600" w:hanging="360"/>
+      </w:pPr>
+    </w:lvl>
+    <w:lvl w:ilvl="5" w:tplc="0407001B" w:tentative="1">
+      <w:start w:val="1"/>
+      <w:numFmt w:val="lowerRoman"/>
+      <w:lvlText w:val="%6."/>
+      <w:lvlJc w:val="right"/>
+      <w:pPr>
+        <w:ind w:left="4320" w:hanging="180"/>
+      </w:pPr>
+    </w:lvl>
+    <w:lvl w:ilvl="6" w:tplc="0407000F" w:tentative="1">
+      <w:start w:val="1"/>
+      <w:numFmt w:val="decimal"/>
+      <w:lvlText w:val="%7."/>
+      <w:lvlJc w:val="left"/>
+      <w:pPr>
+        <w:ind w:left="5040" w:hanging="360"/>
+      </w:pPr>
+    </w:lvl>
+    <w:lvl w:ilvl="7" w:tplc="04070019" w:tentative="1">
+      <w:start w:val="1"/>
+      <w:numFmt w:val="lowerLetter"/>
+      <w:lvlText w:val="%8."/>
+      <w:lvlJc w:val="left"/>
+      <w:pPr>
+        <w:ind w:left="5760" w:hanging="360"/>
+      </w:pPr>
+    </w:lvl>
+    <w:lvl w:ilvl="8" w:tplc="0407001B" w:tentative="1">
+      <w:start w:val="1"/>
+      <w:numFmt w:val="lowerRoman"/>
+      <w:lvlText w:val="%9."/>
+      <w:lvlJc w:val="right"/>
+      <w:pPr>
+        <w:ind w:left="6480" w:hanging="180"/>
+      </w:pPr>
+    </w:lvl>
+  </w:abstractNum>
+  <w:abstractNum w:abstractNumId="1" w15:restartNumberingAfterBreak="0">
     <w:nsid w:val="047529FF"/>
     <w:multiLevelType w:val="multilevel"/>
     <w:tmpl w:val="DE8659C2"/>
@@ -4009,7 +9496,7 @@
       </w:rPr>
     </w:lvl>
   </w:abstractNum>
-  <w:abstractNum w:abstractNumId="1" w15:restartNumberingAfterBreak="0">
+  <w:abstractNum w:abstractNumId="2" w15:restartNumberingAfterBreak="0">
     <w:nsid w:val="096D41D0"/>
     <w:multiLevelType w:val="multilevel"/>
     <w:tmpl w:val="FF1EACDA"/>
@@ -4095,7 +9582,7 @@
       </w:pPr>
     </w:lvl>
   </w:abstractNum>
-  <w:abstractNum w:abstractNumId="2" w15:restartNumberingAfterBreak="0">
+  <w:abstractNum w:abstractNumId="3" w15:restartNumberingAfterBreak="0">
     <w:nsid w:val="12420FDA"/>
     <w:multiLevelType w:val="multilevel"/>
     <w:tmpl w:val="4E9C22C4"/>
@@ -4181,7 +9668,7 @@
       </w:pPr>
     </w:lvl>
   </w:abstractNum>
-  <w:abstractNum w:abstractNumId="3" w15:restartNumberingAfterBreak="0">
+  <w:abstractNum w:abstractNumId="4" w15:restartNumberingAfterBreak="0">
     <w:nsid w:val="16DE6D1C"/>
     <w:multiLevelType w:val="hybridMultilevel"/>
     <w:tmpl w:val="083C54C0"/>
@@ -4270,7 +9757,7 @@
       </w:pPr>
     </w:lvl>
   </w:abstractNum>
-  <w:abstractNum w:abstractNumId="4" w15:restartNumberingAfterBreak="0">
+  <w:abstractNum w:abstractNumId="5" w15:restartNumberingAfterBreak="0">
     <w:nsid w:val="18D7322A"/>
     <w:multiLevelType w:val="multilevel"/>
     <w:tmpl w:val="32D20E18"/>
@@ -4383,7 +9870,7 @@
       </w:rPr>
     </w:lvl>
   </w:abstractNum>
-  <w:abstractNum w:abstractNumId="5" w15:restartNumberingAfterBreak="0">
+  <w:abstractNum w:abstractNumId="6" w15:restartNumberingAfterBreak="0">
     <w:nsid w:val="198F2EB6"/>
     <w:multiLevelType w:val="multilevel"/>
     <w:tmpl w:val="4E9C22C4"/>
@@ -4469,7 +9956,7 @@
       </w:pPr>
     </w:lvl>
   </w:abstractNum>
-  <w:abstractNum w:abstractNumId="6" w15:restartNumberingAfterBreak="0">
+  <w:abstractNum w:abstractNumId="7" w15:restartNumberingAfterBreak="0">
     <w:nsid w:val="1C12147B"/>
     <w:multiLevelType w:val="hybridMultilevel"/>
     <w:tmpl w:val="8CEA5918"/>
@@ -4555,10 +10042,10 @@
       </w:pPr>
     </w:lvl>
   </w:abstractNum>
-  <w:abstractNum w:abstractNumId="7" w15:restartNumberingAfterBreak="0">
+  <w:abstractNum w:abstractNumId="8" w15:restartNumberingAfterBreak="0">
     <w:nsid w:val="238424B9"/>
     <w:multiLevelType w:val="hybridMultilevel"/>
-    <w:tmpl w:val="62724656"/>
+    <w:tmpl w:val="9940A07C"/>
     <w:lvl w:ilvl="0" w:tplc="0407000F">
       <w:start w:val="1"/>
       <w:numFmt w:val="decimal"/>
@@ -4641,7 +10128,7 @@
       </w:pPr>
     </w:lvl>
   </w:abstractNum>
-  <w:abstractNum w:abstractNumId="8" w15:restartNumberingAfterBreak="0">
+  <w:abstractNum w:abstractNumId="9" w15:restartNumberingAfterBreak="0">
     <w:nsid w:val="27756C05"/>
     <w:multiLevelType w:val="hybridMultilevel"/>
     <w:tmpl w:val="58BE0B98"/>
@@ -4730,7 +10217,7 @@
       </w:pPr>
     </w:lvl>
   </w:abstractNum>
-  <w:abstractNum w:abstractNumId="9" w15:restartNumberingAfterBreak="0">
+  <w:abstractNum w:abstractNumId="10" w15:restartNumberingAfterBreak="0">
     <w:nsid w:val="373E7416"/>
     <w:multiLevelType w:val="multilevel"/>
     <w:tmpl w:val="4E9C22C4"/>
@@ -4816,7 +10303,96 @@
       </w:pPr>
     </w:lvl>
   </w:abstractNum>
-  <w:abstractNum w:abstractNumId="10" w15:restartNumberingAfterBreak="0">
+  <w:abstractNum w:abstractNumId="11" w15:restartNumberingAfterBreak="0">
+    <w:nsid w:val="3FF739C8"/>
+    <w:multiLevelType w:val="hybridMultilevel"/>
+    <w:tmpl w:val="BE30B93C"/>
+    <w:lvl w:ilvl="0" w:tplc="BB7AB154">
+      <w:start w:val="9"/>
+      <w:numFmt w:val="decimal"/>
+      <w:lvlText w:val="%1."/>
+      <w:lvlJc w:val="left"/>
+      <w:pPr>
+        <w:ind w:left="644" w:hanging="360"/>
+      </w:pPr>
+      <w:rPr>
+        <w:rFonts w:hint="default"/>
+      </w:rPr>
+    </w:lvl>
+    <w:lvl w:ilvl="1" w:tplc="04070019" w:tentative="1">
+      <w:start w:val="1"/>
+      <w:numFmt w:val="lowerLetter"/>
+      <w:lvlText w:val="%2."/>
+      <w:lvlJc w:val="left"/>
+      <w:pPr>
+        <w:ind w:left="1440" w:hanging="360"/>
+      </w:pPr>
+    </w:lvl>
+    <w:lvl w:ilvl="2" w:tplc="0407001B" w:tentative="1">
+      <w:start w:val="1"/>
+      <w:numFmt w:val="lowerRoman"/>
+      <w:lvlText w:val="%3."/>
+      <w:lvlJc w:val="right"/>
+      <w:pPr>
+        <w:ind w:left="2160" w:hanging="180"/>
+      </w:pPr>
+    </w:lvl>
+    <w:lvl w:ilvl="3" w:tplc="0407000F" w:tentative="1">
+      <w:start w:val="1"/>
+      <w:numFmt w:val="decimal"/>
+      <w:lvlText w:val="%4."/>
+      <w:lvlJc w:val="left"/>
+      <w:pPr>
+        <w:ind w:left="2880" w:hanging="360"/>
+      </w:pPr>
+    </w:lvl>
+    <w:lvl w:ilvl="4" w:tplc="04070019" w:tentative="1">
+      <w:start w:val="1"/>
+      <w:numFmt w:val="lowerLetter"/>
+      <w:lvlText w:val="%5."/>
+      <w:lvlJc w:val="left"/>
+      <w:pPr>
+        <w:ind w:left="3600" w:hanging="360"/>
+      </w:pPr>
+    </w:lvl>
+    <w:lvl w:ilvl="5" w:tplc="0407001B" w:tentative="1">
+      <w:start w:val="1"/>
+      <w:numFmt w:val="lowerRoman"/>
+      <w:lvlText w:val="%6."/>
+      <w:lvlJc w:val="right"/>
+      <w:pPr>
+        <w:ind w:left="4320" w:hanging="180"/>
+      </w:pPr>
+    </w:lvl>
+    <w:lvl w:ilvl="6" w:tplc="0407000F" w:tentative="1">
+      <w:start w:val="1"/>
+      <w:numFmt w:val="decimal"/>
+      <w:lvlText w:val="%7."/>
+      <w:lvlJc w:val="left"/>
+      <w:pPr>
+        <w:ind w:left="5040" w:hanging="360"/>
+      </w:pPr>
+    </w:lvl>
+    <w:lvl w:ilvl="7" w:tplc="04070019" w:tentative="1">
+      <w:start w:val="1"/>
+      <w:numFmt w:val="lowerLetter"/>
+      <w:lvlText w:val="%8."/>
+      <w:lvlJc w:val="left"/>
+      <w:pPr>
+        <w:ind w:left="5760" w:hanging="360"/>
+      </w:pPr>
+    </w:lvl>
+    <w:lvl w:ilvl="8" w:tplc="0407001B" w:tentative="1">
+      <w:start w:val="1"/>
+      <w:numFmt w:val="lowerRoman"/>
+      <w:lvlText w:val="%9."/>
+      <w:lvlJc w:val="right"/>
+      <w:pPr>
+        <w:ind w:left="6480" w:hanging="180"/>
+      </w:pPr>
+    </w:lvl>
+  </w:abstractNum>
+  <w:abstractNum w:abstractNumId="12" w15:restartNumberingAfterBreak="0">
     <w:nsid w:val="42A32B90"/>
     <w:multiLevelType w:val="multilevel"/>
     <w:tmpl w:val="4E8CC892"/>
@@ -4929,7 +10505,7 @@
       </w:rPr>
     </w:lvl>
   </w:abstractNum>
-  <w:abstractNum w:abstractNumId="11" w15:restartNumberingAfterBreak="0">
+  <w:abstractNum w:abstractNumId="13" w15:restartNumberingAfterBreak="0">
     <w:nsid w:val="451F036A"/>
     <w:multiLevelType w:val="hybridMultilevel"/>
     <w:tmpl w:val="8E52898C"/>
@@ -5015,7 +10591,120 @@
       </w:pPr>
     </w:lvl>
   </w:abstractNum>
-  <w:abstractNum w:abstractNumId="12" w15:restartNumberingAfterBreak="0">
+  <w:abstractNum w:abstractNumId="14" w15:restartNumberingAfterBreak="0">
+    <w:nsid w:val="4C727316"/>
+    <w:multiLevelType w:val="multilevel"/>
+    <w:tmpl w:val="3DF096D2"/>
+    <w:lvl w:ilvl="0">
+      <w:start w:val="5"/>
+      <w:numFmt w:val="decimal"/>
+      <w:lvlText w:val="%1."/>
+      <w:lvlJc w:val="left"/>
+      <w:pPr>
+        <w:ind w:left="720" w:hanging="360"/>
+      </w:pPr>
+      <w:rPr>
+        <w:rFonts w:hint="default"/>
+      </w:rPr>
+    </w:lvl>
+    <w:lvl w:ilvl="1">
+      <w:start w:val="1"/>
+      <w:numFmt w:val="decimal"/>
+      <w:lvlText w:val="%2."/>
+      <w:lvlJc w:val="left"/>
+      <w:pPr>
+        <w:ind w:left="1080" w:hanging="360"/>
+      </w:pPr>
+      <w:rPr>
+        <w:rFonts w:hint="default"/>
+      </w:rPr>
+    </w:lvl>
+    <w:lvl w:ilvl="2">
+      <w:start w:val="1"/>
+      <w:numFmt w:val="decimal"/>
+      <w:lvlText w:val="%3."/>
+      <w:lvlJc w:val="left"/>
+      <w:pPr>
+        <w:ind w:left="1440" w:hanging="360"/>
+      </w:pPr>
+      <w:rPr>
+        <w:rFonts w:hint="default"/>
+      </w:rPr>
+    </w:lvl>
+    <w:lvl w:ilvl="3">
+      <w:start w:val="1"/>
+      <w:numFmt w:val="decimal"/>
+      <w:lvlText w:val="%4."/>
+      <w:lvlJc w:val="left"/>
+      <w:pPr>
+        <w:ind w:left="1800" w:hanging="360"/>
+      </w:pPr>
+      <w:rPr>
+        <w:rFonts w:hint="default"/>
+      </w:rPr>
+    </w:lvl>
+    <w:lvl w:ilvl="4">
+      <w:start w:val="1"/>
+      <w:numFmt w:val="decimal"/>
+      <w:lvlText w:val="%5."/>
+      <w:lvlJc w:val="left"/>
+      <w:pPr>
+        <w:ind w:left="2160" w:hanging="360"/>
+      </w:pPr>
+      <w:rPr>
+        <w:rFonts w:hint="default"/>
+      </w:rPr>
+    </w:lvl>
+    <w:lvl w:ilvl="5">
+      <w:start w:val="1"/>
+      <w:numFmt w:val="decimal"/>
+      <w:lvlText w:val="%6."/>
+      <w:lvlJc w:val="left"/>
+      <w:pPr>
+        <w:ind w:left="2520" w:hanging="360"/>
+      </w:pPr>
+      <w:rPr>
+        <w:rFonts w:hint="default"/>
+      </w:rPr>
+    </w:lvl>
+    <w:lvl w:ilvl="6">
+      <w:start w:val="1"/>
+      <w:numFmt w:val="decimal"/>
+      <w:lvlText w:val="%7."/>
+      <w:lvlJc w:val="left"/>
+      <w:pPr>
+        <w:ind w:left="2880" w:hanging="360"/>
+      </w:pPr>
+      <w:rPr>
+        <w:rFonts w:hint="default"/>
+      </w:rPr>
+    </w:lvl>
+    <w:lvl w:ilvl="7">
+      <w:start w:val="1"/>
+      <w:numFmt w:val="decimal"/>
+      <w:lvlText w:val="%8."/>
+      <w:lvlJc w:val="left"/>
+      <w:pPr>
+        <w:ind w:left="3240" w:hanging="360"/>
+      </w:pPr>
+      <w:rPr>
+        <w:rFonts w:hint="default"/>
+      </w:rPr>
+    </w:lvl>
+    <w:lvl w:ilvl="8">
+      <w:start w:val="1"/>
+      <w:numFmt w:val="decimal"/>
+      <w:lvlText w:val="%9."/>
+      <w:lvlJc w:val="left"/>
+      <w:pPr>
+        <w:ind w:left="3600" w:hanging="360"/>
+      </w:pPr>
+      <w:rPr>
+        <w:rFonts w:hint="default"/>
+      </w:rPr>
+    </w:lvl>
+  </w:abstractNum>
+  <w:abstractNum w:abstractNumId="15" w15:restartNumberingAfterBreak="0">
     <w:nsid w:val="534951F4"/>
     <w:multiLevelType w:val="multilevel"/>
     <w:tmpl w:val="9A342A6A"/>
@@ -5128,7 +10817,7 @@
       </w:rPr>
     </w:lvl>
   </w:abstractNum>
-  <w:abstractNum w:abstractNumId="13" w15:restartNumberingAfterBreak="0">
+  <w:abstractNum w:abstractNumId="16" w15:restartNumberingAfterBreak="0">
     <w:nsid w:val="574073B4"/>
     <w:multiLevelType w:val="multilevel"/>
     <w:tmpl w:val="34AC257E"/>
@@ -5214,7 +10903,7 @@
       </w:pPr>
     </w:lvl>
   </w:abstractNum>
-  <w:abstractNum w:abstractNumId="14" w15:restartNumberingAfterBreak="0">
+  <w:abstractNum w:abstractNumId="17" w15:restartNumberingAfterBreak="0">
     <w:nsid w:val="5CF60547"/>
     <w:multiLevelType w:val="multilevel"/>
     <w:tmpl w:val="4E9C22C4"/>
@@ -5300,7 +10989,7 @@
       </w:pPr>
     </w:lvl>
   </w:abstractNum>
-  <w:abstractNum w:abstractNumId="15" w15:restartNumberingAfterBreak="0">
+  <w:abstractNum w:abstractNumId="18" w15:restartNumberingAfterBreak="0">
     <w:nsid w:val="602652B2"/>
     <w:multiLevelType w:val="multilevel"/>
     <w:tmpl w:val="DAE2AC40"/>
@@ -5413,7 +11102,7 @@
       </w:rPr>
     </w:lvl>
   </w:abstractNum>
-  <w:abstractNum w:abstractNumId="16" w15:restartNumberingAfterBreak="0">
+  <w:abstractNum w:abstractNumId="19" w15:restartNumberingAfterBreak="0">
     <w:nsid w:val="64A975B8"/>
     <w:multiLevelType w:val="multilevel"/>
     <w:tmpl w:val="2AE60AC4"/>
@@ -5526,7 +11215,7 @@
       </w:rPr>
     </w:lvl>
   </w:abstractNum>
-  <w:abstractNum w:abstractNumId="17" w15:restartNumberingAfterBreak="0">
+  <w:abstractNum w:abstractNumId="20" w15:restartNumberingAfterBreak="0">
     <w:nsid w:val="67434842"/>
     <w:multiLevelType w:val="multilevel"/>
     <w:tmpl w:val="00482B06"/>
@@ -5639,7 +11328,7 @@
       </w:rPr>
     </w:lvl>
   </w:abstractNum>
-  <w:abstractNum w:abstractNumId="18" w15:restartNumberingAfterBreak="0">
+  <w:abstractNum w:abstractNumId="21" w15:restartNumberingAfterBreak="0">
     <w:nsid w:val="6B3D4F56"/>
     <w:multiLevelType w:val="multilevel"/>
     <w:tmpl w:val="2E92E8BA"/>
@@ -5752,7 +11441,7 @@
       </w:rPr>
     </w:lvl>
   </w:abstractNum>
-  <w:abstractNum w:abstractNumId="19" w15:restartNumberingAfterBreak="0">
+  <w:abstractNum w:abstractNumId="22" w15:restartNumberingAfterBreak="0">
     <w:nsid w:val="72521449"/>
     <w:multiLevelType w:val="multilevel"/>
     <w:tmpl w:val="4CD86A06"/>
@@ -5865,7 +11554,7 @@
       </w:rPr>
     </w:lvl>
   </w:abstractNum>
-  <w:abstractNum w:abstractNumId="20" w15:restartNumberingAfterBreak="0">
+  <w:abstractNum w:abstractNumId="23" w15:restartNumberingAfterBreak="0">
     <w:nsid w:val="75A57C83"/>
     <w:multiLevelType w:val="multilevel"/>
     <w:tmpl w:val="EC6A556E"/>
@@ -5978,7 +11667,7 @@
       </w:rPr>
     </w:lvl>
   </w:abstractNum>
-  <w:abstractNum w:abstractNumId="21" w15:restartNumberingAfterBreak="0">
+  <w:abstractNum w:abstractNumId="24" w15:restartNumberingAfterBreak="0">
     <w:nsid w:val="785C4681"/>
     <w:multiLevelType w:val="multilevel"/>
     <w:tmpl w:val="3E162196"/>
@@ -6091,7 +11780,7 @@
       </w:rPr>
     </w:lvl>
   </w:abstractNum>
-  <w:abstractNum w:abstractNumId="22" w15:restartNumberingAfterBreak="0">
+  <w:abstractNum w:abstractNumId="25" w15:restartNumberingAfterBreak="0">
     <w:nsid w:val="7C034DC6"/>
     <w:multiLevelType w:val="multilevel"/>
     <w:tmpl w:val="2E92E8BA"/>
@@ -6204,7 +11893,7 @@
       </w:rPr>
     </w:lvl>
   </w:abstractNum>
-  <w:abstractNum w:abstractNumId="23" w15:restartNumberingAfterBreak="0">
+  <w:abstractNum w:abstractNumId="26" w15:restartNumberingAfterBreak="0">
     <w:nsid w:val="7D2707BC"/>
     <w:multiLevelType w:val="multilevel"/>
     <w:tmpl w:val="B21C8454"/>
@@ -6318,76 +12007,85 @@
     </w:lvl>
   </w:abstractNum>
   <w:num w:numId="1">
+    <w:abstractNumId w:val="7"/>
+  </w:num>
+  <w:num w:numId="2">
+    <w:abstractNumId w:val="2"/>
+  </w:num>
+  <w:num w:numId="3">
+    <w:abstractNumId w:val="16"/>
+  </w:num>
+  <w:num w:numId="4">
+    <w:abstractNumId w:val="13"/>
+  </w:num>
+  <w:num w:numId="5">
     <w:abstractNumId w:val="6"/>
   </w:num>
-  <w:num w:numId="2">
+  <w:num w:numId="6">
+    <w:abstractNumId w:val="8"/>
+  </w:num>
+  <w:num w:numId="7">
+    <w:abstractNumId w:val="4"/>
+  </w:num>
+  <w:num w:numId="8">
+    <w:abstractNumId w:val="9"/>
+  </w:num>
+  <w:num w:numId="9">
+    <w:abstractNumId w:val="17"/>
+  </w:num>
+  <w:num w:numId="10">
+    <w:abstractNumId w:val="3"/>
+  </w:num>
+  <w:num w:numId="11">
+    <w:abstractNumId w:val="10"/>
+  </w:num>
+  <w:num w:numId="12">
+    <w:abstractNumId w:val="18"/>
+  </w:num>
+  <w:num w:numId="13">
+    <w:abstractNumId w:val="26"/>
+  </w:num>
+  <w:num w:numId="14">
+    <w:abstractNumId w:val="19"/>
+  </w:num>
+  <w:num w:numId="15">
+    <w:abstractNumId w:val="24"/>
+  </w:num>
+  <w:num w:numId="16">
+    <w:abstractNumId w:val="12"/>
+  </w:num>
+  <w:num w:numId="17">
+    <w:abstractNumId w:val="22"/>
+  </w:num>
+  <w:num w:numId="18">
+    <w:abstractNumId w:val="25"/>
+  </w:num>
+  <w:num w:numId="19">
+    <w:abstractNumId w:val="21"/>
+  </w:num>
+  <w:num w:numId="20">
+    <w:abstractNumId w:val="20"/>
+  </w:num>
+  <w:num w:numId="21">
     <w:abstractNumId w:val="1"/>
   </w:num>
-  <w:num w:numId="3">
-    <w:abstractNumId w:val="13"/>
+  <w:num w:numId="22">
+    <w:abstractNumId w:val="5"/>
   </w:num>
-  <w:num w:numId="4">
+  <w:num w:numId="23">
+    <w:abstractNumId w:val="23"/>
+  </w:num>
+  <w:num w:numId="24">
+    <w:abstractNumId w:val="15"/>
+  </w:num>
+  <w:num w:numId="25">
+    <w:abstractNumId w:val="0"/>
+  </w:num>
+  <w:num w:numId="26">
     <w:abstractNumId w:val="11"/>
   </w:num>
-  <w:num w:numId="5">
-    <w:abstractNumId w:val="5"/>
-  </w:num>
-  <w:num w:numId="6">
-    <w:abstractNumId w:val="7"/>
-  </w:num>
-  <w:num w:numId="7">
-    <w:abstractNumId w:val="3"/>
-  </w:num>
-  <w:num w:numId="8">
-    <w:abstractNumId w:val="8"/>
-  </w:num>
-  <w:num w:numId="9">
+  <w:num w:numId="27">
     <w:abstractNumId w:val="14"/>
-  </w:num>
-  <w:num w:numId="10">
-    <w:abstractNumId w:val="2"/>
-  </w:num>
-  <w:num w:numId="11">
-    <w:abstractNumId w:val="9"/>
-  </w:num>
-  <w:num w:numId="12">
-    <w:abstractNumId w:val="15"/>
-  </w:num>
-  <w:num w:numId="13">
-    <w:abstractNumId w:val="23"/>
-  </w:num>
-  <w:num w:numId="14">
-    <w:abstractNumId w:val="16"/>
-  </w:num>
-  <w:num w:numId="15">
-    <w:abstractNumId w:val="21"/>
-  </w:num>
-  <w:num w:numId="16">
-    <w:abstractNumId w:val="10"/>
-  </w:num>
-  <w:num w:numId="17">
-    <w:abstractNumId w:val="19"/>
-  </w:num>
-  <w:num w:numId="18">
-    <w:abstractNumId w:val="22"/>
-  </w:num>
-  <w:num w:numId="19">
-    <w:abstractNumId w:val="18"/>
-  </w:num>
-  <w:num w:numId="20">
-    <w:abstractNumId w:val="17"/>
-  </w:num>
-  <w:num w:numId="21">
-    <w:abstractNumId w:val="0"/>
-  </w:num>
-  <w:num w:numId="22">
-    <w:abstractNumId w:val="4"/>
-  </w:num>
-  <w:num w:numId="23">
-    <w:abstractNumId w:val="20"/>
-  </w:num>
-  <w:num w:numId="24">
-    <w:abstractNumId w:val="12"/>
   </w:num>
 </w:numbering>
 </file>
@@ -7139,528 +12837,18 @@
       <w:szCs w:val="18"/>
     </w:rPr>
   </w:style>
-</w:styles>
-</file>
-
-<file path=word/glossary/document.xml><?xml version="1.0" encoding="utf-8"?>
-<w:glossaryDocument xmlns:wpc="http://schemas.microsoft.com/office/word/2010/wordprocessingCanvas" xmlns:mc="http://schemas.openxmlformats.org/markup-compatibility/2006" xmlns:o="urn:schemas-microsoft-com:office:office" xmlns:r="http://schemas.openxmlformats.org/officeDocument/2006/relationships" xmlns:m="http://schemas.openxmlformats.org/officeDocument/2006/math" xmlns:v="urn:schemas-microsoft-com:vml" xmlns:wp14="http://schemas.microsoft.com/office/word/2010/wordprocessingDrawing" xmlns:wp="http://schemas.openxmlformats.org/drawingml/2006/wordprocessingDrawing" xmlns:w10="urn:schemas-microsoft-com:office:word" xmlns:w="http://schemas.openxmlformats.org/wordprocessingml/2006/main" xmlns:w14="http://schemas.microsoft.com/office/word/2010/wordml" xmlns:w15="http://schemas.microsoft.com/office/word/2012/wordml" xmlns:wpg="http://schemas.microsoft.com/office/word/2010/wordprocessingGroup" xmlns:wpi="http://schemas.microsoft.com/office/word/2010/wordprocessingInk" xmlns:wne="http://schemas.microsoft.com/office/word/2006/wordml" xmlns:wps="http://schemas.microsoft.com/office/word/2010/wordprocessingShape" mc:Ignorable="w14 w15 wp14"/>
-</file>
-
-<file path=word/glossary/fontTable.xml><?xml version="1.0" encoding="utf-8"?>
-<w:fonts xmlns:mc="http://schemas.openxmlformats.org/markup-compatibility/2006" xmlns:r="http://schemas.openxmlformats.org/officeDocument/2006/relationships" xmlns:w="http://schemas.openxmlformats.org/wordprocessingml/2006/main" xmlns:w14="http://schemas.microsoft.com/office/word/2010/wordml" xmlns:w15="http://schemas.microsoft.com/office/word/2012/wordml" mc:Ignorable="w14 w15">
-  <w:font w:name="Times New Roman">
-    <w:panose1 w:val="02020603050405020304"/>
-    <w:charset w:val="00"/>
-    <w:family w:val="roman"/>
-    <w:pitch w:val="variable"/>
-    <w:sig w:usb0="E0002EFF" w:usb1="C0007843" w:usb2="00000009" w:usb3="00000000" w:csb0="000001FF" w:csb1="00000000"/>
-  </w:font>
-  <w:font w:name="Calibri">
-    <w:altName w:val="Calibri"/>
-    <w:panose1 w:val="020F0502020204030204"/>
-    <w:charset w:val="00"/>
-    <w:family w:val="swiss"/>
-    <w:pitch w:val="variable"/>
-    <w:sig w:usb0="E00002FF" w:usb1="4000ACFF" w:usb2="00000001" w:usb3="00000000" w:csb0="0000019F" w:csb1="00000000"/>
-  </w:font>
-  <w:font w:name="Calibri Light">
-    <w:panose1 w:val="020F0302020204030204"/>
-    <w:charset w:val="00"/>
-    <w:family w:val="swiss"/>
-    <w:pitch w:val="variable"/>
-    <w:sig w:usb0="A00002EF" w:usb1="4000207B" w:usb2="00000000" w:usb3="00000000" w:csb0="0000019F" w:csb1="00000000"/>
-  </w:font>
-  <w:font w:name="Courier New">
-    <w:panose1 w:val="02070309020205020404"/>
-    <w:charset w:val="00"/>
-    <w:family w:val="modern"/>
-    <w:pitch w:val="fixed"/>
-    <w:sig w:usb0="E0002AFF" w:usb1="C0007843" w:usb2="00000009" w:usb3="00000000" w:csb0="000001FF" w:csb1="00000000"/>
-  </w:font>
-</w:fonts>
-</file>
-
-<file path=word/glossary/settings.xml><?xml version="1.0" encoding="utf-8"?>
-<w:settings xmlns:mc="http://schemas.openxmlformats.org/markup-compatibility/2006" xmlns:o="urn:schemas-microsoft-com:office:office" xmlns:r="http://schemas.openxmlformats.org/officeDocument/2006/relationships" xmlns:m="http://schemas.openxmlformats.org/officeDocument/2006/math" xmlns:v="urn:schemas-microsoft-com:vml" xmlns:w10="urn:schemas-microsoft-com:office:word" xmlns:w="http://schemas.openxmlformats.org/wordprocessingml/2006/main" xmlns:w14="http://schemas.microsoft.com/office/word/2010/wordml" xmlns:w15="http://schemas.microsoft.com/office/word/2012/wordml" xmlns:sl="http://schemas.openxmlformats.org/schemaLibrary/2006/main" mc:Ignorable="w14 w15">
-  <w:view w:val="normal"/>
-  <w:defaultTabStop w:val="708"/>
-  <w:hyphenationZone w:val="425"/>
-  <w:characterSpacingControl w:val="doNotCompress"/>
-  <w:compat>
-    <w:useFELayout/>
-    <w:compatSetting w:name="compatibilityMode" w:uri="http://schemas.microsoft.com/office/word" w:val="15"/>
-    <w:compatSetting w:name="overrideTableStyleFontSizeAndJustification" w:uri="http://schemas.microsoft.com/office/word" w:val="1"/>
-    <w:compatSetting w:name="enableOpenTypeFeatures" w:uri="http://schemas.microsoft.com/office/word" w:val="1"/>
-    <w:compatSetting w:name="doNotFlipMirrorIndents" w:uri="http://schemas.microsoft.com/office/word" w:val="1"/>
-    <w:compatSetting w:name="differentiateMultirowTableHeaders" w:uri="http://schemas.microsoft.com/office/word" w:val="1"/>
-  </w:compat>
-  <w:rsids>
-    <w:rsidRoot w:val="00AB2682"/>
-    <w:rsid w:val="00AB2682"/>
-    <w:rsid w:val="00D812C8"/>
-  </w:rsids>
-  <m:mathPr>
-    <m:mathFont m:val="Cambria Math"/>
-    <m:brkBin m:val="before"/>
-    <m:brkBinSub m:val="--"/>
-    <m:smallFrac m:val="0"/>
-    <m:dispDef/>
-    <m:lMargin m:val="0"/>
-    <m:rMargin m:val="0"/>
-    <m:defJc m:val="centerGroup"/>
-    <m:wrapIndent m:val="1440"/>
-    <m:intLim m:val="subSup"/>
-    <m:naryLim m:val="undOvr"/>
-  </m:mathPr>
-  <w:themeFontLang w:val="de-DE"/>
-  <w:clrSchemeMapping w:bg1="light1" w:t1="dark1" w:bg2="light2" w:t2="dark2" w:accent1="accent1" w:accent2="accent2" w:accent3="accent3" w:accent4="accent4" w:accent5="accent5" w:accent6="accent6" w:hyperlink="hyperlink" w:followedHyperlink="followedHyperlink"/>
-  <w:decimalSymbol w:val=","/>
-  <w:listSeparator w:val=";"/>
-  <w15:chartTrackingRefBased/>
-</w:settings>
-</file>
-
-<file path=word/glossary/styles.xml><?xml version="1.0" encoding="utf-8"?>
-<w:styles xmlns:mc="http://schemas.openxmlformats.org/markup-compatibility/2006" xmlns:r="http://schemas.openxmlformats.org/officeDocument/2006/relationships" xmlns:w="http://schemas.openxmlformats.org/wordprocessingml/2006/main" xmlns:w14="http://schemas.microsoft.com/office/word/2010/wordml" xmlns:w15="http://schemas.microsoft.com/office/word/2012/wordml" mc:Ignorable="w14 w15">
-  <w:docDefaults>
-    <w:rPrDefault>
-      <w:rPr>
-        <w:rFonts w:asciiTheme="minorHAnsi" w:eastAsiaTheme="minorEastAsia" w:hAnsiTheme="minorHAnsi" w:cstheme="minorBidi"/>
-        <w:sz w:val="22"/>
-        <w:szCs w:val="22"/>
-        <w:lang w:val="de-DE" w:eastAsia="de-DE" w:bidi="ar-SA"/>
-      </w:rPr>
-    </w:rPrDefault>
-    <w:pPrDefault>
-      <w:pPr>
-        <w:spacing w:after="160" w:line="259" w:lineRule="auto"/>
-      </w:pPr>
-    </w:pPrDefault>
-  </w:docDefaults>
-  <w:latentStyles w:defLockedState="0" w:defUIPriority="99" w:defSemiHidden="0" w:defUnhideWhenUsed="0" w:defQFormat="0" w:count="371">
-    <w:lsdException w:name="Normal" w:uiPriority="0" w:qFormat="1"/>
-    <w:lsdException w:name="heading 1" w:uiPriority="9" w:qFormat="1"/>
-    <w:lsdException w:name="heading 2" w:semiHidden="1" w:uiPriority="9" w:unhideWhenUsed="1" w:qFormat="1"/>
-    <w:lsdException w:name="heading 3" w:semiHidden="1" w:uiPriority="9" w:unhideWhenUsed="1" w:qFormat="1"/>
-    <w:lsdException w:name="heading 4" w:semiHidden="1" w:uiPriority="9" w:unhideWhenUsed="1" w:qFormat="1"/>
-    <w:lsdException w:name="heading 5" w:semiHidden="1" w:uiPriority="9" w:unhideWhenUsed="1" w:qFormat="1"/>
-    <w:lsdException w:name="heading 6" w:semiHidden="1" w:uiPriority="9" w:unhideWhenUsed="1" w:qFormat="1"/>
-    <w:lsdException w:name="heading 7" w:semiHidden="1" w:uiPriority="9" w:unhideWhenUsed="1" w:qFormat="1"/>
-    <w:lsdException w:name="heading 8" w:semiHidden="1" w:uiPriority="9" w:unhideWhenUsed="1" w:qFormat="1"/>
-    <w:lsdException w:name="heading 9" w:semiHidden="1" w:uiPriority="9" w:unhideWhenUsed="1" w:qFormat="1"/>
-    <w:lsdException w:name="index 1" w:semiHidden="1" w:unhideWhenUsed="1"/>
-    <w:lsdException w:name="index 2" w:semiHidden="1" w:unhideWhenUsed="1"/>
-    <w:lsdException w:name="index 3" w:semiHidden="1" w:unhideWhenUsed="1"/>
-    <w:lsdException w:name="index 4" w:semiHidden="1" w:unhideWhenUsed="1"/>
-    <w:lsdException w:name="index 5" w:semiHidden="1" w:unhideWhenUsed="1"/>
-    <w:lsdException w:name="index 6" w:semiHidden="1" w:unhideWhenUsed="1"/>
-    <w:lsdException w:name="index 7" w:semiHidden="1" w:unhideWhenUsed="1"/>
-    <w:lsdException w:name="index 8" w:semiHidden="1" w:unhideWhenUsed="1"/>
-    <w:lsdException w:name="index 9" w:semiHidden="1" w:unhideWhenUsed="1"/>
-    <w:lsdException w:name="toc 1" w:semiHidden="1" w:uiPriority="39" w:unhideWhenUsed="1"/>
-    <w:lsdException w:name="toc 2" w:semiHidden="1" w:uiPriority="39" w:unhideWhenUsed="1"/>
-    <w:lsdException w:name="toc 3" w:semiHidden="1" w:uiPriority="39" w:unhideWhenUsed="1"/>
-    <w:lsdException w:name="toc 4" w:semiHidden="1" w:uiPriority="39" w:unhideWhenUsed="1"/>
-    <w:lsdException w:name="toc 5" w:semiHidden="1" w:uiPriority="39" w:unhideWhenUsed="1"/>
-    <w:lsdException w:name="toc 6" w:semiHidden="1" w:uiPriority="39" w:unhideWhenUsed="1"/>
-    <w:lsdException w:name="toc 7" w:semiHidden="1" w:uiPriority="39" w:unhideWhenUsed="1"/>
-    <w:lsdException w:name="toc 8" w:semiHidden="1" w:uiPriority="39" w:unhideWhenUsed="1"/>
-    <w:lsdException w:name="toc 9" w:semiHidden="1" w:uiPriority="39" w:unhideWhenUsed="1"/>
-    <w:lsdException w:name="Normal Indent" w:semiHidden="1" w:unhideWhenUsed="1"/>
-    <w:lsdException w:name="footnote text" w:semiHidden="1" w:unhideWhenUsed="1"/>
-    <w:lsdException w:name="annotation text" w:semiHidden="1" w:unhideWhenUsed="1"/>
-    <w:lsdException w:name="header" w:semiHidden="1" w:unhideWhenUsed="1"/>
-    <w:lsdException w:name="footer" w:semiHidden="1" w:unhideWhenUsed="1"/>
-    <w:lsdException w:name="index heading" w:semiHidden="1" w:unhideWhenUsed="1"/>
-    <w:lsdException w:name="caption" w:semiHidden="1" w:uiPriority="35" w:unhideWhenUsed="1" w:qFormat="1"/>
-    <w:lsdException w:name="table of figures" w:semiHidden="1" w:unhideWhenUsed="1"/>
-    <w:lsdException w:name="envelope address" w:semiHidden="1" w:unhideWhenUsed="1"/>
-    <w:lsdException w:name="envelope return" w:semiHidden="1" w:unhideWhenUsed="1"/>
-    <w:lsdException w:name="footnote reference" w:semiHidden="1" w:unhideWhenUsed="1"/>
-    <w:lsdException w:name="annotation reference" w:semiHidden="1" w:unhideWhenUsed="1"/>
-    <w:lsdException w:name="line number" w:semiHidden="1" w:unhideWhenUsed="1"/>
-    <w:lsdException w:name="page number" w:semiHidden="1" w:unhideWhenUsed="1"/>
-    <w:lsdException w:name="endnote reference" w:semiHidden="1" w:unhideWhenUsed="1"/>
-    <w:lsdException w:name="endnote text" w:semiHidden="1" w:unhideWhenUsed="1"/>
-    <w:lsdException w:name="table of authorities" w:semiHidden="1" w:unhideWhenUsed="1"/>
-    <w:lsdException w:name="macro" w:semiHidden="1" w:unhideWhenUsed="1"/>
-    <w:lsdException w:name="toa heading" w:semiHidden="1" w:unhideWhenUsed="1"/>
-    <w:lsdException w:name="List" w:semiHidden="1" w:unhideWhenUsed="1"/>
-    <w:lsdException w:name="List Bullet" w:semiHidden="1" w:unhideWhenUsed="1"/>
-    <w:lsdException w:name="List Number" w:semiHidden="1" w:unhideWhenUsed="1"/>
-    <w:lsdException w:name="List 2" w:semiHidden="1" w:unhideWhenUsed="1"/>
-    <w:lsdException w:name="List 3" w:semiHidden="1" w:unhideWhenUsed="1"/>
-    <w:lsdException w:name="List 4" w:semiHidden="1" w:unhideWhenUsed="1"/>
-    <w:lsdException w:name="List 5" w:semiHidden="1" w:unhideWhenUsed="1"/>
-    <w:lsdException w:name="List Bullet 2" w:semiHidden="1" w:unhideWhenUsed="1"/>
-    <w:lsdException w:name="List Bullet 3" w:semiHidden="1" w:unhideWhenUsed="1"/>
-    <w:lsdException w:name="List Bullet 4" w:semiHidden="1" w:unhideWhenUsed="1"/>
-    <w:lsdException w:name="List Bullet 5" w:semiHidden="1" w:unhideWhenUsed="1"/>
-    <w:lsdException w:name="List Number 2" w:semiHidden="1" w:unhideWhenUsed="1"/>
-    <w:lsdException w:name="List Number 3" w:semiHidden="1" w:unhideWhenUsed="1"/>
-    <w:lsdException w:name="List Number 4" w:semiHidden="1" w:unhideWhenUsed="1"/>
-    <w:lsdException w:name="List Number 5" w:semiHidden="1" w:unhideWhenUsed="1"/>
-    <w:lsdException w:name="Title" w:uiPriority="10" w:qFormat="1"/>
-    <w:lsdException w:name="Closing" w:semiHidden="1" w:unhideWhenUsed="1"/>
-    <w:lsdException w:name="Signature" w:semiHidden="1" w:unhideWhenUsed="1"/>
-    <w:lsdException w:name="Default Paragraph Font" w:semiHidden="1" w:uiPriority="1" w:unhideWhenUsed="1"/>
-    <w:lsdException w:name="Body Text" w:semiHidden="1" w:unhideWhenUsed="1"/>
-    <w:lsdException w:name="Body Text Indent" w:semiHidden="1" w:unhideWhenUsed="1"/>
-    <w:lsdException w:name="List Continue" w:semiHidden="1" w:unhideWhenUsed="1"/>
-    <w:lsdException w:name="List Continue 2" w:semiHidden="1" w:unhideWhenUsed="1"/>
-    <w:lsdException w:name="List Continue 3" w:semiHidden="1" w:unhideWhenUsed="1"/>
-    <w:lsdException w:name="List Continue 4" w:semiHidden="1" w:unhideWhenUsed="1"/>
-    <w:lsdException w:name="List Continue 5" w:semiHidden="1" w:unhideWhenUsed="1"/>
-    <w:lsdException w:name="Message Header" w:semiHidden="1" w:unhideWhenUsed="1"/>
-    <w:lsdException w:name="Subtitle" w:uiPriority="11" w:qFormat="1"/>
-    <w:lsdException w:name="Salutation" w:semiHidden="1" w:unhideWhenUsed="1"/>
-    <w:lsdException w:name="Date" w:semiHidden="1" w:unhideWhenUsed="1"/>
-    <w:lsdException w:name="Body Text First Indent" w:semiHidden="1" w:unhideWhenUsed="1"/>
-    <w:lsdException w:name="Body Text First Indent 2" w:semiHidden="1" w:unhideWhenUsed="1"/>
-    <w:lsdException w:name="Note Heading" w:semiHidden="1" w:unhideWhenUsed="1"/>
-    <w:lsdException w:name="Body Text 2" w:semiHidden="1" w:unhideWhenUsed="1"/>
-    <w:lsdException w:name="Body Text 3" w:semiHidden="1" w:unhideWhenUsed="1"/>
-    <w:lsdException w:name="Body Text Indent 2" w:semiHidden="1" w:unhideWhenUsed="1"/>
-    <w:lsdException w:name="Body Text Indent 3" w:semiHidden="1" w:unhideWhenUsed="1"/>
-    <w:lsdException w:name="Block Text" w:semiHidden="1" w:unhideWhenUsed="1"/>
-    <w:lsdException w:name="Hyperlink" w:semiHidden="1" w:unhideWhenUsed="1"/>
-    <w:lsdException w:name="FollowedHyperlink" w:semiHidden="1" w:unhideWhenUsed="1"/>
-    <w:lsdException w:name="Strong" w:uiPriority="22" w:qFormat="1"/>
-    <w:lsdException w:name="Emphasis" w:uiPriority="20" w:qFormat="1"/>
-    <w:lsdException w:name="Document Map" w:semiHidden="1" w:unhideWhenUsed="1"/>
-    <w:lsdException w:name="Plain Text" w:semiHidden="1" w:unhideWhenUsed="1"/>
-    <w:lsdException w:name="E-mail Signature" w:semiHidden="1" w:unhideWhenUsed="1"/>
-    <w:lsdException w:name="HTML Top of Form" w:semiHidden="1" w:unhideWhenUsed="1"/>
-    <w:lsdException w:name="HTML Bottom of Form" w:semiHidden="1" w:unhideWhenUsed="1"/>
-    <w:lsdException w:name="Normal (Web)" w:semiHidden="1" w:unhideWhenUsed="1"/>
-    <w:lsdException w:name="HTML Acronym" w:semiHidden="1" w:unhideWhenUsed="1"/>
-    <w:lsdException w:name="HTML Address" w:semiHidden="1" w:unhideWhenUsed="1"/>
-    <w:lsdException w:name="HTML Cite" w:semiHidden="1" w:unhideWhenUsed="1"/>
-    <w:lsdException w:name="HTML Code" w:semiHidden="1" w:unhideWhenUsed="1"/>
-    <w:lsdException w:name="HTML Definition" w:semiHidden="1" w:unhideWhenUsed="1"/>
-    <w:lsdException w:name="HTML Keyboard" w:semiHidden="1" w:unhideWhenUsed="1"/>
-    <w:lsdException w:name="HTML Preformatted" w:semiHidden="1" w:unhideWhenUsed="1"/>
-    <w:lsdException w:name="HTML Sample" w:semiHidden="1" w:unhideWhenUsed="1"/>
-    <w:lsdException w:name="HTML Typewriter" w:semiHidden="1" w:unhideWhenUsed="1"/>
-    <w:lsdException w:name="HTML Variable" w:semiHidden="1" w:unhideWhenUsed="1"/>
-    <w:lsdException w:name="Normal Table" w:semiHidden="1" w:unhideWhenUsed="1"/>
-    <w:lsdException w:name="annotation subject" w:semiHidden="1" w:unhideWhenUsed="1"/>
-    <w:lsdException w:name="No List" w:semiHidden="1" w:unhideWhenUsed="1"/>
-    <w:lsdException w:name="Outline List 1" w:semiHidden="1" w:unhideWhenUsed="1"/>
-    <w:lsdException w:name="Outline List 2" w:semiHidden="1" w:unhideWhenUsed="1"/>
-    <w:lsdException w:name="Outline List 3" w:semiHidden="1" w:unhideWhenUsed="1"/>
-    <w:lsdException w:name="Table Simple 1" w:semiHidden="1" w:unhideWhenUsed="1"/>
-    <w:lsdException w:name="Table Simple 2" w:semiHidden="1" w:unhideWhenUsed="1"/>
-    <w:lsdException w:name="Table Simple 3" w:semiHidden="1" w:unhideWhenUsed="1"/>
-    <w:lsdException w:name="Table Classic 1" w:semiHidden="1" w:unhideWhenUsed="1"/>
-    <w:lsdException w:name="Table Classic 2" w:semiHidden="1" w:unhideWhenUsed="1"/>
-    <w:lsdException w:name="Table Classic 3" w:semiHidden="1" w:unhideWhenUsed="1"/>
-    <w:lsdException w:name="Table Classic 4" w:semiHidden="1" w:unhideWhenUsed="1"/>
-    <w:lsdException w:name="Table Colorful 1" w:semiHidden="1" w:unhideWhenUsed="1"/>
-    <w:lsdException w:name="Table Colorful 2" w:semiHidden="1" w:unhideWhenUsed="1"/>
-    <w:lsdException w:name="Table Colorful 3" w:semiHidden="1" w:unhideWhenUsed="1"/>
-    <w:lsdException w:name="Table Columns 1" w:semiHidden="1" w:unhideWhenUsed="1"/>
-    <w:lsdException w:name="Table Columns 2" w:semiHidden="1" w:unhideWhenUsed="1"/>
-    <w:lsdException w:name="Table Columns 3" w:semiHidden="1" w:unhideWhenUsed="1"/>
-    <w:lsdException w:name="Table Columns 4" w:semiHidden="1" w:unhideWhenUsed="1"/>
-    <w:lsdException w:name="Table Columns 5" w:semiHidden="1" w:unhideWhenUsed="1"/>
-    <w:lsdException w:name="Table Grid 1" w:semiHidden="1" w:unhideWhenUsed="1"/>
-    <w:lsdException w:name="Table Grid 2" w:semiHidden="1" w:unhideWhenUsed="1"/>
-    <w:lsdException w:name="Table Grid 3" w:semiHidden="1" w:unhideWhenUsed="1"/>
-    <w:lsdException w:name="Table Grid 4" w:semiHidden="1" w:unhideWhenUsed="1"/>
-    <w:lsdException w:name="Table Grid 5" w:semiHidden="1" w:unhideWhenUsed="1"/>
-    <w:lsdException w:name="Table Grid 6" w:semiHidden="1" w:unhideWhenUsed="1"/>
-    <w:lsdException w:name="Table Grid 7" w:semiHidden="1" w:unhideWhenUsed="1"/>
-    <w:lsdException w:name="Table Grid 8" w:semiHidden="1" w:unhideWhenUsed="1"/>
-    <w:lsdException w:name="Table List 1" w:semiHidden="1" w:unhideWhenUsed="1"/>
-    <w:lsdException w:name="Table List 2" w:semiHidden="1" w:unhideWhenUsed="1"/>
-    <w:lsdException w:name="Table List 3" w:semiHidden="1" w:unhideWhenUsed="1"/>
-    <w:lsdException w:name="Table List 4" w:semiHidden="1" w:unhideWhenUsed="1"/>
-    <w:lsdException w:name="Table List 5" w:semiHidden="1" w:unhideWhenUsed="1"/>
-    <w:lsdException w:name="Table List 6" w:semiHidden="1" w:unhideWhenUsed="1"/>
-    <w:lsdException w:name="Table List 7" w:semiHidden="1" w:unhideWhenUsed="1"/>
-    <w:lsdException w:name="Table List 8" w:semiHidden="1" w:unhideWhenUsed="1"/>
-    <w:lsdException w:name="Table 3D effects 1" w:semiHidden="1" w:unhideWhenUsed="1"/>
-    <w:lsdException w:name="Table 3D effects 2" w:semiHidden="1" w:unhideWhenUsed="1"/>
-    <w:lsdException w:name="Table 3D effects 3" w:semiHidden="1" w:unhideWhenUsed="1"/>
-    <w:lsdException w:name="Table Contemporary" w:semiHidden="1" w:unhideWhenUsed="1"/>
-    <w:lsdException w:name="Table Elegant" w:semiHidden="1" w:unhideWhenUsed="1"/>
-    <w:lsdException w:name="Table Professional" w:semiHidden="1" w:unhideWhenUsed="1"/>
-    <w:lsdException w:name="Table Subtle 1" w:semiHidden="1" w:unhideWhenUsed="1"/>
-    <w:lsdException w:name="Table Subtle 2" w:semiHidden="1" w:unhideWhenUsed="1"/>
-    <w:lsdException w:name="Table Web 1" w:semiHidden="1" w:unhideWhenUsed="1"/>
-    <w:lsdException w:name="Table Web 2" w:semiHidden="1" w:unhideWhenUsed="1"/>
-    <w:lsdException w:name="Table Web 3" w:semiHidden="1" w:unhideWhenUsed="1"/>
-    <w:lsdException w:name="Balloon Text" w:semiHidden="1" w:unhideWhenUsed="1"/>
-    <w:lsdException w:name="Table Grid" w:uiPriority="39"/>
-    <w:lsdException w:name="Table Theme" w:semiHidden="1" w:unhideWhenUsed="1"/>
-    <w:lsdException w:name="Placeholder Text" w:semiHidden="1"/>
-    <w:lsdException w:name="No Spacing" w:uiPriority="1" w:qFormat="1"/>
-    <w:lsdException w:name="Light Shading" w:uiPriority="60"/>
-    <w:lsdException w:name="Light List" w:uiPriority="61"/>
-    <w:lsdException w:name="Light Grid" w:uiPriority="62"/>
-    <w:lsdException w:name="Medium Shading 1" w:uiPriority="63"/>
-    <w:lsdException w:name="Medium Shading 2" w:uiPriority="64"/>
-    <w:lsdException w:name="Medium List 1" w:uiPriority="65"/>
-    <w:lsdException w:name="Medium List 2" w:uiPriority="66"/>
-    <w:lsdException w:name="Medium Grid 1" w:uiPriority="67"/>
-    <w:lsdException w:name="Medium Grid 2" w:uiPriority="68"/>
-    <w:lsdException w:name="Medium Grid 3" w:uiPriority="69"/>
-    <w:lsdException w:name="Dark List" w:uiPriority="70"/>
-    <w:lsdException w:name="Colorful Shading" w:uiPriority="71"/>
-    <w:lsdException w:name="Colorful List" w:uiPriority="72"/>
-    <w:lsdException w:name="Colorful Grid" w:uiPriority="73"/>
-    <w:lsdException w:name="Light Shading Accent 1" w:uiPriority="60"/>
-    <w:lsdException w:name="Light List Accent 1" w:uiPriority="61"/>
-    <w:lsdException w:name="Light Grid Accent 1" w:uiPriority="62"/>
-    <w:lsdException w:name="Medium Shading 1 Accent 1" w:uiPriority="63"/>
-    <w:lsdException w:name="Medium Shading 2 Accent 1" w:uiPriority="64"/>
-    <w:lsdException w:name="Medium List 1 Accent 1" w:uiPriority="65"/>
-    <w:lsdException w:name="Revision" w:semiHidden="1"/>
-    <w:lsdException w:name="List Paragraph" w:uiPriority="34" w:qFormat="1"/>
-    <w:lsdException w:name="Quote" w:uiPriority="29" w:qFormat="1"/>
-    <w:lsdException w:name="Intense Quote" w:uiPriority="30" w:qFormat="1"/>
-    <w:lsdException w:name="Medium List 2 Accent 1" w:uiPriority="66"/>
-    <w:lsdException w:name="Medium Grid 1 Accent 1" w:uiPriority="67"/>
-    <w:lsdException w:name="Medium Grid 2 Accent 1" w:uiPriority="68"/>
-    <w:lsdException w:name="Medium Grid 3 Accent 1" w:uiPriority="69"/>
-    <w:lsdException w:name="Dark List Accent 1" w:uiPriority="70"/>
-    <w:lsdException w:name="Colorful Shading Accent 1" w:uiPriority="71"/>
-    <w:lsdException w:name="Colorful List Accent 1" w:uiPriority="72"/>
-    <w:lsdException w:name="Colorful Grid Accent 1" w:uiPriority="73"/>
-    <w:lsdException w:name="Light Shading Accent 2" w:uiPriority="60"/>
-    <w:lsdException w:name="Light List Accent 2" w:uiPriority="61"/>
-    <w:lsdException w:name="Light Grid Accent 2" w:uiPriority="62"/>
-    <w:lsdException w:name="Medium Shading 1 Accent 2" w:uiPriority="63"/>
-    <w:lsdException w:name="Medium Shading 2 Accent 2" w:uiPriority="64"/>
-    <w:lsdException w:name="Medium List 1 Accent 2" w:uiPriority="65"/>
-    <w:lsdException w:name="Medium List 2 Accent 2" w:uiPriority="66"/>
-    <w:lsdException w:name="Medium Grid 1 Accent 2" w:uiPriority="67"/>
-    <w:lsdException w:name="Medium Grid 2 Accent 2" w:uiPriority="68"/>
-    <w:lsdException w:name="Medium Grid 3 Accent 2" w:uiPriority="69"/>
-    <w:lsdException w:name="Dark List Accent 2" w:uiPriority="70"/>
-    <w:lsdException w:name="Colorful Shading Accent 2" w:uiPriority="71"/>
-    <w:lsdException w:name="Colorful List Accent 2" w:uiPriority="72"/>
-    <w:lsdException w:name="Colorful Grid Accent 2" w:uiPriority="73"/>
-    <w:lsdException w:name="Light Shading Accent 3" w:uiPriority="60"/>
-    <w:lsdException w:name="Light List Accent 3" w:uiPriority="61"/>
-    <w:lsdException w:name="Light Grid Accent 3" w:uiPriority="62"/>
-    <w:lsdException w:name="Medium Shading 1 Accent 3" w:uiPriority="63"/>
-    <w:lsdException w:name="Medium Shading 2 Accent 3" w:uiPriority="64"/>
-    <w:lsdException w:name="Medium List 1 Accent 3" w:uiPriority="65"/>
-    <w:lsdException w:name="Medium List 2 Accent 3" w:uiPriority="66"/>
-    <w:lsdException w:name="Medium Grid 1 Accent 3" w:uiPriority="67"/>
-    <w:lsdException w:name="Medium Grid 2 Accent 3" w:uiPriority="68"/>
-    <w:lsdException w:name="Medium Grid 3 Accent 3" w:uiPriority="69"/>
-    <w:lsdException w:name="Dark List Accent 3" w:uiPriority="70"/>
-    <w:lsdException w:name="Colorful Shading Accent 3" w:uiPriority="71"/>
-    <w:lsdException w:name="Colorful List Accent 3" w:uiPriority="72"/>
-    <w:lsdException w:name="Colorful Grid Accent 3" w:uiPriority="73"/>
-    <w:lsdException w:name="Light Shading Accent 4" w:uiPriority="60"/>
-    <w:lsdException w:name="Light List Accent 4" w:uiPriority="61"/>
-    <w:lsdException w:name="Light Grid Accent 4" w:uiPriority="62"/>
-    <w:lsdException w:name="Medium Shading 1 Accent 4" w:uiPriority="63"/>
-    <w:lsdException w:name="Medium Shading 2 Accent 4" w:uiPriority="64"/>
-    <w:lsdException w:name="Medium List 1 Accent 4" w:uiPriority="65"/>
-    <w:lsdException w:name="Medium List 2 Accent 4" w:uiPriority="66"/>
-    <w:lsdException w:name="Medium Grid 1 Accent 4" w:uiPriority="67"/>
-    <w:lsdException w:name="Medium Grid 2 Accent 4" w:uiPriority="68"/>
-    <w:lsdException w:name="Medium Grid 3 Accent 4" w:uiPriority="69"/>
-    <w:lsdException w:name="Dark List Accent 4" w:uiPriority="70"/>
-    <w:lsdException w:name="Colorful Shading Accent 4" w:uiPriority="71"/>
-    <w:lsdException w:name="Colorful List Accent 4" w:uiPriority="72"/>
-    <w:lsdException w:name="Colorful Grid Accent 4" w:uiPriority="73"/>
-    <w:lsdException w:name="Light Shading Accent 5" w:uiPriority="60"/>
-    <w:lsdException w:name="Light List Accent 5" w:uiPriority="61"/>
-    <w:lsdException w:name="Light Grid Accent 5" w:uiPriority="62"/>
-    <w:lsdException w:name="Medium Shading 1 Accent 5" w:uiPriority="63"/>
-    <w:lsdException w:name="Medium Shading 2 Accent 5" w:uiPriority="64"/>
-    <w:lsdException w:name="Medium List 1 Accent 5" w:uiPriority="65"/>
-    <w:lsdException w:name="Medium List 2 Accent 5" w:uiPriority="66"/>
-    <w:lsdException w:name="Medium Grid 1 Accent 5" w:uiPriority="67"/>
-    <w:lsdException w:name="Medium Grid 2 Accent 5" w:uiPriority="68"/>
-    <w:lsdException w:name="Medium Grid 3 Accent 5" w:uiPriority="69"/>
-    <w:lsdException w:name="Dark List Accent 5" w:uiPriority="70"/>
-    <w:lsdException w:name="Colorful Shading Accent 5" w:uiPriority="71"/>
-    <w:lsdException w:name="Colorful List Accent 5" w:uiPriority="72"/>
-    <w:lsdException w:name="Colorful Grid Accent 5" w:uiPriority="73"/>
-    <w:lsdException w:name="Light Shading Accent 6" w:uiPriority="60"/>
-    <w:lsdException w:name="Light List Accent 6" w:uiPriority="61"/>
-    <w:lsdException w:name="Light Grid Accent 6" w:uiPriority="62"/>
-    <w:lsdException w:name="Medium Shading 1 Accent 6" w:uiPriority="63"/>
-    <w:lsdException w:name="Medium Shading 2 Accent 6" w:uiPriority="64"/>
-    <w:lsdException w:name="Medium List 1 Accent 6" w:uiPriority="65"/>
-    <w:lsdException w:name="Medium List 2 Accent 6" w:uiPriority="66"/>
-    <w:lsdException w:name="Medium Grid 1 Accent 6" w:uiPriority="67"/>
-    <w:lsdException w:name="Medium Grid 2 Accent 6" w:uiPriority="68"/>
-    <w:lsdException w:name="Medium Grid 3 Accent 6" w:uiPriority="69"/>
-    <w:lsdException w:name="Dark List Accent 6" w:uiPriority="70"/>
-    <w:lsdException w:name="Colorful Shading Accent 6" w:uiPriority="71"/>
-    <w:lsdException w:name="Colorful List Accent 6" w:uiPriority="72"/>
-    <w:lsdException w:name="Colorful Grid Accent 6" w:uiPriority="73"/>
-    <w:lsdException w:name="Subtle Emphasis" w:uiPriority="19" w:qFormat="1"/>
-    <w:lsdException w:name="Intense Emphasis" w:uiPriority="21" w:qFormat="1"/>
-    <w:lsdException w:name="Subtle Reference" w:uiPriority="31" w:qFormat="1"/>
-    <w:lsdException w:name="Intense Reference" w:uiPriority="32" w:qFormat="1"/>
-    <w:lsdException w:name="Book Title" w:uiPriority="33" w:qFormat="1"/>
-    <w:lsdException w:name="Bibliography" w:semiHidden="1" w:uiPriority="37" w:unhideWhenUsed="1"/>
-    <w:lsdException w:name="TOC Heading" w:semiHidden="1" w:uiPriority="39" w:unhideWhenUsed="1" w:qFormat="1"/>
-    <w:lsdException w:name="Plain Table 1" w:uiPriority="41"/>
-    <w:lsdException w:name="Plain Table 2" w:uiPriority="42"/>
-    <w:lsdException w:name="Plain Table 3" w:uiPriority="43"/>
-    <w:lsdException w:name="Plain Table 4" w:uiPriority="44"/>
-    <w:lsdException w:name="Plain Table 5" w:uiPriority="45"/>
-    <w:lsdException w:name="Grid Table Light" w:uiPriority="40"/>
-    <w:lsdException w:name="Grid Table 1 Light" w:uiPriority="46"/>
-    <w:lsdException w:name="Grid Table 2" w:uiPriority="47"/>
-    <w:lsdException w:name="Grid Table 3" w:uiPriority="48"/>
-    <w:lsdException w:name="Grid Table 4" w:uiPriority="49"/>
-    <w:lsdException w:name="Grid Table 5 Dark" w:uiPriority="50"/>
-    <w:lsdException w:name="Grid Table 6 Colorful" w:uiPriority="51"/>
-    <w:lsdException w:name="Grid Table 7 Colorful" w:uiPriority="52"/>
-    <w:lsdException w:name="Grid Table 1 Light Accent 1" w:uiPriority="46"/>
-    <w:lsdException w:name="Grid Table 2 Accent 1" w:uiPriority="47"/>
-    <w:lsdException w:name="Grid Table 3 Accent 1" w:uiPriority="48"/>
-    <w:lsdException w:name="Grid Table 4 Accent 1" w:uiPriority="49"/>
-    <w:lsdException w:name="Grid Table 5 Dark Accent 1" w:uiPriority="50"/>
-    <w:lsdException w:name="Grid Table 6 Colorful Accent 1" w:uiPriority="51"/>
-    <w:lsdException w:name="Grid Table 7 Colorful Accent 1" w:uiPriority="52"/>
-    <w:lsdException w:name="Grid Table 1 Light Accent 2" w:uiPriority="46"/>
-    <w:lsdException w:name="Grid Table 2 Accent 2" w:uiPriority="47"/>
-    <w:lsdException w:name="Grid Table 3 Accent 2" w:uiPriority="48"/>
-    <w:lsdException w:name="Grid Table 4 Accent 2" w:uiPriority="49"/>
-    <w:lsdException w:name="Grid Table 5 Dark Accent 2" w:uiPriority="50"/>
-    <w:lsdException w:name="Grid Table 6 Colorful Accent 2" w:uiPriority="51"/>
-    <w:lsdException w:name="Grid Table 7 Colorful Accent 2" w:uiPriority="52"/>
-    <w:lsdException w:name="Grid Table 1 Light Accent 3" w:uiPriority="46"/>
-    <w:lsdException w:name="Grid Table 2 Accent 3" w:uiPriority="47"/>
-    <w:lsdException w:name="Grid Table 3 Accent 3" w:uiPriority="48"/>
-    <w:lsdException w:name="Grid Table 4 Accent 3" w:uiPriority="49"/>
-    <w:lsdException w:name="Grid Table 5 Dark Accent 3" w:uiPriority="50"/>
-    <w:lsdException w:name="Grid Table 6 Colorful Accent 3" w:uiPriority="51"/>
-    <w:lsdException w:name="Grid Table 7 Colorful Accent 3" w:uiPriority="52"/>
-    <w:lsdException w:name="Grid Table 1 Light Accent 4" w:uiPriority="46"/>
-    <w:lsdException w:name="Grid Table 2 Accent 4" w:uiPriority="47"/>
-    <w:lsdException w:name="Grid Table 3 Accent 4" w:uiPriority="48"/>
-    <w:lsdException w:name="Grid Table 4 Accent 4" w:uiPriority="49"/>
-    <w:lsdException w:name="Grid Table 5 Dark Accent 4" w:uiPriority="50"/>
-    <w:lsdException w:name="Grid Table 6 Colorful Accent 4" w:uiPriority="51"/>
-    <w:lsdException w:name="Grid Table 7 Colorful Accent 4" w:uiPriority="52"/>
-    <w:lsdException w:name="Grid Table 1 Light Accent 5" w:uiPriority="46"/>
-    <w:lsdException w:name="Grid Table 2 Accent 5" w:uiPriority="47"/>
-    <w:lsdException w:name="Grid Table 3 Accent 5" w:uiPriority="48"/>
-    <w:lsdException w:name="Grid Table 4 Accent 5" w:uiPriority="49"/>
-    <w:lsdException w:name="Grid Table 5 Dark Accent 5" w:uiPriority="50"/>
-    <w:lsdException w:name="Grid Table 6 Colorful Accent 5" w:uiPriority="51"/>
-    <w:lsdException w:name="Grid Table 7 Colorful Accent 5" w:uiPriority="52"/>
-    <w:lsdException w:name="Grid Table 1 Light Accent 6" w:uiPriority="46"/>
-    <w:lsdException w:name="Grid Table 2 Accent 6" w:uiPriority="47"/>
-    <w:lsdException w:name="Grid Table 3 Accent 6" w:uiPriority="48"/>
-    <w:lsdException w:name="Grid Table 4 Accent 6" w:uiPriority="49"/>
-    <w:lsdException w:name="Grid Table 5 Dark Accent 6" w:uiPriority="50"/>
-    <w:lsdException w:name="Grid Table 6 Colorful Accent 6" w:uiPriority="51"/>
-    <w:lsdException w:name="Grid Table 7 Colorful Accent 6" w:uiPriority="52"/>
-    <w:lsdException w:name="List Table 1 Light" w:uiPriority="46"/>
-    <w:lsdException w:name="List Table 2" w:uiPriority="47"/>
-    <w:lsdException w:name="List Table 3" w:uiPriority="48"/>
-    <w:lsdException w:name="List Table 4" w:uiPriority="49"/>
-    <w:lsdException w:name="List Table 5 Dark" w:uiPriority="50"/>
-    <w:lsdException w:name="List Table 6 Colorful" w:uiPriority="51"/>
-    <w:lsdException w:name="List Table 7 Colorful" w:uiPriority="52"/>
-    <w:lsdException w:name="List Table 1 Light Accent 1" w:uiPriority="46"/>
-    <w:lsdException w:name="List Table 2 Accent 1" w:uiPriority="47"/>
-    <w:lsdException w:name="List Table 3 Accent 1" w:uiPriority="48"/>
-    <w:lsdException w:name="List Table 4 Accent 1" w:uiPriority="49"/>
-    <w:lsdException w:name="List Table 5 Dark Accent 1" w:uiPriority="50"/>
-    <w:lsdException w:name="List Table 6 Colorful Accent 1" w:uiPriority="51"/>
-    <w:lsdException w:name="List Table 7 Colorful Accent 1" w:uiPriority="52"/>
-    <w:lsdException w:name="List Table 1 Light Accent 2" w:uiPriority="46"/>
-    <w:lsdException w:name="List Table 2 Accent 2" w:uiPriority="47"/>
-    <w:lsdException w:name="List Table 3 Accent 2" w:uiPriority="48"/>
-    <w:lsdException w:name="List Table 4 Accent 2" w:uiPriority="49"/>
-    <w:lsdException w:name="List Table 5 Dark Accent 2" w:uiPriority="50"/>
-    <w:lsdException w:name="List Table 6 Colorful Accent 2" w:uiPriority="51"/>
-    <w:lsdException w:name="List Table 7 Colorful Accent 2" w:uiPriority="52"/>
-    <w:lsdException w:name="List Table 1 Light Accent 3" w:uiPriority="46"/>
-    <w:lsdException w:name="List Table 2 Accent 3" w:uiPriority="47"/>
-    <w:lsdException w:name="List Table 3 Accent 3" w:uiPriority="48"/>
-    <w:lsdException w:name="List Table 4 Accent 3" w:uiPriority="49"/>
-    <w:lsdException w:name="List Table 5 Dark Accent 3" w:uiPriority="50"/>
-    <w:lsdException w:name="List Table 6 Colorful Accent 3" w:uiPriority="51"/>
-    <w:lsdException w:name="List Table 7 Colorful Accent 3" w:uiPriority="52"/>
-    <w:lsdException w:name="List Table 1 Light Accent 4" w:uiPriority="46"/>
-    <w:lsdException w:name="List Table 2 Accent 4" w:uiPriority="47"/>
-    <w:lsdException w:name="List Table 3 Accent 4" w:uiPriority="48"/>
-    <w:lsdException w:name="List Table 4 Accent 4" w:uiPriority="49"/>
-    <w:lsdException w:name="List Table 5 Dark Accent 4" w:uiPriority="50"/>
-    <w:lsdException w:name="List Table 6 Colorful Accent 4" w:uiPriority="51"/>
-    <w:lsdException w:name="List Table 7 Colorful Accent 4" w:uiPriority="52"/>
-    <w:lsdException w:name="List Table 1 Light Accent 5" w:uiPriority="46"/>
-    <w:lsdException w:name="List Table 2 Accent 5" w:uiPriority="47"/>
-    <w:lsdException w:name="List Table 3 Accent 5" w:uiPriority="48"/>
-    <w:lsdException w:name="List Table 4 Accent 5" w:uiPriority="49"/>
-    <w:lsdException w:name="List Table 5 Dark Accent 5" w:uiPriority="50"/>
-    <w:lsdException w:name="List Table 6 Colorful Accent 5" w:uiPriority="51"/>
-    <w:lsdException w:name="List Table 7 Colorful Accent 5" w:uiPriority="52"/>
-    <w:lsdException w:name="List Table 1 Light Accent 6" w:uiPriority="46"/>
-    <w:lsdException w:name="List Table 2 Accent 6" w:uiPriority="47"/>
-    <w:lsdException w:name="List Table 3 Accent 6" w:uiPriority="48"/>
-    <w:lsdException w:name="List Table 4 Accent 6" w:uiPriority="49"/>
-    <w:lsdException w:name="List Table 5 Dark Accent 6" w:uiPriority="50"/>
-    <w:lsdException w:name="List Table 6 Colorful Accent 6" w:uiPriority="51"/>
-    <w:lsdException w:name="List Table 7 Colorful Accent 6" w:uiPriority="52"/>
-  </w:latentStyles>
-  <w:style w:type="paragraph" w:default="1" w:styleId="Standard">
-    <w:name w:val="Normal"/>
-    <w:qFormat/>
-  </w:style>
-  <w:style w:type="character" w:default="1" w:styleId="Absatz-Standardschriftart">
-    <w:name w:val="Default Paragraph Font"/>
-    <w:uiPriority w:val="1"/>
-    <w:semiHidden/>
+  <w:style w:type="paragraph" w:styleId="Abbildungsverzeichnis">
+    <w:name w:val="table of figures"/>
+    <w:basedOn w:val="Standard"/>
+    <w:next w:val="Standard"/>
+    <w:uiPriority w:val="99"/>
     <w:unhideWhenUsed/>
-  </w:style>
-  <w:style w:type="table" w:default="1" w:styleId="NormaleTabelle">
-    <w:name w:val="Normal Table"/>
-    <w:uiPriority w:val="99"/>
-    <w:semiHidden/>
-    <w:unhideWhenUsed/>
-    <w:tblPr>
-      <w:tblInd w:w="0" w:type="dxa"/>
-      <w:tblCellMar>
-        <w:top w:w="0" w:type="dxa"/>
-        <w:left w:w="108" w:type="dxa"/>
-        <w:bottom w:w="0" w:type="dxa"/>
-        <w:right w:w="108" w:type="dxa"/>
-      </w:tblCellMar>
-    </w:tblPr>
-  </w:style>
-  <w:style w:type="numbering" w:default="1" w:styleId="KeineListe">
-    <w:name w:val="No List"/>
-    <w:uiPriority w:val="99"/>
-    <w:semiHidden/>
-    <w:unhideWhenUsed/>
-  </w:style>
-  <w:style w:type="paragraph" w:customStyle="1" w:styleId="EA27A014E6E642F89548A9F375EF992F">
-    <w:name w:val="EA27A014E6E642F89548A9F375EF992F"/>
-    <w:rsid w:val="00AB2682"/>
-  </w:style>
-  <w:style w:type="paragraph" w:customStyle="1" w:styleId="0BBEFF300FD34B2BAD7DDFC71D57CAD8">
-    <w:name w:val="0BBEFF300FD34B2BAD7DDFC71D57CAD8"/>
-    <w:rsid w:val="00AB2682"/>
-  </w:style>
-  <w:style w:type="paragraph" w:customStyle="1" w:styleId="4F5BC904D4B84548B96F382E627063B7">
-    <w:name w:val="4F5BC904D4B84548B96F382E627063B7"/>
-    <w:rsid w:val="00AB2682"/>
+    <w:rsid w:val="004707AB"/>
+    <w:pPr>
+      <w:spacing w:after="0"/>
+    </w:pPr>
   </w:style>
 </w:styles>
-</file>
-
-<file path=word/glossary/webSettings.xml><?xml version="1.0" encoding="utf-8"?>
-<w:webSettings xmlns:mc="http://schemas.openxmlformats.org/markup-compatibility/2006" xmlns:r="http://schemas.openxmlformats.org/officeDocument/2006/relationships" xmlns:w="http://schemas.openxmlformats.org/wordprocessingml/2006/main" xmlns:w14="http://schemas.microsoft.com/office/word/2010/wordml" xmlns:w15="http://schemas.microsoft.com/office/word/2012/wordml" mc:Ignorable="w14 w15">
-  <w:optimizeForBrowser/>
-  <w:allowPNG/>
-</w:webSettings>
 </file>
 
 <file path=word/theme/theme1.xml><?xml version="1.0" encoding="utf-8"?>
@@ -7948,7 +13136,7 @@
 </file>
 
 <file path=customXml/itemProps2.xml><?xml version="1.0" encoding="utf-8"?>
-<ds:datastoreItem xmlns:ds="http://schemas.openxmlformats.org/officeDocument/2006/customXml" ds:itemID="{733A5EE7-35D9-4473-A549-20EFB5541280}">
+<ds:datastoreItem xmlns:ds="http://schemas.openxmlformats.org/officeDocument/2006/customXml" ds:itemID="{59A9EC5F-0F3E-47DF-A667-EC0993F11E6C}">
   <ds:schemaRefs>
     <ds:schemaRef ds:uri="http://schemas.openxmlformats.org/officeDocument/2006/bibliography"/>
   </ds:schemaRefs>
